--- a/01-AWS/csa/CSAA_Questions_and_FAQs.docx
+++ b/01-AWS/csa/CSAA_Questions_and_FAQs.docx
@@ -428,8 +428,6 @@
           <w:docGrid w:linePitch="360"/>
         </w:sectPr>
       </w:pPr>
-      <w:bookmarkStart w:id="0" w:name="_GoBack"/>
-      <w:bookmarkEnd w:id="0"/>
     </w:p>
     <w:p>
       <w:pPr>
@@ -439,8 +437,8 @@
           <w:lang w:val="en-US"/>
         </w:rPr>
       </w:pPr>
-      <w:bookmarkStart w:id="1" w:name="_Toc16974733"/>
-      <w:bookmarkStart w:id="2" w:name="_Toc17483585"/>
+      <w:bookmarkStart w:id="0" w:name="_Toc16974733"/>
+      <w:bookmarkStart w:id="1" w:name="_Toc17483585"/>
       <w:r>
         <w:rPr>
           <w:lang w:val="en-US"/>
@@ -448,8 +446,8 @@
         <w:lastRenderedPageBreak/>
         <w:t>Questions</w:t>
       </w:r>
+      <w:bookmarkEnd w:id="0"/>
       <w:bookmarkEnd w:id="1"/>
-      <w:bookmarkEnd w:id="2"/>
     </w:p>
     <w:p>
       <w:pPr>
@@ -794,6 +792,115 @@
     </w:p>
     <w:p>
       <w:pPr>
+        <w:pStyle w:val="Odsekzoznamu"/>
+        <w:numPr>
+          <w:ilvl w:val="0"/>
+          <w:numId w:val="54"/>
+        </w:numPr>
+        <w:rPr>
+          <w:lang w:val="en-US"/>
+        </w:rPr>
+      </w:pPr>
+      <w:r>
+        <w:rPr>
+          <w:noProof/>
+          <w:lang w:val="en-US"/>
+        </w:rPr>
+        <w:drawing>
+          <wp:inline distT="0" distB="0" distL="0" distR="0" wp14:anchorId="69C5C6C6" wp14:editId="43590D6B">
+            <wp:extent cx="5579745" cy="2226945"/>
+            <wp:effectExtent l="0" t="0" r="1905" b="1905"/>
+            <wp:docPr id="1" name="Obrázok 1"/>
+            <wp:cNvGraphicFramePr>
+              <a:graphicFrameLocks xmlns:a="http://schemas.openxmlformats.org/drawingml/2006/main" noChangeAspect="1"/>
+            </wp:cNvGraphicFramePr>
+            <a:graphic xmlns:a="http://schemas.openxmlformats.org/drawingml/2006/main">
+              <a:graphicData uri="http://schemas.openxmlformats.org/drawingml/2006/picture">
+                <pic:pic xmlns:pic="http://schemas.openxmlformats.org/drawingml/2006/picture">
+                  <pic:nvPicPr>
+                    <pic:cNvPr id="1" name=""/>
+                    <pic:cNvPicPr/>
+                  </pic:nvPicPr>
+                  <pic:blipFill>
+                    <a:blip r:embed="rId10"/>
+                    <a:stretch>
+                      <a:fillRect/>
+                    </a:stretch>
+                  </pic:blipFill>
+                  <pic:spPr>
+                    <a:xfrm>
+                      <a:off x="0" y="0"/>
+                      <a:ext cx="5579745" cy="2226945"/>
+                    </a:xfrm>
+                    <a:prstGeom prst="rect">
+                      <a:avLst/>
+                    </a:prstGeom>
+                  </pic:spPr>
+                </pic:pic>
+              </a:graphicData>
+            </a:graphic>
+          </wp:inline>
+        </w:drawing>
+      </w:r>
+    </w:p>
+    <w:p>
+      <w:pPr>
+        <w:pStyle w:val="Odsekzoznamu"/>
+        <w:numPr>
+          <w:ilvl w:val="0"/>
+          <w:numId w:val="54"/>
+        </w:numPr>
+        <w:rPr>
+          <w:lang w:val="en-US"/>
+        </w:rPr>
+      </w:pPr>
+      <w:r>
+        <w:rPr>
+          <w:noProof/>
+          <w:lang w:val="en-US"/>
+        </w:rPr>
+        <w:lastRenderedPageBreak/>
+        <w:drawing>
+          <wp:inline distT="0" distB="0" distL="0" distR="0" wp14:anchorId="792811DD" wp14:editId="21AE656A">
+            <wp:extent cx="5579745" cy="1631950"/>
+            <wp:effectExtent l="0" t="0" r="1905" b="6350"/>
+            <wp:docPr id="4" name="Obrázok 4"/>
+            <wp:cNvGraphicFramePr>
+              <a:graphicFrameLocks xmlns:a="http://schemas.openxmlformats.org/drawingml/2006/main" noChangeAspect="1"/>
+            </wp:cNvGraphicFramePr>
+            <a:graphic xmlns:a="http://schemas.openxmlformats.org/drawingml/2006/main">
+              <a:graphicData uri="http://schemas.openxmlformats.org/drawingml/2006/picture">
+                <pic:pic xmlns:pic="http://schemas.openxmlformats.org/drawingml/2006/picture">
+                  <pic:nvPicPr>
+                    <pic:cNvPr id="1" name=""/>
+                    <pic:cNvPicPr/>
+                  </pic:nvPicPr>
+                  <pic:blipFill>
+                    <a:blip r:embed="rId11"/>
+                    <a:stretch>
+                      <a:fillRect/>
+                    </a:stretch>
+                  </pic:blipFill>
+                  <pic:spPr>
+                    <a:xfrm>
+                      <a:off x="0" y="0"/>
+                      <a:ext cx="5579745" cy="1631950"/>
+                    </a:xfrm>
+                    <a:prstGeom prst="rect">
+                      <a:avLst/>
+                    </a:prstGeom>
+                  </pic:spPr>
+                </pic:pic>
+              </a:graphicData>
+            </a:graphic>
+          </wp:inline>
+        </w:drawing>
+      </w:r>
+      <w:bookmarkStart w:id="2" w:name="_GoBack"/>
+      <w:bookmarkEnd w:id="2"/>
+    </w:p>
+    <w:p>
+      <w:pPr>
         <w:pStyle w:val="2Nadpis"/>
         <w:rPr>
           <w:lang w:val="en-US"/>
@@ -851,7 +958,6 @@
         <w:rPr>
           <w:lang w:val="en-US"/>
         </w:rPr>
-        <w:lastRenderedPageBreak/>
         <w:t>EMR</w:t>
       </w:r>
       <w:bookmarkEnd w:id="5"/>
@@ -1046,8 +1152,8 @@
     <w:p/>
     <w:p/>
     <w:sectPr>
-      <w:headerReference w:type="default" r:id="rId10"/>
-      <w:footerReference w:type="default" r:id="rId11"/>
+      <w:headerReference w:type="default" r:id="rId12"/>
+      <w:footerReference w:type="default" r:id="rId13"/>
       <w:pgSz w:w="11906" w:h="16838"/>
       <w:pgMar w:top="1418" w:right="1418" w:bottom="1418" w:left="1701" w:header="709" w:footer="709" w:gutter="0"/>
       <w:cols w:space="708"/>
@@ -1160,7 +1266,7 @@
                 </wp:anchor>
               </w:drawing>
             </mc:Choice>
-            <mc:Fallback xmlns:cx="http://schemas.microsoft.com/office/drawing/2014/chartex" xmlns:cx1="http://schemas.microsoft.com/office/drawing/2015/9/8/chartex" xmlns:cx2="http://schemas.microsoft.com/office/drawing/2015/10/21/chartex" xmlns:cx3="http://schemas.microsoft.com/office/drawing/2016/5/9/chartex" xmlns:cx4="http://schemas.microsoft.com/office/drawing/2016/5/10/chartex" xmlns:cx5="http://schemas.microsoft.com/office/drawing/2016/5/11/chartex" xmlns:cx6="http://schemas.microsoft.com/office/drawing/2016/5/12/chartex" xmlns:cx7="http://schemas.microsoft.com/office/drawing/2016/5/13/chartex" xmlns:cx8="http://schemas.microsoft.com/office/drawing/2016/5/14/chartex" xmlns:aink="http://schemas.microsoft.com/office/drawing/2016/ink" xmlns:am3d="http://schemas.microsoft.com/office/drawing/2017/model3d" xmlns:w16cid="http://schemas.microsoft.com/office/word/2016/wordml/cid" xmlns:w16se="http://schemas.microsoft.com/office/word/2015/wordml/symex">
+            <mc:Fallback xmlns:w16se="http://schemas.microsoft.com/office/word/2015/wordml/symex" xmlns:w16cid="http://schemas.microsoft.com/office/word/2016/wordml/cid" xmlns:am3d="http://schemas.microsoft.com/office/drawing/2017/model3d" xmlns:aink="http://schemas.microsoft.com/office/drawing/2016/ink" xmlns:cx8="http://schemas.microsoft.com/office/drawing/2016/5/14/chartex" xmlns:cx7="http://schemas.microsoft.com/office/drawing/2016/5/13/chartex" xmlns:cx6="http://schemas.microsoft.com/office/drawing/2016/5/12/chartex" xmlns:cx5="http://schemas.microsoft.com/office/drawing/2016/5/11/chartex" xmlns:cx4="http://schemas.microsoft.com/office/drawing/2016/5/10/chartex" xmlns:cx3="http://schemas.microsoft.com/office/drawing/2016/5/9/chartex" xmlns:cx2="http://schemas.microsoft.com/office/drawing/2015/10/21/chartex" xmlns:cx1="http://schemas.microsoft.com/office/drawing/2015/9/8/chartex" xmlns:cx="http://schemas.microsoft.com/office/drawing/2014/chartex">
               <w:pict>
                 <v:line w14:anchorId="4773489F" id="Rovná spojnica 3" o:spid="_x0000_s1026" style="position:absolute;flip:y;z-index:251661312;visibility:visible;mso-wrap-style:square;mso-width-percent:0;mso-height-percent:0;mso-wrap-distance-left:9pt;mso-wrap-distance-top:0;mso-wrap-distance-right:9pt;mso-wrap-distance-bottom:0;mso-position-horizontal:left;mso-position-horizontal-relative:margin;mso-position-vertical:absolute;mso-position-vertical-relative:page;mso-width-percent:0;mso-height-percent:0;mso-width-relative:margin;mso-height-relative:margin" from="0,785.2pt" to="441.85pt,785.2pt" o:gfxdata="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" strokecolor="black [3200]" strokeweight=".5pt">
                   <v:stroke joinstyle="miter"/>
@@ -1183,7 +1289,7 @@
           <w:rPr>
             <w:noProof/>
           </w:rPr>
-          <w:t>5</w:t>
+          <w:t>4</w:t>
         </w:r>
         <w:r>
           <w:fldChar w:fldCharType="end"/>
@@ -1286,7 +1392,7 @@
             </wp:anchor>
           </w:drawing>
         </mc:Choice>
-        <mc:Fallback xmlns:cx="http://schemas.microsoft.com/office/drawing/2014/chartex" xmlns:cx1="http://schemas.microsoft.com/office/drawing/2015/9/8/chartex" xmlns:cx2="http://schemas.microsoft.com/office/drawing/2015/10/21/chartex" xmlns:cx3="http://schemas.microsoft.com/office/drawing/2016/5/9/chartex" xmlns:cx4="http://schemas.microsoft.com/office/drawing/2016/5/10/chartex" xmlns:cx5="http://schemas.microsoft.com/office/drawing/2016/5/11/chartex" xmlns:cx6="http://schemas.microsoft.com/office/drawing/2016/5/12/chartex" xmlns:cx7="http://schemas.microsoft.com/office/drawing/2016/5/13/chartex" xmlns:cx8="http://schemas.microsoft.com/office/drawing/2016/5/14/chartex" xmlns:aink="http://schemas.microsoft.com/office/drawing/2016/ink" xmlns:am3d="http://schemas.microsoft.com/office/drawing/2017/model3d" xmlns:w16cid="http://schemas.microsoft.com/office/word/2016/wordml/cid" xmlns:w16se="http://schemas.microsoft.com/office/word/2015/wordml/symex">
+        <mc:Fallback xmlns:w16se="http://schemas.microsoft.com/office/word/2015/wordml/symex" xmlns:w16cid="http://schemas.microsoft.com/office/word/2016/wordml/cid" xmlns:am3d="http://schemas.microsoft.com/office/drawing/2017/model3d" xmlns:aink="http://schemas.microsoft.com/office/drawing/2016/ink" xmlns:cx8="http://schemas.microsoft.com/office/drawing/2016/5/14/chartex" xmlns:cx7="http://schemas.microsoft.com/office/drawing/2016/5/13/chartex" xmlns:cx6="http://schemas.microsoft.com/office/drawing/2016/5/12/chartex" xmlns:cx5="http://schemas.microsoft.com/office/drawing/2016/5/11/chartex" xmlns:cx4="http://schemas.microsoft.com/office/drawing/2016/5/10/chartex" xmlns:cx3="http://schemas.microsoft.com/office/drawing/2016/5/9/chartex" xmlns:cx2="http://schemas.microsoft.com/office/drawing/2015/10/21/chartex" xmlns:cx1="http://schemas.microsoft.com/office/drawing/2015/9/8/chartex" xmlns:cx="http://schemas.microsoft.com/office/drawing/2014/chartex">
           <w:pict>
             <v:line w14:anchorId="6C26ECBC" id="Rovná spojnica 2" o:spid="_x0000_s1026" style="position:absolute;flip:y;z-index:251659264;visibility:visible;mso-wrap-style:square;mso-width-percent:0;mso-height-percent:0;mso-wrap-distance-left:9pt;mso-wrap-distance-top:0;mso-wrap-distance-right:9pt;mso-wrap-distance-bottom:0;mso-position-horizontal:absolute;mso-position-horizontal-relative:margin;mso-position-vertical:absolute;mso-position-vertical-relative:page;mso-width-percent:0;mso-height-percent:0;mso-width-relative:margin;mso-height-relative:margin" from="0,51.45pt" to="441.85pt,51.45pt" o:gfxdata="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" strokecolor="black [3200]" strokeweight=".5pt">
               <v:stroke joinstyle="miter"/>
@@ -8393,7 +8499,7 @@
 </file>
 
 <file path=customXml/itemProps1.xml><?xml version="1.0" encoding="utf-8"?>
-<ds:datastoreItem xmlns:ds="http://schemas.openxmlformats.org/officeDocument/2006/customXml" ds:itemID="{8A20B47B-3F8A-418A-982E-48D0E2AD76DC}">
+<ds:datastoreItem xmlns:ds="http://schemas.openxmlformats.org/officeDocument/2006/customXml" ds:itemID="{83F01C41-A22C-48C3-AE83-83C933EAA65F}">
   <ds:schemaRefs>
     <ds:schemaRef ds:uri="http://schemas.openxmlformats.org/officeDocument/2006/bibliography"/>
   </ds:schemaRefs>

--- a/01-AWS/csa/CSAA_Questions_and_FAQs.docx
+++ b/01-AWS/csa/CSAA_Questions_and_FAQs.docx
@@ -801,6 +801,7 @@
           <w:lang w:val="en-US"/>
         </w:rPr>
       </w:pPr>
+      <w:bookmarkStart w:id="2" w:name="_GoBack"/>
       <w:r>
         <w:rPr>
           <w:noProof/>
@@ -842,6 +843,7 @@
           </wp:inline>
         </w:drawing>
       </w:r>
+      <w:bookmarkEnd w:id="2"/>
     </w:p>
     <w:p>
       <w:pPr>
@@ -896,8 +898,538 @@
           </wp:inline>
         </w:drawing>
       </w:r>
-      <w:bookmarkStart w:id="2" w:name="_GoBack"/>
-      <w:bookmarkEnd w:id="2"/>
+    </w:p>
+    <w:p>
+      <w:pPr>
+        <w:pStyle w:val="Odsekzoznamu"/>
+        <w:numPr>
+          <w:ilvl w:val="0"/>
+          <w:numId w:val="54"/>
+        </w:numPr>
+        <w:rPr>
+          <w:lang w:val="en-US"/>
+        </w:rPr>
+      </w:pPr>
+      <w:r>
+        <w:rPr>
+          <w:noProof/>
+          <w:lang w:val="en-US"/>
+        </w:rPr>
+        <w:drawing>
+          <wp:inline distT="0" distB="0" distL="0" distR="0" wp14:anchorId="63B5F268" wp14:editId="4C6359CF">
+            <wp:extent cx="5579745" cy="2563495"/>
+            <wp:effectExtent l="0" t="0" r="1905" b="8255"/>
+            <wp:docPr id="5" name="Obrázok 5"/>
+            <wp:cNvGraphicFramePr>
+              <a:graphicFrameLocks xmlns:a="http://schemas.openxmlformats.org/drawingml/2006/main" noChangeAspect="1"/>
+            </wp:cNvGraphicFramePr>
+            <a:graphic xmlns:a="http://schemas.openxmlformats.org/drawingml/2006/main">
+              <a:graphicData uri="http://schemas.openxmlformats.org/drawingml/2006/picture">
+                <pic:pic xmlns:pic="http://schemas.openxmlformats.org/drawingml/2006/picture">
+                  <pic:nvPicPr>
+                    <pic:cNvPr id="1" name=""/>
+                    <pic:cNvPicPr/>
+                  </pic:nvPicPr>
+                  <pic:blipFill>
+                    <a:blip r:embed="rId12"/>
+                    <a:stretch>
+                      <a:fillRect/>
+                    </a:stretch>
+                  </pic:blipFill>
+                  <pic:spPr>
+                    <a:xfrm>
+                      <a:off x="0" y="0"/>
+                      <a:ext cx="5579745" cy="2563495"/>
+                    </a:xfrm>
+                    <a:prstGeom prst="rect">
+                      <a:avLst/>
+                    </a:prstGeom>
+                  </pic:spPr>
+                </pic:pic>
+              </a:graphicData>
+            </a:graphic>
+          </wp:inline>
+        </w:drawing>
+      </w:r>
+    </w:p>
+    <w:p>
+      <w:pPr>
+        <w:pStyle w:val="Odsekzoznamu"/>
+        <w:numPr>
+          <w:ilvl w:val="0"/>
+          <w:numId w:val="54"/>
+        </w:numPr>
+        <w:rPr>
+          <w:lang w:val="en-US"/>
+        </w:rPr>
+      </w:pPr>
+      <w:r>
+        <w:rPr>
+          <w:noProof/>
+          <w:lang w:val="en-US"/>
+        </w:rPr>
+        <w:drawing>
+          <wp:inline distT="0" distB="0" distL="0" distR="0" wp14:anchorId="52983DF0" wp14:editId="7F920736">
+            <wp:extent cx="5579745" cy="1541780"/>
+            <wp:effectExtent l="0" t="0" r="1905" b="1270"/>
+            <wp:docPr id="6" name="Obrázok 6"/>
+            <wp:cNvGraphicFramePr>
+              <a:graphicFrameLocks xmlns:a="http://schemas.openxmlformats.org/drawingml/2006/main" noChangeAspect="1"/>
+            </wp:cNvGraphicFramePr>
+            <a:graphic xmlns:a="http://schemas.openxmlformats.org/drawingml/2006/main">
+              <a:graphicData uri="http://schemas.openxmlformats.org/drawingml/2006/picture">
+                <pic:pic xmlns:pic="http://schemas.openxmlformats.org/drawingml/2006/picture">
+                  <pic:nvPicPr>
+                    <pic:cNvPr id="1" name=""/>
+                    <pic:cNvPicPr/>
+                  </pic:nvPicPr>
+                  <pic:blipFill>
+                    <a:blip r:embed="rId13"/>
+                    <a:stretch>
+                      <a:fillRect/>
+                    </a:stretch>
+                  </pic:blipFill>
+                  <pic:spPr>
+                    <a:xfrm>
+                      <a:off x="0" y="0"/>
+                      <a:ext cx="5579745" cy="1541780"/>
+                    </a:xfrm>
+                    <a:prstGeom prst="rect">
+                      <a:avLst/>
+                    </a:prstGeom>
+                  </pic:spPr>
+                </pic:pic>
+              </a:graphicData>
+            </a:graphic>
+          </wp:inline>
+        </w:drawing>
+      </w:r>
+    </w:p>
+    <w:p>
+      <w:pPr>
+        <w:pStyle w:val="Odsekzoznamu"/>
+        <w:numPr>
+          <w:ilvl w:val="0"/>
+          <w:numId w:val="54"/>
+        </w:numPr>
+        <w:rPr>
+          <w:lang w:val="en-US"/>
+        </w:rPr>
+      </w:pPr>
+      <w:r>
+        <w:rPr>
+          <w:noProof/>
+          <w:lang w:val="en-US"/>
+        </w:rPr>
+        <w:drawing>
+          <wp:inline distT="0" distB="0" distL="0" distR="0" wp14:anchorId="2E38458F" wp14:editId="4B2BA7EF">
+            <wp:extent cx="5579745" cy="2815590"/>
+            <wp:effectExtent l="0" t="0" r="1905" b="3810"/>
+            <wp:docPr id="12" name="Obrázok 12"/>
+            <wp:cNvGraphicFramePr>
+              <a:graphicFrameLocks xmlns:a="http://schemas.openxmlformats.org/drawingml/2006/main" noChangeAspect="1"/>
+            </wp:cNvGraphicFramePr>
+            <a:graphic xmlns:a="http://schemas.openxmlformats.org/drawingml/2006/main">
+              <a:graphicData uri="http://schemas.openxmlformats.org/drawingml/2006/picture">
+                <pic:pic xmlns:pic="http://schemas.openxmlformats.org/drawingml/2006/picture">
+                  <pic:nvPicPr>
+                    <pic:cNvPr id="1" name=""/>
+                    <pic:cNvPicPr/>
+                  </pic:nvPicPr>
+                  <pic:blipFill>
+                    <a:blip r:embed="rId14"/>
+                    <a:stretch>
+                      <a:fillRect/>
+                    </a:stretch>
+                  </pic:blipFill>
+                  <pic:spPr>
+                    <a:xfrm>
+                      <a:off x="0" y="0"/>
+                      <a:ext cx="5579745" cy="2815590"/>
+                    </a:xfrm>
+                    <a:prstGeom prst="rect">
+                      <a:avLst/>
+                    </a:prstGeom>
+                  </pic:spPr>
+                </pic:pic>
+              </a:graphicData>
+            </a:graphic>
+          </wp:inline>
+        </w:drawing>
+      </w:r>
+    </w:p>
+    <w:p>
+      <w:pPr>
+        <w:pStyle w:val="Odsekzoznamu"/>
+        <w:numPr>
+          <w:ilvl w:val="0"/>
+          <w:numId w:val="54"/>
+        </w:numPr>
+        <w:rPr>
+          <w:lang w:val="en-US"/>
+        </w:rPr>
+      </w:pPr>
+      <w:r>
+        <w:rPr>
+          <w:noProof/>
+          <w:lang w:val="en-US"/>
+        </w:rPr>
+        <w:lastRenderedPageBreak/>
+        <w:drawing>
+          <wp:inline distT="0" distB="0" distL="0" distR="0" wp14:anchorId="00FCAB4F" wp14:editId="3B2E0B05">
+            <wp:extent cx="5579745" cy="3143885"/>
+            <wp:effectExtent l="0" t="0" r="1905" b="0"/>
+            <wp:docPr id="7" name="Obrázok 7"/>
+            <wp:cNvGraphicFramePr>
+              <a:graphicFrameLocks xmlns:a="http://schemas.openxmlformats.org/drawingml/2006/main" noChangeAspect="1"/>
+            </wp:cNvGraphicFramePr>
+            <a:graphic xmlns:a="http://schemas.openxmlformats.org/drawingml/2006/main">
+              <a:graphicData uri="http://schemas.openxmlformats.org/drawingml/2006/picture">
+                <pic:pic xmlns:pic="http://schemas.openxmlformats.org/drawingml/2006/picture">
+                  <pic:nvPicPr>
+                    <pic:cNvPr id="1" name=""/>
+                    <pic:cNvPicPr/>
+                  </pic:nvPicPr>
+                  <pic:blipFill>
+                    <a:blip r:embed="rId15"/>
+                    <a:stretch>
+                      <a:fillRect/>
+                    </a:stretch>
+                  </pic:blipFill>
+                  <pic:spPr>
+                    <a:xfrm>
+                      <a:off x="0" y="0"/>
+                      <a:ext cx="5579745" cy="3143885"/>
+                    </a:xfrm>
+                    <a:prstGeom prst="rect">
+                      <a:avLst/>
+                    </a:prstGeom>
+                  </pic:spPr>
+                </pic:pic>
+              </a:graphicData>
+            </a:graphic>
+          </wp:inline>
+        </w:drawing>
+      </w:r>
+    </w:p>
+    <w:p>
+      <w:pPr>
+        <w:pStyle w:val="Odsekzoznamu"/>
+        <w:numPr>
+          <w:ilvl w:val="0"/>
+          <w:numId w:val="54"/>
+        </w:numPr>
+        <w:rPr>
+          <w:lang w:val="en-US"/>
+        </w:rPr>
+      </w:pPr>
+      <w:r>
+        <w:rPr>
+          <w:noProof/>
+          <w:lang w:val="en-US"/>
+        </w:rPr>
+        <w:drawing>
+          <wp:inline distT="0" distB="0" distL="0" distR="0" wp14:anchorId="7F3F48E7" wp14:editId="176B2692">
+            <wp:extent cx="5579745" cy="1685925"/>
+            <wp:effectExtent l="0" t="0" r="1905" b="9525"/>
+            <wp:docPr id="8" name="Obrázok 8"/>
+            <wp:cNvGraphicFramePr>
+              <a:graphicFrameLocks xmlns:a="http://schemas.openxmlformats.org/drawingml/2006/main" noChangeAspect="1"/>
+            </wp:cNvGraphicFramePr>
+            <a:graphic xmlns:a="http://schemas.openxmlformats.org/drawingml/2006/main">
+              <a:graphicData uri="http://schemas.openxmlformats.org/drawingml/2006/picture">
+                <pic:pic xmlns:pic="http://schemas.openxmlformats.org/drawingml/2006/picture">
+                  <pic:nvPicPr>
+                    <pic:cNvPr id="1" name=""/>
+                    <pic:cNvPicPr/>
+                  </pic:nvPicPr>
+                  <pic:blipFill>
+                    <a:blip r:embed="rId16"/>
+                    <a:stretch>
+                      <a:fillRect/>
+                    </a:stretch>
+                  </pic:blipFill>
+                  <pic:spPr>
+                    <a:xfrm>
+                      <a:off x="0" y="0"/>
+                      <a:ext cx="5579745" cy="1685925"/>
+                    </a:xfrm>
+                    <a:prstGeom prst="rect">
+                      <a:avLst/>
+                    </a:prstGeom>
+                  </pic:spPr>
+                </pic:pic>
+              </a:graphicData>
+            </a:graphic>
+          </wp:inline>
+        </w:drawing>
+      </w:r>
+    </w:p>
+    <w:p>
+      <w:pPr>
+        <w:pStyle w:val="Odsekzoznamu"/>
+        <w:numPr>
+          <w:ilvl w:val="0"/>
+          <w:numId w:val="54"/>
+        </w:numPr>
+        <w:rPr>
+          <w:lang w:val="en-US"/>
+        </w:rPr>
+      </w:pPr>
+      <w:r>
+        <w:rPr>
+          <w:noProof/>
+          <w:lang w:val="en-US"/>
+        </w:rPr>
+        <w:drawing>
+          <wp:inline distT="0" distB="0" distL="0" distR="0" wp14:anchorId="200A3352" wp14:editId="0A4B094D">
+            <wp:extent cx="5579745" cy="1906270"/>
+            <wp:effectExtent l="0" t="0" r="1905" b="0"/>
+            <wp:docPr id="9" name="Obrázok 9"/>
+            <wp:cNvGraphicFramePr>
+              <a:graphicFrameLocks xmlns:a="http://schemas.openxmlformats.org/drawingml/2006/main" noChangeAspect="1"/>
+            </wp:cNvGraphicFramePr>
+            <a:graphic xmlns:a="http://schemas.openxmlformats.org/drawingml/2006/main">
+              <a:graphicData uri="http://schemas.openxmlformats.org/drawingml/2006/picture">
+                <pic:pic xmlns:pic="http://schemas.openxmlformats.org/drawingml/2006/picture">
+                  <pic:nvPicPr>
+                    <pic:cNvPr id="1" name=""/>
+                    <pic:cNvPicPr/>
+                  </pic:nvPicPr>
+                  <pic:blipFill>
+                    <a:blip r:embed="rId17"/>
+                    <a:stretch>
+                      <a:fillRect/>
+                    </a:stretch>
+                  </pic:blipFill>
+                  <pic:spPr>
+                    <a:xfrm>
+                      <a:off x="0" y="0"/>
+                      <a:ext cx="5579745" cy="1906270"/>
+                    </a:xfrm>
+                    <a:prstGeom prst="rect">
+                      <a:avLst/>
+                    </a:prstGeom>
+                  </pic:spPr>
+                </pic:pic>
+              </a:graphicData>
+            </a:graphic>
+          </wp:inline>
+        </w:drawing>
+      </w:r>
+    </w:p>
+    <w:p>
+      <w:pPr>
+        <w:pStyle w:val="Odsekzoznamu"/>
+        <w:numPr>
+          <w:ilvl w:val="0"/>
+          <w:numId w:val="54"/>
+        </w:numPr>
+        <w:rPr>
+          <w:lang w:val="en-US"/>
+        </w:rPr>
+      </w:pPr>
+      <w:r>
+        <w:rPr>
+          <w:noProof/>
+          <w:lang w:val="en-US"/>
+        </w:rPr>
+        <w:drawing>
+          <wp:inline distT="0" distB="0" distL="0" distR="0" wp14:anchorId="5DF4477D" wp14:editId="377A1080">
+            <wp:extent cx="5579745" cy="1607820"/>
+            <wp:effectExtent l="0" t="0" r="1905" b="0"/>
+            <wp:docPr id="13" name="Obrázok 13"/>
+            <wp:cNvGraphicFramePr>
+              <a:graphicFrameLocks xmlns:a="http://schemas.openxmlformats.org/drawingml/2006/main" noChangeAspect="1"/>
+            </wp:cNvGraphicFramePr>
+            <a:graphic xmlns:a="http://schemas.openxmlformats.org/drawingml/2006/main">
+              <a:graphicData uri="http://schemas.openxmlformats.org/drawingml/2006/picture">
+                <pic:pic xmlns:pic="http://schemas.openxmlformats.org/drawingml/2006/picture">
+                  <pic:nvPicPr>
+                    <pic:cNvPr id="1" name=""/>
+                    <pic:cNvPicPr/>
+                  </pic:nvPicPr>
+                  <pic:blipFill>
+                    <a:blip r:embed="rId18"/>
+                    <a:stretch>
+                      <a:fillRect/>
+                    </a:stretch>
+                  </pic:blipFill>
+                  <pic:spPr>
+                    <a:xfrm>
+                      <a:off x="0" y="0"/>
+                      <a:ext cx="5579745" cy="1607820"/>
+                    </a:xfrm>
+                    <a:prstGeom prst="rect">
+                      <a:avLst/>
+                    </a:prstGeom>
+                  </pic:spPr>
+                </pic:pic>
+              </a:graphicData>
+            </a:graphic>
+          </wp:inline>
+        </w:drawing>
+      </w:r>
+    </w:p>
+    <w:p>
+      <w:pPr>
+        <w:pStyle w:val="Odsekzoznamu"/>
+        <w:numPr>
+          <w:ilvl w:val="0"/>
+          <w:numId w:val="54"/>
+        </w:numPr>
+        <w:rPr>
+          <w:lang w:val="en-US"/>
+        </w:rPr>
+      </w:pPr>
+      <w:r>
+        <w:rPr>
+          <w:noProof/>
+          <w:lang w:val="en-US"/>
+        </w:rPr>
+        <w:lastRenderedPageBreak/>
+        <w:drawing>
+          <wp:inline distT="0" distB="0" distL="0" distR="0" wp14:anchorId="1EE25791" wp14:editId="26C0025C">
+            <wp:extent cx="5579745" cy="3727450"/>
+            <wp:effectExtent l="0" t="0" r="1905" b="6350"/>
+            <wp:docPr id="10" name="Obrázok 10"/>
+            <wp:cNvGraphicFramePr>
+              <a:graphicFrameLocks xmlns:a="http://schemas.openxmlformats.org/drawingml/2006/main" noChangeAspect="1"/>
+            </wp:cNvGraphicFramePr>
+            <a:graphic xmlns:a="http://schemas.openxmlformats.org/drawingml/2006/main">
+              <a:graphicData uri="http://schemas.openxmlformats.org/drawingml/2006/picture">
+                <pic:pic xmlns:pic="http://schemas.openxmlformats.org/drawingml/2006/picture">
+                  <pic:nvPicPr>
+                    <pic:cNvPr id="1" name=""/>
+                    <pic:cNvPicPr/>
+                  </pic:nvPicPr>
+                  <pic:blipFill>
+                    <a:blip r:embed="rId19"/>
+                    <a:stretch>
+                      <a:fillRect/>
+                    </a:stretch>
+                  </pic:blipFill>
+                  <pic:spPr>
+                    <a:xfrm>
+                      <a:off x="0" y="0"/>
+                      <a:ext cx="5579745" cy="3727450"/>
+                    </a:xfrm>
+                    <a:prstGeom prst="rect">
+                      <a:avLst/>
+                    </a:prstGeom>
+                  </pic:spPr>
+                </pic:pic>
+              </a:graphicData>
+            </a:graphic>
+          </wp:inline>
+        </w:drawing>
+      </w:r>
+    </w:p>
+    <w:p>
+      <w:pPr>
+        <w:pStyle w:val="Odsekzoznamu"/>
+        <w:numPr>
+          <w:ilvl w:val="0"/>
+          <w:numId w:val="54"/>
+        </w:numPr>
+        <w:rPr>
+          <w:lang w:val="en-US"/>
+        </w:rPr>
+      </w:pPr>
+      <w:r>
+        <w:rPr>
+          <w:noProof/>
+          <w:lang w:val="en-US"/>
+        </w:rPr>
+        <w:drawing>
+          <wp:inline distT="0" distB="0" distL="0" distR="0" wp14:anchorId="0291241F" wp14:editId="279457E7">
+            <wp:extent cx="5579745" cy="1669415"/>
+            <wp:effectExtent l="0" t="0" r="1905" b="6985"/>
+            <wp:docPr id="11" name="Obrázok 11"/>
+            <wp:cNvGraphicFramePr>
+              <a:graphicFrameLocks xmlns:a="http://schemas.openxmlformats.org/drawingml/2006/main" noChangeAspect="1"/>
+            </wp:cNvGraphicFramePr>
+            <a:graphic xmlns:a="http://schemas.openxmlformats.org/drawingml/2006/main">
+              <a:graphicData uri="http://schemas.openxmlformats.org/drawingml/2006/picture">
+                <pic:pic xmlns:pic="http://schemas.openxmlformats.org/drawingml/2006/picture">
+                  <pic:nvPicPr>
+                    <pic:cNvPr id="1" name=""/>
+                    <pic:cNvPicPr/>
+                  </pic:nvPicPr>
+                  <pic:blipFill>
+                    <a:blip r:embed="rId20"/>
+                    <a:stretch>
+                      <a:fillRect/>
+                    </a:stretch>
+                  </pic:blipFill>
+                  <pic:spPr>
+                    <a:xfrm>
+                      <a:off x="0" y="0"/>
+                      <a:ext cx="5579745" cy="1669415"/>
+                    </a:xfrm>
+                    <a:prstGeom prst="rect">
+                      <a:avLst/>
+                    </a:prstGeom>
+                  </pic:spPr>
+                </pic:pic>
+              </a:graphicData>
+            </a:graphic>
+          </wp:inline>
+        </w:drawing>
+      </w:r>
+    </w:p>
+    <w:p>
+      <w:pPr>
+        <w:pStyle w:val="Odsekzoznamu"/>
+        <w:numPr>
+          <w:ilvl w:val="0"/>
+          <w:numId w:val="54"/>
+        </w:numPr>
+        <w:rPr>
+          <w:lang w:val="en-US"/>
+        </w:rPr>
+      </w:pPr>
+      <w:r>
+        <w:rPr>
+          <w:noProof/>
+          <w:lang w:val="en-US"/>
+        </w:rPr>
+        <w:drawing>
+          <wp:inline distT="0" distB="0" distL="0" distR="0" wp14:anchorId="105D178B" wp14:editId="0AB80B4A">
+            <wp:extent cx="5579745" cy="2661920"/>
+            <wp:effectExtent l="0" t="0" r="1905" b="5080"/>
+            <wp:docPr id="14" name="Obrázok 14"/>
+            <wp:cNvGraphicFramePr>
+              <a:graphicFrameLocks xmlns:a="http://schemas.openxmlformats.org/drawingml/2006/main" noChangeAspect="1"/>
+            </wp:cNvGraphicFramePr>
+            <a:graphic xmlns:a="http://schemas.openxmlformats.org/drawingml/2006/main">
+              <a:graphicData uri="http://schemas.openxmlformats.org/drawingml/2006/picture">
+                <pic:pic xmlns:pic="http://schemas.openxmlformats.org/drawingml/2006/picture">
+                  <pic:nvPicPr>
+                    <pic:cNvPr id="1" name=""/>
+                    <pic:cNvPicPr/>
+                  </pic:nvPicPr>
+                  <pic:blipFill>
+                    <a:blip r:embed="rId21"/>
+                    <a:stretch>
+                      <a:fillRect/>
+                    </a:stretch>
+                  </pic:blipFill>
+                  <pic:spPr>
+                    <a:xfrm>
+                      <a:off x="0" y="0"/>
+                      <a:ext cx="5579745" cy="2661920"/>
+                    </a:xfrm>
+                    <a:prstGeom prst="rect">
+                      <a:avLst/>
+                    </a:prstGeom>
+                  </pic:spPr>
+                </pic:pic>
+              </a:graphicData>
+            </a:graphic>
+          </wp:inline>
+        </w:drawing>
+      </w:r>
     </w:p>
     <w:p>
       <w:pPr>
@@ -912,6 +1444,7 @@
         <w:rPr>
           <w:lang w:val="en-US"/>
         </w:rPr>
+        <w:lastRenderedPageBreak/>
         <w:t>iSCSI</w:t>
       </w:r>
       <w:bookmarkEnd w:id="3"/>
@@ -1031,6 +1564,40 @@
           <w:lang w:val="en-US"/>
         </w:rPr>
         <w:t>-based EMR Notebooks for iterative development, collaboration, and access to data stored across AWS data products such as Amazon S3, Amazon DynamoDB, and Amazon Redshift to reduce time to insight and quickly operationalize analytics.</w:t>
+      </w:r>
+    </w:p>
+    <w:p>
+      <w:pPr>
+        <w:pStyle w:val="2Nadpis"/>
+        <w:rPr>
+          <w:lang w:val="en-US"/>
+        </w:rPr>
+      </w:pPr>
+      <w:r>
+        <w:rPr>
+          <w:lang w:val="en-US"/>
+        </w:rPr>
+        <w:t>CRM</w:t>
+      </w:r>
+    </w:p>
+    <w:p>
+      <w:pPr>
+        <w:rPr>
+          <w:lang w:val="en-US"/>
+        </w:rPr>
+      </w:pPr>
+      <w:r>
+        <w:rPr>
+          <w:b/>
+          <w:lang w:val="en-US"/>
+        </w:rPr>
+        <w:t>Customer relationship management</w:t>
+      </w:r>
+      <w:r>
+        <w:rPr>
+          <w:lang w:val="en-US"/>
+        </w:rPr>
+        <w:t xml:space="preserve"> (CRM) is an approach to manage a company's interaction with current and potential customers. It uses data analysis about customers' history with a company to improve business relationships with customers, specifically focusing on customer retention and ultimately driving sales growth</w:t>
       </w:r>
     </w:p>
     <w:p>
@@ -1118,42 +1685,14 @@
         <w:rPr>
           <w:lang w:val="en-US"/>
         </w:rPr>
-        <w:t xml:space="preserve"> - Route53 - Direct Connect. Management Tools - </w:t>
-      </w:r>
-      <w:proofErr w:type="spellStart"/>
-      <w:r>
-        <w:rPr>
-          <w:lang w:val="en-US"/>
-        </w:rPr>
-        <w:t>CloudWatch</w:t>
-      </w:r>
-      <w:proofErr w:type="spellEnd"/>
-      <w:r>
-        <w:rPr>
-          <w:lang w:val="en-US"/>
-        </w:rPr>
-        <w:t xml:space="preserve"> - </w:t>
-      </w:r>
-      <w:proofErr w:type="spellStart"/>
-      <w:r>
-        <w:rPr>
-          <w:lang w:val="en-US"/>
-        </w:rPr>
-        <w:t>CloudTrail</w:t>
-      </w:r>
-      <w:proofErr w:type="spellEnd"/>
-      <w:r>
-        <w:rPr>
-          <w:lang w:val="en-US"/>
-        </w:rPr>
-        <w:t xml:space="preserve"> Media Services and Analytics - Kinesis - EMR Security, Identity &amp; Compliance - IAM - Key Management Service Application Integration. - MQ - SQS - SNS - SWF - Steps Link of all FAQs https://aws.amazon.com/faqs/ null</w:t>
+        <w:t xml:space="preserve"> - Route53 - Direct Connect. Management Tools - CloudWatch - CloudTrail Media Services and Analytics - Kinesis - EMR Security, Identity &amp; Compliance - IAM - Key Management Service Application Integration. - MQ - SQS - SNS - SWF - Steps Link of all FAQs https://aws.amazon.com/faqs/ null</w:t>
       </w:r>
     </w:p>
     <w:p/>
     <w:p/>
     <w:sectPr>
-      <w:headerReference w:type="default" r:id="rId12"/>
-      <w:footerReference w:type="default" r:id="rId13"/>
+      <w:headerReference w:type="default" r:id="rId22"/>
+      <w:footerReference w:type="default" r:id="rId23"/>
       <w:pgSz w:w="11906" w:h="16838"/>
       <w:pgMar w:top="1418" w:right="1418" w:bottom="1418" w:left="1701" w:header="709" w:footer="709" w:gutter="0"/>
       <w:cols w:space="708"/>
@@ -1266,7 +1805,7 @@
                 </wp:anchor>
               </w:drawing>
             </mc:Choice>
-            <mc:Fallback xmlns:w16se="http://schemas.microsoft.com/office/word/2015/wordml/symex" xmlns:w16cid="http://schemas.microsoft.com/office/word/2016/wordml/cid" xmlns:am3d="http://schemas.microsoft.com/office/drawing/2017/model3d" xmlns:aink="http://schemas.microsoft.com/office/drawing/2016/ink" xmlns:cx8="http://schemas.microsoft.com/office/drawing/2016/5/14/chartex" xmlns:cx7="http://schemas.microsoft.com/office/drawing/2016/5/13/chartex" xmlns:cx6="http://schemas.microsoft.com/office/drawing/2016/5/12/chartex" xmlns:cx5="http://schemas.microsoft.com/office/drawing/2016/5/11/chartex" xmlns:cx4="http://schemas.microsoft.com/office/drawing/2016/5/10/chartex" xmlns:cx3="http://schemas.microsoft.com/office/drawing/2016/5/9/chartex" xmlns:cx2="http://schemas.microsoft.com/office/drawing/2015/10/21/chartex" xmlns:cx1="http://schemas.microsoft.com/office/drawing/2015/9/8/chartex" xmlns:cx="http://schemas.microsoft.com/office/drawing/2014/chartex">
+            <mc:Fallback xmlns:cx="http://schemas.microsoft.com/office/drawing/2014/chartex" xmlns:cx1="http://schemas.microsoft.com/office/drawing/2015/9/8/chartex" xmlns:cx2="http://schemas.microsoft.com/office/drawing/2015/10/21/chartex" xmlns:cx3="http://schemas.microsoft.com/office/drawing/2016/5/9/chartex" xmlns:cx4="http://schemas.microsoft.com/office/drawing/2016/5/10/chartex" xmlns:cx5="http://schemas.microsoft.com/office/drawing/2016/5/11/chartex" xmlns:cx6="http://schemas.microsoft.com/office/drawing/2016/5/12/chartex" xmlns:cx7="http://schemas.microsoft.com/office/drawing/2016/5/13/chartex" xmlns:cx8="http://schemas.microsoft.com/office/drawing/2016/5/14/chartex" xmlns:aink="http://schemas.microsoft.com/office/drawing/2016/ink" xmlns:am3d="http://schemas.microsoft.com/office/drawing/2017/model3d" xmlns:w16cid="http://schemas.microsoft.com/office/word/2016/wordml/cid" xmlns:w16se="http://schemas.microsoft.com/office/word/2015/wordml/symex">
               <w:pict>
                 <v:line w14:anchorId="4773489F" id="Rovná spojnica 3" o:spid="_x0000_s1026" style="position:absolute;flip:y;z-index:251661312;visibility:visible;mso-wrap-style:square;mso-width-percent:0;mso-height-percent:0;mso-wrap-distance-left:9pt;mso-wrap-distance-top:0;mso-wrap-distance-right:9pt;mso-wrap-distance-bottom:0;mso-position-horizontal:left;mso-position-horizontal-relative:margin;mso-position-vertical:absolute;mso-position-vertical-relative:page;mso-width-percent:0;mso-height-percent:0;mso-width-relative:margin;mso-height-relative:margin" from="0,785.2pt" to="441.85pt,785.2pt" o:gfxdata="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" strokecolor="black [3200]" strokeweight=".5pt">
                   <v:stroke joinstyle="miter"/>
@@ -1392,7 +1931,7 @@
             </wp:anchor>
           </w:drawing>
         </mc:Choice>
-        <mc:Fallback xmlns:w16se="http://schemas.microsoft.com/office/word/2015/wordml/symex" xmlns:w16cid="http://schemas.microsoft.com/office/word/2016/wordml/cid" xmlns:am3d="http://schemas.microsoft.com/office/drawing/2017/model3d" xmlns:aink="http://schemas.microsoft.com/office/drawing/2016/ink" xmlns:cx8="http://schemas.microsoft.com/office/drawing/2016/5/14/chartex" xmlns:cx7="http://schemas.microsoft.com/office/drawing/2016/5/13/chartex" xmlns:cx6="http://schemas.microsoft.com/office/drawing/2016/5/12/chartex" xmlns:cx5="http://schemas.microsoft.com/office/drawing/2016/5/11/chartex" xmlns:cx4="http://schemas.microsoft.com/office/drawing/2016/5/10/chartex" xmlns:cx3="http://schemas.microsoft.com/office/drawing/2016/5/9/chartex" xmlns:cx2="http://schemas.microsoft.com/office/drawing/2015/10/21/chartex" xmlns:cx1="http://schemas.microsoft.com/office/drawing/2015/9/8/chartex" xmlns:cx="http://schemas.microsoft.com/office/drawing/2014/chartex">
+        <mc:Fallback xmlns:cx="http://schemas.microsoft.com/office/drawing/2014/chartex" xmlns:cx1="http://schemas.microsoft.com/office/drawing/2015/9/8/chartex" xmlns:cx2="http://schemas.microsoft.com/office/drawing/2015/10/21/chartex" xmlns:cx3="http://schemas.microsoft.com/office/drawing/2016/5/9/chartex" xmlns:cx4="http://schemas.microsoft.com/office/drawing/2016/5/10/chartex" xmlns:cx5="http://schemas.microsoft.com/office/drawing/2016/5/11/chartex" xmlns:cx6="http://schemas.microsoft.com/office/drawing/2016/5/12/chartex" xmlns:cx7="http://schemas.microsoft.com/office/drawing/2016/5/13/chartex" xmlns:cx8="http://schemas.microsoft.com/office/drawing/2016/5/14/chartex" xmlns:aink="http://schemas.microsoft.com/office/drawing/2016/ink" xmlns:am3d="http://schemas.microsoft.com/office/drawing/2017/model3d" xmlns:w16cid="http://schemas.microsoft.com/office/word/2016/wordml/cid" xmlns:w16se="http://schemas.microsoft.com/office/word/2015/wordml/symex">
           <w:pict>
             <v:line w14:anchorId="6C26ECBC" id="Rovná spojnica 2" o:spid="_x0000_s1026" style="position:absolute;flip:y;z-index:251659264;visibility:visible;mso-wrap-style:square;mso-width-percent:0;mso-height-percent:0;mso-wrap-distance-left:9pt;mso-wrap-distance-top:0;mso-wrap-distance-right:9pt;mso-wrap-distance-bottom:0;mso-position-horizontal:absolute;mso-position-horizontal-relative:margin;mso-position-vertical:absolute;mso-position-vertical-relative:page;mso-width-percent:0;mso-height-percent:0;mso-width-relative:margin;mso-height-relative:margin" from="0,51.45pt" to="441.85pt,51.45pt" o:gfxdata="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" strokecolor="black [3200]" strokeweight=".5pt">
               <v:stroke joinstyle="miter"/>
@@ -8499,7 +9038,7 @@
 </file>
 
 <file path=customXml/itemProps1.xml><?xml version="1.0" encoding="utf-8"?>
-<ds:datastoreItem xmlns:ds="http://schemas.openxmlformats.org/officeDocument/2006/customXml" ds:itemID="{83F01C41-A22C-48C3-AE83-83C933EAA65F}">
+<ds:datastoreItem xmlns:ds="http://schemas.openxmlformats.org/officeDocument/2006/customXml" ds:itemID="{6A9F25B9-D1A9-43FC-9A0B-49E3B00CA7E5}">
   <ds:schemaRefs>
     <ds:schemaRef ds:uri="http://schemas.openxmlformats.org/officeDocument/2006/bibliography"/>
   </ds:schemaRefs>

--- a/01-AWS/csa/CSAA_Questions_and_FAQs.docx
+++ b/01-AWS/csa/CSAA_Questions_and_FAQs.docx
@@ -26,13 +26,12 @@
       <w:sdtContent>
         <w:p>
           <w:pPr>
-            <w:pStyle w:val="Hlavikaobsahu"/>
+            <w:pStyle w:val="TOCHeading"/>
             <w:rPr>
               <w:b/>
               <w:color w:val="auto"/>
             </w:rPr>
           </w:pPr>
-          <w:proofErr w:type="spellStart"/>
           <w:r>
             <w:rPr>
               <w:b/>
@@ -40,11 +39,14 @@
             </w:rPr>
             <w:t>Content</w:t>
           </w:r>
-          <w:proofErr w:type="spellEnd"/>
         </w:p>
         <w:p>
           <w:pPr>
-            <w:pStyle w:val="Obsah1"/>
+            <w:pStyle w:val="TOC2"/>
+            <w:tabs>
+              <w:tab w:val="left" w:pos="660"/>
+              <w:tab w:val="right" w:leader="dot" w:pos="8777"/>
+            </w:tabs>
             <w:rPr>
               <w:rFonts w:eastAsiaTheme="minorEastAsia"/>
               <w:noProof/>
@@ -60,12 +62,18 @@
           <w:r>
             <w:fldChar w:fldCharType="separate"/>
           </w:r>
-          <w:hyperlink w:anchor="_Toc17483585" w:history="1">
+          <w:hyperlink w:anchor="_Toc18139386" w:history="1">
             <w:r>
               <w:rPr>
-                <w:rStyle w:val="Hypertextovprepojenie"/>
+                <w:rStyle w:val="Hyperlink"/>
                 <w:noProof/>
                 <w:lang w:val="en-US"/>
+                <w14:scene3d>
+                  <w14:camera w14:prst="orthographicFront"/>
+                  <w14:lightRig w14:rig="threePt" w14:dir="t">
+                    <w14:rot w14:lat="0" w14:lon="0" w14:rev="0"/>
+                  </w14:lightRig>
+                </w14:scene3d>
               </w:rPr>
               <w:t>1.</w:t>
             </w:r>
@@ -79,11 +87,11 @@
             </w:r>
             <w:r>
               <w:rPr>
-                <w:rStyle w:val="Hypertextovprepojenie"/>
+                <w:rStyle w:val="Hyperlink"/>
                 <w:noProof/>
                 <w:lang w:val="en-US"/>
               </w:rPr>
-              <w:t>Questions</w:t>
+              <w:t>iSCSI</w:t>
             </w:r>
             <w:r>
               <w:rPr>
@@ -104,7 +112,7 @@
                 <w:noProof/>
                 <w:webHidden/>
               </w:rPr>
-              <w:instrText xml:space="preserve"> PAGEREF _Toc17483585 \h </w:instrText>
+              <w:instrText xml:space="preserve"> PAGEREF _Toc18139386 \h </w:instrText>
             </w:r>
             <w:r>
               <w:rPr>
@@ -137,7 +145,7 @@
         </w:p>
         <w:p>
           <w:pPr>
-            <w:pStyle w:val="Obsah2"/>
+            <w:pStyle w:val="TOC2"/>
             <w:tabs>
               <w:tab w:val="left" w:pos="660"/>
               <w:tab w:val="right" w:leader="dot" w:pos="8777"/>
@@ -148,10 +156,10 @@
               <w:lang w:val="en-US"/>
             </w:rPr>
           </w:pPr>
-          <w:hyperlink w:anchor="_Toc17483586" w:history="1">
+          <w:hyperlink w:anchor="_Toc18139387" w:history="1">
             <w:r>
               <w:rPr>
-                <w:rStyle w:val="Hypertextovprepojenie"/>
+                <w:rStyle w:val="Hyperlink"/>
                 <w:noProof/>
                 <w:lang w:val="en-US"/>
                 <w14:scene3d>
@@ -161,7 +169,7 @@
                   </w14:lightRig>
                 </w14:scene3d>
               </w:rPr>
-              <w:t>1.</w:t>
+              <w:t>2.</w:t>
             </w:r>
             <w:r>
               <w:rPr>
@@ -173,11 +181,11 @@
             </w:r>
             <w:r>
               <w:rPr>
-                <w:rStyle w:val="Hypertextovprepojenie"/>
+                <w:rStyle w:val="Hyperlink"/>
                 <w:noProof/>
                 <w:lang w:val="en-US"/>
               </w:rPr>
-              <w:t>iSCSI</w:t>
+              <w:t>EMR</w:t>
             </w:r>
             <w:r>
               <w:rPr>
@@ -198,7 +206,185 @@
                 <w:noProof/>
                 <w:webHidden/>
               </w:rPr>
-              <w:instrText xml:space="preserve"> PAGEREF _Toc17483586 \h </w:instrText>
+              <w:instrText xml:space="preserve"> PAGEREF _Toc18139387 \h </w:instrText>
+            </w:r>
+            <w:r>
+              <w:rPr>
+                <w:noProof/>
+                <w:webHidden/>
+              </w:rPr>
+            </w:r>
+            <w:r>
+              <w:rPr>
+                <w:noProof/>
+                <w:webHidden/>
+              </w:rPr>
+              <w:fldChar w:fldCharType="separate"/>
+            </w:r>
+            <w:r>
+              <w:rPr>
+                <w:noProof/>
+                <w:webHidden/>
+              </w:rPr>
+              <w:t>2</w:t>
+            </w:r>
+            <w:r>
+              <w:rPr>
+                <w:noProof/>
+                <w:webHidden/>
+              </w:rPr>
+              <w:fldChar w:fldCharType="end"/>
+            </w:r>
+          </w:hyperlink>
+        </w:p>
+        <w:p>
+          <w:pPr>
+            <w:pStyle w:val="TOC2"/>
+            <w:tabs>
+              <w:tab w:val="left" w:pos="660"/>
+              <w:tab w:val="right" w:leader="dot" w:pos="8777"/>
+            </w:tabs>
+            <w:rPr>
+              <w:rFonts w:eastAsiaTheme="minorEastAsia"/>
+              <w:noProof/>
+              <w:lang w:val="en-US"/>
+            </w:rPr>
+          </w:pPr>
+          <w:hyperlink w:anchor="_Toc18139388" w:history="1">
+            <w:r>
+              <w:rPr>
+                <w:rStyle w:val="Hyperlink"/>
+                <w:noProof/>
+                <w:lang w:val="en-US"/>
+                <w14:scene3d>
+                  <w14:camera w14:prst="orthographicFront"/>
+                  <w14:lightRig w14:rig="threePt" w14:dir="t">
+                    <w14:rot w14:lat="0" w14:lon="0" w14:rev="0"/>
+                  </w14:lightRig>
+                </w14:scene3d>
+              </w:rPr>
+              <w:t>3.</w:t>
+            </w:r>
+            <w:r>
+              <w:rPr>
+                <w:rFonts w:eastAsiaTheme="minorEastAsia"/>
+                <w:noProof/>
+                <w:lang w:val="en-US"/>
+              </w:rPr>
+              <w:tab/>
+            </w:r>
+            <w:r>
+              <w:rPr>
+                <w:rStyle w:val="Hyperlink"/>
+                <w:noProof/>
+                <w:lang w:val="en-US"/>
+              </w:rPr>
+              <w:t>CRM</w:t>
+            </w:r>
+            <w:r>
+              <w:rPr>
+                <w:noProof/>
+                <w:webHidden/>
+              </w:rPr>
+              <w:tab/>
+            </w:r>
+            <w:r>
+              <w:rPr>
+                <w:noProof/>
+                <w:webHidden/>
+              </w:rPr>
+              <w:fldChar w:fldCharType="begin"/>
+            </w:r>
+            <w:r>
+              <w:rPr>
+                <w:noProof/>
+                <w:webHidden/>
+              </w:rPr>
+              <w:instrText xml:space="preserve"> PAGEREF _Toc18139388 \h </w:instrText>
+            </w:r>
+            <w:r>
+              <w:rPr>
+                <w:noProof/>
+                <w:webHidden/>
+              </w:rPr>
+            </w:r>
+            <w:r>
+              <w:rPr>
+                <w:noProof/>
+                <w:webHidden/>
+              </w:rPr>
+              <w:fldChar w:fldCharType="separate"/>
+            </w:r>
+            <w:r>
+              <w:rPr>
+                <w:noProof/>
+                <w:webHidden/>
+              </w:rPr>
+              <w:t>2</w:t>
+            </w:r>
+            <w:r>
+              <w:rPr>
+                <w:noProof/>
+                <w:webHidden/>
+              </w:rPr>
+              <w:fldChar w:fldCharType="end"/>
+            </w:r>
+          </w:hyperlink>
+        </w:p>
+        <w:p>
+          <w:pPr>
+            <w:pStyle w:val="TOC1"/>
+            <w:rPr>
+              <w:rFonts w:eastAsiaTheme="minorEastAsia"/>
+              <w:noProof/>
+              <w:lang w:val="en-US"/>
+            </w:rPr>
+          </w:pPr>
+          <w:hyperlink w:anchor="_Toc18139389" w:history="1">
+            <w:r>
+              <w:rPr>
+                <w:rStyle w:val="Hyperlink"/>
+                <w:noProof/>
+                <w:lang w:val="en-US"/>
+              </w:rPr>
+              <w:t>2.</w:t>
+            </w:r>
+            <w:r>
+              <w:rPr>
+                <w:rFonts w:eastAsiaTheme="minorEastAsia"/>
+                <w:noProof/>
+                <w:lang w:val="en-US"/>
+              </w:rPr>
+              <w:tab/>
+            </w:r>
+            <w:r>
+              <w:rPr>
+                <w:rStyle w:val="Hyperlink"/>
+                <w:noProof/>
+                <w:lang w:val="en-US"/>
+              </w:rPr>
+              <w:t>FAQs</w:t>
+            </w:r>
+            <w:r>
+              <w:rPr>
+                <w:noProof/>
+                <w:webHidden/>
+              </w:rPr>
+              <w:tab/>
+            </w:r>
+            <w:r>
+              <w:rPr>
+                <w:noProof/>
+                <w:webHidden/>
+              </w:rPr>
+              <w:fldChar w:fldCharType="begin"/>
+            </w:r>
+            <w:r>
+              <w:rPr>
+                <w:noProof/>
+                <w:webHidden/>
+              </w:rPr>
+              <w:instrText xml:space="preserve"> PAGEREF _Toc18139389 \h </w:instrText>
             </w:r>
             <w:r>
               <w:rPr>
@@ -230,184 +416,6 @@
           </w:hyperlink>
         </w:p>
         <w:p>
-          <w:pPr>
-            <w:pStyle w:val="Obsah2"/>
-            <w:tabs>
-              <w:tab w:val="left" w:pos="660"/>
-              <w:tab w:val="right" w:leader="dot" w:pos="8777"/>
-            </w:tabs>
-            <w:rPr>
-              <w:rFonts w:eastAsiaTheme="minorEastAsia"/>
-              <w:noProof/>
-              <w:lang w:val="en-US"/>
-            </w:rPr>
-          </w:pPr>
-          <w:hyperlink w:anchor="_Toc17483587" w:history="1">
-            <w:r>
-              <w:rPr>
-                <w:rStyle w:val="Hypertextovprepojenie"/>
-                <w:noProof/>
-                <w:lang w:val="en-US"/>
-                <w14:scene3d>
-                  <w14:camera w14:prst="orthographicFront"/>
-                  <w14:lightRig w14:rig="threePt" w14:dir="t">
-                    <w14:rot w14:lat="0" w14:lon="0" w14:rev="0"/>
-                  </w14:lightRig>
-                </w14:scene3d>
-              </w:rPr>
-              <w:t>2.</w:t>
-            </w:r>
-            <w:r>
-              <w:rPr>
-                <w:rFonts w:eastAsiaTheme="minorEastAsia"/>
-                <w:noProof/>
-                <w:lang w:val="en-US"/>
-              </w:rPr>
-              <w:tab/>
-            </w:r>
-            <w:r>
-              <w:rPr>
-                <w:rStyle w:val="Hypertextovprepojenie"/>
-                <w:noProof/>
-                <w:lang w:val="en-US"/>
-              </w:rPr>
-              <w:t>EMR</w:t>
-            </w:r>
-            <w:r>
-              <w:rPr>
-                <w:noProof/>
-                <w:webHidden/>
-              </w:rPr>
-              <w:tab/>
-            </w:r>
-            <w:r>
-              <w:rPr>
-                <w:noProof/>
-                <w:webHidden/>
-              </w:rPr>
-              <w:fldChar w:fldCharType="begin"/>
-            </w:r>
-            <w:r>
-              <w:rPr>
-                <w:noProof/>
-                <w:webHidden/>
-              </w:rPr>
-              <w:instrText xml:space="preserve"> PAGEREF _Toc17483587 \h </w:instrText>
-            </w:r>
-            <w:r>
-              <w:rPr>
-                <w:noProof/>
-                <w:webHidden/>
-              </w:rPr>
-            </w:r>
-            <w:r>
-              <w:rPr>
-                <w:noProof/>
-                <w:webHidden/>
-              </w:rPr>
-              <w:fldChar w:fldCharType="separate"/>
-            </w:r>
-            <w:r>
-              <w:rPr>
-                <w:noProof/>
-                <w:webHidden/>
-              </w:rPr>
-              <w:t>4</w:t>
-            </w:r>
-            <w:r>
-              <w:rPr>
-                <w:noProof/>
-                <w:webHidden/>
-              </w:rPr>
-              <w:fldChar w:fldCharType="end"/>
-            </w:r>
-          </w:hyperlink>
-        </w:p>
-        <w:p>
-          <w:pPr>
-            <w:pStyle w:val="Obsah1"/>
-            <w:rPr>
-              <w:rFonts w:eastAsiaTheme="minorEastAsia"/>
-              <w:noProof/>
-              <w:lang w:val="en-US"/>
-            </w:rPr>
-          </w:pPr>
-          <w:hyperlink w:anchor="_Toc17483588" w:history="1">
-            <w:r>
-              <w:rPr>
-                <w:rStyle w:val="Hypertextovprepojenie"/>
-                <w:noProof/>
-                <w:lang w:val="en-US"/>
-              </w:rPr>
-              <w:t>2.</w:t>
-            </w:r>
-            <w:r>
-              <w:rPr>
-                <w:rFonts w:eastAsiaTheme="minorEastAsia"/>
-                <w:noProof/>
-                <w:lang w:val="en-US"/>
-              </w:rPr>
-              <w:tab/>
-            </w:r>
-            <w:r>
-              <w:rPr>
-                <w:rStyle w:val="Hypertextovprepojenie"/>
-                <w:noProof/>
-                <w:lang w:val="en-US"/>
-              </w:rPr>
-              <w:t>FAQs</w:t>
-            </w:r>
-            <w:r>
-              <w:rPr>
-                <w:noProof/>
-                <w:webHidden/>
-              </w:rPr>
-              <w:tab/>
-            </w:r>
-            <w:r>
-              <w:rPr>
-                <w:noProof/>
-                <w:webHidden/>
-              </w:rPr>
-              <w:fldChar w:fldCharType="begin"/>
-            </w:r>
-            <w:r>
-              <w:rPr>
-                <w:noProof/>
-                <w:webHidden/>
-              </w:rPr>
-              <w:instrText xml:space="preserve"> PAGEREF _Toc17483588 \h </w:instrText>
-            </w:r>
-            <w:r>
-              <w:rPr>
-                <w:noProof/>
-                <w:webHidden/>
-              </w:rPr>
-            </w:r>
-            <w:r>
-              <w:rPr>
-                <w:noProof/>
-                <w:webHidden/>
-              </w:rPr>
-              <w:fldChar w:fldCharType="separate"/>
-            </w:r>
-            <w:r>
-              <w:rPr>
-                <w:noProof/>
-                <w:webHidden/>
-              </w:rPr>
-              <w:t>5</w:t>
-            </w:r>
-            <w:r>
-              <w:rPr>
-                <w:noProof/>
-                <w:webHidden/>
-              </w:rPr>
-              <w:fldChar w:fldCharType="end"/>
-            </w:r>
-          </w:hyperlink>
-        </w:p>
-        <w:p>
           <w:r>
             <w:rPr>
               <w:b/>
@@ -418,7 +426,6 @@
         </w:p>
       </w:sdtContent>
     </w:sdt>
-    <w:p/>
     <w:p>
       <w:pPr>
         <w:sectPr>
@@ -432,30 +439,39 @@
     <w:p>
       <w:pPr>
         <w:pStyle w:val="1Nadpis"/>
-        <w:jc w:val="both"/>
-        <w:rPr>
-          <w:lang w:val="en-US"/>
-        </w:rPr>
-      </w:pPr>
-      <w:bookmarkStart w:id="0" w:name="_Toc16974733"/>
-      <w:bookmarkStart w:id="1" w:name="_Toc17483585"/>
+        <w:rPr>
+          <w:lang w:val="en-US"/>
+        </w:rPr>
+      </w:pPr>
       <w:r>
         <w:rPr>
           <w:lang w:val="en-US"/>
         </w:rPr>
         <w:lastRenderedPageBreak/>
-        <w:t>Questions</w:t>
+        <w:t>More information</w:t>
+      </w:r>
+    </w:p>
+    <w:p>
+      <w:pPr>
+        <w:pStyle w:val="2Nadpis"/>
+        <w:rPr>
+          <w:lang w:val="en-US"/>
+        </w:rPr>
+      </w:pPr>
+      <w:bookmarkStart w:id="0" w:name="_Toc16974734"/>
+      <w:bookmarkStart w:id="1" w:name="_Toc18139386"/>
+      <w:r>
+        <w:rPr>
+          <w:lang w:val="en-US"/>
+        </w:rPr>
+        <w:t>iSCSI</w:t>
       </w:r>
       <w:bookmarkEnd w:id="0"/>
       <w:bookmarkEnd w:id="1"/>
     </w:p>
     <w:p>
       <w:pPr>
-        <w:pStyle w:val="Odsekzoznamu"/>
-        <w:numPr>
-          <w:ilvl w:val="0"/>
-          <w:numId w:val="54"/>
-        </w:numPr>
+        <w:ind w:firstLine="450"/>
         <w:rPr>
           <w:lang w:val="en-US"/>
         </w:rPr>
@@ -464,70 +480,111 @@
         <w:rPr>
           <w:lang w:val="en-US"/>
         </w:rPr>
-        <w:t>Incorrect. EBS is block storage and can only be attached to a single instance.</w:t>
+        <w:t>In computing, iSCSI is an acronym for Internet Small Computer Systems Interface, an Internet Protocol (IP)-based storage networking standard for linking data storage facilities. It provides block-level access to storage devices by carrying SCSI commands over a TCP/IP network. iSCSI is used to facilitate data transfers over intranets and to manage storage over long distances. It can be used to transmit data over local area networks (LANs), wide area networks (WANs), or the Internet and can enable location-independent data storage and retrieval.</w:t>
       </w:r>
     </w:p>
     <w:p>
       <w:pPr>
-        <w:pStyle w:val="Odsekzoznamu"/>
-        <w:numPr>
-          <w:ilvl w:val="0"/>
-          <w:numId w:val="54"/>
-        </w:numPr>
-        <w:rPr>
-          <w:lang w:val="en-US"/>
-        </w:rPr>
-      </w:pPr>
+        <w:pStyle w:val="2Nadpis"/>
+        <w:rPr>
+          <w:lang w:val="en-US"/>
+        </w:rPr>
+      </w:pPr>
+      <w:bookmarkStart w:id="2" w:name="_Toc16974735"/>
+      <w:bookmarkStart w:id="3" w:name="_Toc18139387"/>
       <w:r>
         <w:rPr>
           <w:lang w:val="en-US"/>
         </w:rPr>
-        <w:t>EMR is designed for processing of big data/large unstructured data sets. It's not a good fit for long term data warehousing.</w:t>
+        <w:t>EMR</w:t>
+      </w:r>
+      <w:bookmarkEnd w:id="2"/>
+      <w:bookmarkEnd w:id="3"/>
+    </w:p>
+    <w:p>
+      <w:pPr>
+        <w:ind w:firstLine="360"/>
+        <w:rPr>
+          <w:lang w:val="en-US"/>
+        </w:rPr>
+      </w:pPr>
+      <w:r>
+        <w:rPr>
+          <w:lang w:val="en-US"/>
+        </w:rPr>
+        <w:t>Amazon EMR is the industry leading cloud-native big data platform, allowing teams to process vast amounts of data quickly, and cost-effectively at scale. Using open source tools such as Apache Spark, Apache Hive, Apache HBase, Apache Flink, and Presto, coupled with the dynamic scalability of Amazon EC2 and scalable storage of Amazon S3, EMR gives analytical teams the engines and elasticity to run Petabyte-scale analysis for a fraction of the cost of traditional on-premise clusters. Developers and analysts can use Jupyter-based EMR Notebooks for iterative development, collaboration, and access to data stored across AWS data products such as Amazon S3, Amazon DynamoDB, and Amazon Redshift to reduce time to insight and quickly operationalize analytics.</w:t>
       </w:r>
     </w:p>
     <w:p>
       <w:pPr>
-        <w:pStyle w:val="Odsekzoznamu"/>
-        <w:numPr>
-          <w:ilvl w:val="0"/>
-          <w:numId w:val="54"/>
-        </w:numPr>
-        <w:rPr>
-          <w:lang w:val="en-US"/>
-        </w:rPr>
-      </w:pPr>
+        <w:pStyle w:val="2Nadpis"/>
+        <w:rPr>
+          <w:lang w:val="en-US"/>
+        </w:rPr>
+      </w:pPr>
+      <w:bookmarkStart w:id="4" w:name="_Toc18139388"/>
       <w:r>
         <w:rPr>
           <w:lang w:val="en-US"/>
         </w:rPr>
-        <w:t>Redshift: AWS product which will allow storage of that data to be used for long term reporting, querying, forecasting, and business intelligence.</w:t>
+        <w:t>CRM</w:t>
+      </w:r>
+      <w:bookmarkEnd w:id="4"/>
+    </w:p>
+    <w:p>
+      <w:pPr>
+        <w:rPr>
+          <w:lang w:val="en-US"/>
+        </w:rPr>
+      </w:pPr>
+      <w:r>
+        <w:rPr>
+          <w:b/>
+          <w:lang w:val="en-US"/>
+        </w:rPr>
+        <w:t>Customer relationship management</w:t>
+      </w:r>
+      <w:r>
+        <w:rPr>
+          <w:lang w:val="en-US"/>
+        </w:rPr>
+        <w:t xml:space="preserve"> (CRM) is an approach to manage a company's interaction with current and potential customers. It uses data analysis about customers' history with a company to improve business relationships with customers, specifically focusing on customer retention and ultimately driving sales growth</w:t>
       </w:r>
     </w:p>
     <w:p>
       <w:pPr>
-        <w:pStyle w:val="Odsekzoznamu"/>
-        <w:numPr>
-          <w:ilvl w:val="0"/>
-          <w:numId w:val="54"/>
-        </w:numPr>
-        <w:rPr>
-          <w:lang w:val="en-US"/>
-        </w:rPr>
-      </w:pPr>
+        <w:pStyle w:val="1Nadpis"/>
+        <w:rPr>
+          <w:lang w:val="en-US"/>
+        </w:rPr>
+      </w:pPr>
+      <w:bookmarkStart w:id="5" w:name="_Toc16974736"/>
+      <w:bookmarkStart w:id="6" w:name="_Toc18139389"/>
       <w:r>
         <w:rPr>
           <w:lang w:val="en-US"/>
         </w:rPr>
-        <w:t>Natively Highly Available services: Internet Gateway, Virtual Private Gateway, Dynamic Hardware VPC VPN, DynamoDB, S3</w:t>
+        <w:t>FAQs</w:t>
+      </w:r>
+      <w:bookmarkEnd w:id="5"/>
+      <w:bookmarkEnd w:id="6"/>
+    </w:p>
+    <w:p>
+      <w:pPr>
+        <w:rPr>
+          <w:lang w:val="en-US"/>
+        </w:rPr>
+      </w:pPr>
+      <w:r>
+        <w:rPr>
+          <w:lang w:val="en-US"/>
+        </w:rPr>
+        <w:t>Please read below mentioned list of FAQs: From Compute: - EC2 - Auto Scaling - Lamdba - Elastic Load Balancing Storage: - S3 - EBS - EFS - Glacier - Storage gateway Database: - RDS - Aurora - DynamoDB -RedShift - ElastiCache Networking and CDN: - VPC - CloudFront - Route53 - Direct Connect. Management Tools - CloudWatch - CloudTrail Media Services and Analytics - Kinesis - EMR Security, Identity &amp; Compliance - IAM - Key Management Service Application Integration. - MQ - SQS - SNS - SWF - Steps Link of all FAQs https://aws.amazon.com/faqs/ null</w:t>
       </w:r>
     </w:p>
     <w:p>
       <w:pPr>
-        <w:pStyle w:val="Odsekzoznamu"/>
-        <w:numPr>
-          <w:ilvl w:val="0"/>
-          <w:numId w:val="54"/>
-        </w:numPr>
+        <w:pStyle w:val="2Nadpis"/>
         <w:rPr>
           <w:lang w:val="en-US"/>
         </w:rPr>
@@ -536,16 +593,12 @@
         <w:rPr>
           <w:lang w:val="en-US"/>
         </w:rPr>
-        <w:t>An IGW is resilient by design, and only one needs to be attached to a VPC in order to provide all subnets in all AZ's with resilient internet connectivity.</w:t>
+        <w:t>Amazon Kinesis</w:t>
       </w:r>
     </w:p>
     <w:p>
       <w:pPr>
-        <w:pStyle w:val="Odsekzoznamu"/>
-        <w:numPr>
-          <w:ilvl w:val="0"/>
-          <w:numId w:val="54"/>
-        </w:numPr>
+        <w:pStyle w:val="3Nadpis"/>
         <w:rPr>
           <w:lang w:val="en-US"/>
         </w:rPr>
@@ -554,15 +607,15 @@
         <w:rPr>
           <w:lang w:val="en-US"/>
         </w:rPr>
-        <w:t>How to mask a failure of an instance? An Elastic IP can be remapped from a failed instance to a replacement instance. That doesn't require any application or DNS changes.</w:t>
+        <w:t>Amazon Kinesis Data Streams</w:t>
       </w:r>
     </w:p>
     <w:p>
       <w:pPr>
-        <w:pStyle w:val="Odsekzoznamu"/>
+        <w:pStyle w:val="ListParagraph"/>
         <w:numPr>
           <w:ilvl w:val="0"/>
-          <w:numId w:val="54"/>
+          <w:numId w:val="55"/>
         </w:numPr>
         <w:rPr>
           <w:lang w:val="en-US"/>
@@ -572,15 +625,15 @@
         <w:rPr>
           <w:lang w:val="en-US"/>
         </w:rPr>
-        <w:t>It is not possible to encrypt an existing EBS volume. You can take a snapshot of the unencrypted volume. Once the snapshot is taken, copy the snapshot and enable encryption on the copy so that the target snapshot is encrypted. Once the target snapshot is created, you can attach a new encrypted volume to the EC2 instance, and restore the encrypted snapshot to a new volume.</w:t>
+        <w:t>Amazon Kinesis Data Streams enables you to build custom applications that process or analyze streaming data for specialized needs. You can continuously add various types of data such as clickstreams, application logs, and social media to an Amazon Kinesis data stream from hundreds of thousands of sources. Within seconds, the data will be available for your Amazon Kinesis Applications to read and process from the stream.</w:t>
       </w:r>
     </w:p>
     <w:p>
       <w:pPr>
-        <w:pStyle w:val="Odsekzoznamu"/>
+        <w:pStyle w:val="ListParagraph"/>
         <w:numPr>
           <w:ilvl w:val="0"/>
-          <w:numId w:val="54"/>
+          <w:numId w:val="55"/>
         </w:numPr>
         <w:rPr>
           <w:lang w:val="en-US"/>
@@ -590,15 +643,21 @@
         <w:rPr>
           <w:lang w:val="en-US"/>
         </w:rPr>
-        <w:t>AWS Shield offers managed DDOS protection</w:t>
+        <w:t>Amazon Kinesis Data Streams synchronously replicates data across three availability zones, providing high availability and data durability</w:t>
+      </w:r>
+      <w:r>
+        <w:rPr>
+          <w:lang w:val="en-US"/>
+        </w:rPr>
+        <w:t>.</w:t>
       </w:r>
     </w:p>
     <w:p>
       <w:pPr>
-        <w:pStyle w:val="Odsekzoznamu"/>
+        <w:pStyle w:val="ListParagraph"/>
         <w:numPr>
           <w:ilvl w:val="0"/>
-          <w:numId w:val="54"/>
+          <w:numId w:val="55"/>
         </w:numPr>
         <w:rPr>
           <w:lang w:val="en-US"/>
@@ -608,15 +667,15 @@
         <w:rPr>
           <w:lang w:val="en-US"/>
         </w:rPr>
-        <w:t>Placement groups are a clustering of EC2 instances in one Availability Zone with fast (up to 25Gbps) connections between them. This feature is used for applications that need extremely low-latency connections between instances.</w:t>
+        <w:t>Amazon Kinesis Data Streams is useful for rapidly moving data off data producers and then continuously processing the data, be it to transform the data before emitting to a data store, run real-time metrics and analytics, or derive more complex data streams for further processing.</w:t>
       </w:r>
     </w:p>
     <w:p>
       <w:pPr>
-        <w:pStyle w:val="Odsekzoznamu"/>
+        <w:pStyle w:val="ListParagraph"/>
         <w:numPr>
-          <w:ilvl w:val="0"/>
-          <w:numId w:val="54"/>
+          <w:ilvl w:val="1"/>
+          <w:numId w:val="55"/>
         </w:numPr>
         <w:rPr>
           <w:lang w:val="en-US"/>
@@ -626,15 +685,15 @@
         <w:rPr>
           <w:lang w:val="en-US"/>
         </w:rPr>
-        <w:t>IOPS provisioned instances does not have an impact on the degree of latency between instances.</w:t>
+        <w:t>Accelerated log and data feed intake</w:t>
       </w:r>
     </w:p>
     <w:p>
       <w:pPr>
-        <w:pStyle w:val="Odsekzoznamu"/>
+        <w:pStyle w:val="ListParagraph"/>
         <w:numPr>
-          <w:ilvl w:val="0"/>
-          <w:numId w:val="54"/>
+          <w:ilvl w:val="1"/>
+          <w:numId w:val="55"/>
         </w:numPr>
         <w:rPr>
           <w:lang w:val="en-US"/>
@@ -644,15 +703,15 @@
         <w:rPr>
           <w:lang w:val="en-US"/>
         </w:rPr>
-        <w:t>Amazon EFS now allows you to instantly provision the throughput required for your applications independent of the amount of data stored in your file system. This allows you to optimize throughput for your application’s performance needs.</w:t>
+        <w:t>Real-time metrics and reporting</w:t>
       </w:r>
     </w:p>
     <w:p>
       <w:pPr>
-        <w:pStyle w:val="Odsekzoznamu"/>
+        <w:pStyle w:val="ListParagraph"/>
         <w:numPr>
-          <w:ilvl w:val="0"/>
-          <w:numId w:val="54"/>
+          <w:ilvl w:val="1"/>
+          <w:numId w:val="55"/>
         </w:numPr>
         <w:rPr>
           <w:lang w:val="en-US"/>
@@ -662,15 +721,15 @@
         <w:rPr>
           <w:lang w:val="en-US"/>
         </w:rPr>
-        <w:t>EFS mount only for Linux instances, not for windows.</w:t>
+        <w:t>Real-time data analytics</w:t>
       </w:r>
     </w:p>
     <w:p>
       <w:pPr>
-        <w:pStyle w:val="Odsekzoznamu"/>
+        <w:pStyle w:val="ListParagraph"/>
         <w:numPr>
-          <w:ilvl w:val="0"/>
-          <w:numId w:val="54"/>
+          <w:ilvl w:val="1"/>
+          <w:numId w:val="55"/>
         </w:numPr>
         <w:rPr>
           <w:lang w:val="en-US"/>
@@ -680,15 +739,15 @@
         <w:rPr>
           <w:lang w:val="en-US"/>
         </w:rPr>
-        <w:t>A read capacity unit represents one strongly consistent read per second, or two eventually consistent reads per second, for an item up to 4 KB in size.</w:t>
+        <w:t>Complex stream processing</w:t>
       </w:r>
     </w:p>
     <w:p>
       <w:pPr>
-        <w:pStyle w:val="Odsekzoznamu"/>
+        <w:pStyle w:val="ListParagraph"/>
         <w:numPr>
           <w:ilvl w:val="0"/>
-          <w:numId w:val="54"/>
+          <w:numId w:val="55"/>
         </w:numPr>
         <w:rPr>
           <w:lang w:val="en-US"/>
@@ -696,15 +755,162 @@
       </w:pPr>
       <w:r>
         <w:rPr>
+          <w:lang w:val="en-US"/>
+        </w:rPr>
+        <w:t>By default, Records of a stream are accessible for up to 24 hours from the time they are added to the stream. You can raise this limit to up to 7 days by enabling extended data retention.</w:t>
+      </w:r>
+    </w:p>
+    <w:p>
+      <w:pPr>
+        <w:pStyle w:val="ListParagraph"/>
+        <w:numPr>
+          <w:ilvl w:val="0"/>
+          <w:numId w:val="55"/>
+        </w:numPr>
+        <w:rPr>
+          <w:lang w:val="en-US"/>
+        </w:rPr>
+      </w:pPr>
+      <w:r>
+        <w:rPr>
+          <w:lang w:val="en-US"/>
+        </w:rPr>
+        <w:t>The maximum size of a data blob (the data payload before Base64-encoding) within one record is 1 megabyte (MB).</w:t>
+      </w:r>
+    </w:p>
+    <w:p>
+      <w:pPr>
+        <w:pStyle w:val="ListParagraph"/>
+        <w:numPr>
+          <w:ilvl w:val="0"/>
+          <w:numId w:val="55"/>
+        </w:numPr>
+        <w:rPr>
+          <w:lang w:val="en-US"/>
+        </w:rPr>
+      </w:pPr>
+      <w:r>
+        <w:rPr>
+          <w:lang w:val="en-US"/>
+        </w:rPr>
+        <w:t>Each shard can support up to 1000 PUT records per second.</w:t>
+      </w:r>
+    </w:p>
+    <w:p>
+      <w:pPr>
+        <w:pStyle w:val="ListParagraph"/>
+        <w:numPr>
+          <w:ilvl w:val="0"/>
+          <w:numId w:val="55"/>
+        </w:numPr>
+        <w:rPr>
+          <w:lang w:val="en-US"/>
+        </w:rPr>
+      </w:pPr>
+      <w:r>
+        <w:rPr>
+          <w:lang w:val="en-US"/>
+        </w:rPr>
+        <w:t xml:space="preserve">A </w:t>
+      </w:r>
+      <w:r>
+        <w:rPr>
+          <w:b/>
+          <w:lang w:val="en-US"/>
+        </w:rPr>
+        <w:t>shard</w:t>
+      </w:r>
+      <w:r>
+        <w:rPr>
+          <w:lang w:val="en-US"/>
+        </w:rPr>
+        <w:t xml:space="preserve"> is a uniquely identified sequence of data records in a stream. A stream is composed of one or more shards, each of which provides a fixed unit of capacity. Each shard can support up to 5 transactions per second for reads, up to a maximum total data read rate of 2 MB per second and up to 1,000 records per second for writes, up to a maximum total data write rate of 1 MB per second (including partition keys). The data capacity of your stream is a function of the number of shards that you specify for the stream. The total capacity of the stream is the sum of the capacities of its shards.</w:t>
+      </w:r>
+      <w:r>
+        <w:rPr>
+          <w:lang w:val="en-US"/>
+        </w:rPr>
+        <w:t xml:space="preserve"> </w:t>
+      </w:r>
+      <w:r>
+        <w:rPr>
+          <w:lang w:val="en-US"/>
+        </w:rPr>
+        <w:t>If your data rate increases, you can increase or decrease the number of shards allocated to your stream</w:t>
+      </w:r>
+    </w:p>
+    <w:p>
+      <w:pPr>
+        <w:pStyle w:val="3Nadpis"/>
+        <w:rPr>
+          <w:lang w:val="en-US"/>
+        </w:rPr>
+      </w:pPr>
+      <w:r>
+        <w:rPr>
+          <w:lang w:val="en-US"/>
+        </w:rPr>
+        <w:t>Amazon Kinesis Data Analytics</w:t>
+      </w:r>
+    </w:p>
+    <w:p>
+      <w:pPr>
+        <w:pStyle w:val="3Nadpis"/>
+        <w:rPr>
+          <w:lang w:val="en-US"/>
+        </w:rPr>
+      </w:pPr>
+      <w:r>
+        <w:rPr>
+          <w:lang w:val="en-US"/>
+        </w:rPr>
+        <w:t>Amazon Kinesis Data Firehose</w:t>
+      </w:r>
+    </w:p>
+    <w:p>
+      <w:pPr>
+        <w:pStyle w:val="3Nadpis"/>
+        <w:rPr>
+          <w:lang w:val="en-US"/>
+        </w:rPr>
+      </w:pPr>
+      <w:r>
+        <w:rPr>
+          <w:lang w:val="en-US"/>
+        </w:rPr>
+        <w:t>Amazon Kinesis Video Streams</w:t>
+      </w:r>
+    </w:p>
+    <w:p>
+      <w:pPr>
+        <w:pStyle w:val="2Nadpis"/>
+        <w:rPr>
+          <w:lang w:val="en-US"/>
+        </w:rPr>
+      </w:pPr>
+      <w:r>
+        <w:rPr>
+          <w:lang w:val="en-US"/>
+        </w:rPr>
+        <w:t>AutoScaling</w:t>
+      </w:r>
+    </w:p>
+    <w:p>
+      <w:pPr>
+        <w:rPr>
+          <w:lang w:val="en-US"/>
+        </w:rPr>
+      </w:pPr>
+      <w:r>
+        <w:rPr>
           <w:noProof/>
           <w:lang w:val="en-US"/>
         </w:rPr>
-        <w:lastRenderedPageBreak/>
         <w:drawing>
-          <wp:inline distT="0" distB="0" distL="0" distR="0" wp14:anchorId="1680F024" wp14:editId="6B896579">
-            <wp:extent cx="5579745" cy="2710180"/>
+          <wp:inline distT="0" distB="0" distL="0" distR="0" wp14:anchorId="575A090A" wp14:editId="0DD45A58">
+            <wp:extent cx="5579745" cy="1188720"/>
             <wp:effectExtent l="0" t="0" r="1905" b="0"/>
-            <wp:docPr id="26" name="Picture 6"/>
+            <wp:docPr id="1" name="Picture 1"/>
             <wp:cNvGraphicFramePr>
               <a:graphicFrameLocks xmlns:a="http://schemas.openxmlformats.org/drawingml/2006/main" noChangeAspect="1"/>
             </wp:cNvGraphicFramePr>
@@ -724,7 +930,7 @@
                   <pic:spPr>
                     <a:xfrm>
                       <a:off x="0" y="0"/>
-                      <a:ext cx="5579745" cy="2710180"/>
+                      <a:ext cx="5579745" cy="1188720"/>
                     </a:xfrm>
                     <a:prstGeom prst="rect">
                       <a:avLst/>
@@ -739,11 +945,6 @@
     </w:p>
     <w:p>
       <w:pPr>
-        <w:pStyle w:val="Odsekzoznamu"/>
-        <w:numPr>
-          <w:ilvl w:val="0"/>
-          <w:numId w:val="54"/>
-        </w:numPr>
         <w:rPr>
           <w:lang w:val="en-US"/>
         </w:rPr>
@@ -754,10 +955,10 @@
           <w:lang w:val="en-US"/>
         </w:rPr>
         <w:drawing>
-          <wp:inline distT="0" distB="0" distL="0" distR="0" wp14:anchorId="1106CF57" wp14:editId="4D4D0429">
-            <wp:extent cx="5579745" cy="3689350"/>
-            <wp:effectExtent l="0" t="0" r="1905" b="6350"/>
-            <wp:docPr id="27" name="Picture 7"/>
+          <wp:inline distT="0" distB="0" distL="0" distR="0" wp14:anchorId="7B5C4B44" wp14:editId="5A0F014A">
+            <wp:extent cx="5579745" cy="1778635"/>
+            <wp:effectExtent l="0" t="0" r="1905" b="0"/>
+            <wp:docPr id="15" name="Picture 15"/>
             <wp:cNvGraphicFramePr>
               <a:graphicFrameLocks xmlns:a="http://schemas.openxmlformats.org/drawingml/2006/main" noChangeAspect="1"/>
             </wp:cNvGraphicFramePr>
@@ -777,7 +978,7 @@
                   <pic:spPr>
                     <a:xfrm>
                       <a:off x="0" y="0"/>
-                      <a:ext cx="5579745" cy="3689350"/>
+                      <a:ext cx="5579745" cy="1778635"/>
                     </a:xfrm>
                     <a:prstGeom prst="rect">
                       <a:avLst/>
@@ -792,26 +993,33 @@
     </w:p>
     <w:p>
       <w:pPr>
-        <w:pStyle w:val="Odsekzoznamu"/>
-        <w:numPr>
-          <w:ilvl w:val="0"/>
-          <w:numId w:val="54"/>
-        </w:numPr>
-        <w:rPr>
-          <w:lang w:val="en-US"/>
-        </w:rPr>
-      </w:pPr>
-      <w:bookmarkStart w:id="2" w:name="_GoBack"/>
+        <w:rPr>
+          <w:lang w:val="en-US"/>
+        </w:rPr>
+      </w:pPr>
       <w:r>
         <w:rPr>
+          <w:lang w:val="en-US"/>
+        </w:rPr>
+        <w:t>Default termination policy:</w:t>
+      </w:r>
+    </w:p>
+    <w:p>
+      <w:pPr>
+        <w:rPr>
+          <w:lang w:val="en-US"/>
+        </w:rPr>
+      </w:pPr>
+      <w:r>
+        <w:rPr>
           <w:noProof/>
           <w:lang w:val="en-US"/>
         </w:rPr>
         <w:drawing>
-          <wp:inline distT="0" distB="0" distL="0" distR="0" wp14:anchorId="69C5C6C6" wp14:editId="43590D6B">
-            <wp:extent cx="5579745" cy="2226945"/>
-            <wp:effectExtent l="0" t="0" r="1905" b="1905"/>
-            <wp:docPr id="1" name="Obrázok 1"/>
+          <wp:inline distT="0" distB="0" distL="0" distR="0" wp14:anchorId="48351FE4" wp14:editId="2C99A251">
+            <wp:extent cx="3985846" cy="4715248"/>
+            <wp:effectExtent l="0" t="0" r="0" b="0"/>
+            <wp:docPr id="16" name="Picture 16"/>
             <wp:cNvGraphicFramePr>
               <a:graphicFrameLocks xmlns:a="http://schemas.openxmlformats.org/drawingml/2006/main" noChangeAspect="1"/>
             </wp:cNvGraphicFramePr>
@@ -831,7 +1039,7 @@
                   <pic:spPr>
                     <a:xfrm>
                       <a:off x="0" y="0"/>
-                      <a:ext cx="5579745" cy="2226945"/>
+                      <a:ext cx="4017044" cy="4752155"/>
                     </a:xfrm>
                     <a:prstGeom prst="rect">
                       <a:avLst/>
@@ -843,30 +1051,36 @@
           </wp:inline>
         </w:drawing>
       </w:r>
-      <w:bookmarkEnd w:id="2"/>
     </w:p>
     <w:p>
       <w:pPr>
-        <w:pStyle w:val="Odsekzoznamu"/>
-        <w:numPr>
-          <w:ilvl w:val="0"/>
-          <w:numId w:val="54"/>
-        </w:numPr>
         <w:rPr>
           <w:lang w:val="en-US"/>
         </w:rPr>
       </w:pPr>
       <w:r>
         <w:rPr>
+          <w:lang w:val="en-US"/>
+        </w:rPr>
+        <w:t>ELB health checks</w:t>
+      </w:r>
+    </w:p>
+    <w:p>
+      <w:pPr>
+        <w:rPr>
+          <w:lang w:val="en-US"/>
+        </w:rPr>
+      </w:pPr>
+      <w:r>
+        <w:rPr>
           <w:noProof/>
           <w:lang w:val="en-US"/>
         </w:rPr>
-        <w:lastRenderedPageBreak/>
         <w:drawing>
-          <wp:inline distT="0" distB="0" distL="0" distR="0" wp14:anchorId="792811DD" wp14:editId="21AE656A">
-            <wp:extent cx="5579745" cy="1631950"/>
-            <wp:effectExtent l="0" t="0" r="1905" b="6350"/>
-            <wp:docPr id="4" name="Obrázok 4"/>
+          <wp:inline distT="0" distB="0" distL="0" distR="0" wp14:anchorId="7C689C00" wp14:editId="0B8F90A1">
+            <wp:extent cx="5579745" cy="1890395"/>
+            <wp:effectExtent l="0" t="0" r="1905" b="0"/>
+            <wp:docPr id="17" name="Picture 17"/>
             <wp:cNvGraphicFramePr>
               <a:graphicFrameLocks xmlns:a="http://schemas.openxmlformats.org/drawingml/2006/main" noChangeAspect="1"/>
             </wp:cNvGraphicFramePr>
@@ -886,7 +1100,7 @@
                   <pic:spPr>
                     <a:xfrm>
                       <a:off x="0" y="0"/>
-                      <a:ext cx="5579745" cy="1631950"/>
+                      <a:ext cx="5579745" cy="1890395"/>
                     </a:xfrm>
                     <a:prstGeom prst="rect">
                       <a:avLst/>
@@ -901,11 +1115,6 @@
     </w:p>
     <w:p>
       <w:pPr>
-        <w:pStyle w:val="Odsekzoznamu"/>
-        <w:numPr>
-          <w:ilvl w:val="0"/>
-          <w:numId w:val="54"/>
-        </w:numPr>
         <w:rPr>
           <w:lang w:val="en-US"/>
         </w:rPr>
@@ -916,10 +1125,10 @@
           <w:lang w:val="en-US"/>
         </w:rPr>
         <w:drawing>
-          <wp:inline distT="0" distB="0" distL="0" distR="0" wp14:anchorId="63B5F268" wp14:editId="4C6359CF">
-            <wp:extent cx="5579745" cy="2563495"/>
-            <wp:effectExtent l="0" t="0" r="1905" b="8255"/>
-            <wp:docPr id="5" name="Obrázok 5"/>
+          <wp:inline distT="0" distB="0" distL="0" distR="0" wp14:anchorId="05DE8DEB" wp14:editId="64AF84A5">
+            <wp:extent cx="5579745" cy="859790"/>
+            <wp:effectExtent l="0" t="0" r="1905" b="0"/>
+            <wp:docPr id="20" name="Picture 20"/>
             <wp:cNvGraphicFramePr>
               <a:graphicFrameLocks xmlns:a="http://schemas.openxmlformats.org/drawingml/2006/main" noChangeAspect="1"/>
             </wp:cNvGraphicFramePr>
@@ -939,7 +1148,7 @@
                   <pic:spPr>
                     <a:xfrm>
                       <a:off x="0" y="0"/>
-                      <a:ext cx="5579745" cy="2563495"/>
+                      <a:ext cx="5579745" cy="859790"/>
                     </a:xfrm>
                     <a:prstGeom prst="rect">
                       <a:avLst/>
@@ -954,11 +1163,6 @@
     </w:p>
     <w:p>
       <w:pPr>
-        <w:pStyle w:val="Odsekzoznamu"/>
-        <w:numPr>
-          <w:ilvl w:val="0"/>
-          <w:numId w:val="54"/>
-        </w:numPr>
         <w:rPr>
           <w:lang w:val="en-US"/>
         </w:rPr>
@@ -969,10 +1173,10 @@
           <w:lang w:val="en-US"/>
         </w:rPr>
         <w:drawing>
-          <wp:inline distT="0" distB="0" distL="0" distR="0" wp14:anchorId="52983DF0" wp14:editId="7F920736">
-            <wp:extent cx="5579745" cy="1541780"/>
-            <wp:effectExtent l="0" t="0" r="1905" b="1270"/>
-            <wp:docPr id="6" name="Obrázok 6"/>
+          <wp:inline distT="0" distB="0" distL="0" distR="0" wp14:anchorId="641BA436" wp14:editId="21A6EF97">
+            <wp:extent cx="5579745" cy="3959225"/>
+            <wp:effectExtent l="0" t="0" r="1905" b="3175"/>
+            <wp:docPr id="21" name="Picture 21"/>
             <wp:cNvGraphicFramePr>
               <a:graphicFrameLocks xmlns:a="http://schemas.openxmlformats.org/drawingml/2006/main" noChangeAspect="1"/>
             </wp:cNvGraphicFramePr>
@@ -992,7 +1196,7 @@
                   <pic:spPr>
                     <a:xfrm>
                       <a:off x="0" y="0"/>
-                      <a:ext cx="5579745" cy="1541780"/>
+                      <a:ext cx="5579745" cy="3959225"/>
                     </a:xfrm>
                     <a:prstGeom prst="rect">
                       <a:avLst/>
@@ -1007,11 +1211,13 @@
     </w:p>
     <w:p>
       <w:pPr>
-        <w:pStyle w:val="Odsekzoznamu"/>
-        <w:numPr>
-          <w:ilvl w:val="0"/>
-          <w:numId w:val="54"/>
-        </w:numPr>
+        <w:rPr>
+          <w:lang w:val="en-US"/>
+        </w:rPr>
+      </w:pPr>
+    </w:p>
+    <w:p>
+      <w:pPr>
         <w:rPr>
           <w:lang w:val="en-US"/>
         </w:rPr>
@@ -1022,10 +1228,10 @@
           <w:lang w:val="en-US"/>
         </w:rPr>
         <w:drawing>
-          <wp:inline distT="0" distB="0" distL="0" distR="0" wp14:anchorId="2E38458F" wp14:editId="4B2BA7EF">
-            <wp:extent cx="5579745" cy="2815590"/>
-            <wp:effectExtent l="0" t="0" r="1905" b="3810"/>
-            <wp:docPr id="12" name="Obrázok 12"/>
+          <wp:inline distT="0" distB="0" distL="0" distR="0" wp14:anchorId="2D8F7895" wp14:editId="47886208">
+            <wp:extent cx="5579745" cy="3680460"/>
+            <wp:effectExtent l="0" t="0" r="1905" b="0"/>
+            <wp:docPr id="19" name="Picture 19"/>
             <wp:cNvGraphicFramePr>
               <a:graphicFrameLocks xmlns:a="http://schemas.openxmlformats.org/drawingml/2006/main" noChangeAspect="1"/>
             </wp:cNvGraphicFramePr>
@@ -1045,7 +1251,7 @@
                   <pic:spPr>
                     <a:xfrm>
                       <a:off x="0" y="0"/>
-                      <a:ext cx="5579745" cy="2815590"/>
+                      <a:ext cx="5579745" cy="3680460"/>
                     </a:xfrm>
                     <a:prstGeom prst="rect">
                       <a:avLst/>
@@ -1060,11 +1266,6 @@
     </w:p>
     <w:p>
       <w:pPr>
-        <w:pStyle w:val="Odsekzoznamu"/>
-        <w:numPr>
-          <w:ilvl w:val="0"/>
-          <w:numId w:val="54"/>
-        </w:numPr>
         <w:rPr>
           <w:lang w:val="en-US"/>
         </w:rPr>
@@ -1074,12 +1275,59 @@
           <w:noProof/>
           <w:lang w:val="en-US"/>
         </w:rPr>
-        <w:lastRenderedPageBreak/>
         <w:drawing>
-          <wp:inline distT="0" distB="0" distL="0" distR="0" wp14:anchorId="00FCAB4F" wp14:editId="3B2E0B05">
-            <wp:extent cx="5579745" cy="3143885"/>
+          <wp:inline distT="0" distB="0" distL="0" distR="0" wp14:anchorId="7AC78E3D" wp14:editId="4FD18621">
+            <wp:extent cx="5579745" cy="3680460"/>
             <wp:effectExtent l="0" t="0" r="1905" b="0"/>
-            <wp:docPr id="7" name="Obrázok 7"/>
+            <wp:docPr id="18" name="Picture 18"/>
+            <wp:cNvGraphicFramePr>
+              <a:graphicFrameLocks xmlns:a="http://schemas.openxmlformats.org/drawingml/2006/main" noChangeAspect="1"/>
+            </wp:cNvGraphicFramePr>
+            <a:graphic xmlns:a="http://schemas.openxmlformats.org/drawingml/2006/main">
+              <a:graphicData uri="http://schemas.openxmlformats.org/drawingml/2006/picture">
+                <pic:pic xmlns:pic="http://schemas.openxmlformats.org/drawingml/2006/picture">
+                  <pic:nvPicPr>
+                    <pic:cNvPr id="1" name=""/>
+                    <pic:cNvPicPr/>
+                  </pic:nvPicPr>
+                  <pic:blipFill>
+                    <a:blip r:embed="rId14"/>
+                    <a:stretch>
+                      <a:fillRect/>
+                    </a:stretch>
+                  </pic:blipFill>
+                  <pic:spPr>
+                    <a:xfrm>
+                      <a:off x="0" y="0"/>
+                      <a:ext cx="5579745" cy="3680460"/>
+                    </a:xfrm>
+                    <a:prstGeom prst="rect">
+                      <a:avLst/>
+                    </a:prstGeom>
+                  </pic:spPr>
+                </pic:pic>
+              </a:graphicData>
+            </a:graphic>
+          </wp:inline>
+        </w:drawing>
+      </w:r>
+    </w:p>
+    <w:p>
+      <w:pPr>
+        <w:rPr>
+          <w:lang w:val="en-US"/>
+        </w:rPr>
+      </w:pPr>
+      <w:r>
+        <w:rPr>
+          <w:noProof/>
+          <w:lang w:val="en-US"/>
+        </w:rPr>
+        <w:drawing>
+          <wp:inline distT="0" distB="0" distL="0" distR="0" wp14:anchorId="62290936" wp14:editId="7D65622B">
+            <wp:extent cx="5579745" cy="1331595"/>
+            <wp:effectExtent l="0" t="0" r="1905" b="1905"/>
+            <wp:docPr id="22" name="Picture 22"/>
             <wp:cNvGraphicFramePr>
               <a:graphicFrameLocks xmlns:a="http://schemas.openxmlformats.org/drawingml/2006/main" noChangeAspect="1"/>
             </wp:cNvGraphicFramePr>
@@ -1099,7 +1347,7 @@
                   <pic:spPr>
                     <a:xfrm>
                       <a:off x="0" y="0"/>
-                      <a:ext cx="5579745" cy="3143885"/>
+                      <a:ext cx="5579745" cy="1331595"/>
                     </a:xfrm>
                     <a:prstGeom prst="rect">
                       <a:avLst/>
@@ -1114,10 +1362,10 @@
     </w:p>
     <w:p>
       <w:pPr>
-        <w:pStyle w:val="Odsekzoznamu"/>
+        <w:pStyle w:val="ListParagraph"/>
         <w:numPr>
           <w:ilvl w:val="0"/>
-          <w:numId w:val="54"/>
+          <w:numId w:val="57"/>
         </w:numPr>
         <w:rPr>
           <w:lang w:val="en-US"/>
@@ -1125,14 +1373,27 @@
       </w:pPr>
       <w:r>
         <w:rPr>
+          <w:lang w:val="en-US"/>
+        </w:rPr>
+        <w:t>If the LoadBalancer is internet-facing automatically gets an EIP, they are highly available and scalable components managed by AWS.</w:t>
+      </w:r>
+    </w:p>
+    <w:p>
+      <w:pPr>
+        <w:rPr>
+          <w:lang w:val="en-US"/>
+        </w:rPr>
+      </w:pPr>
+      <w:r>
+        <w:rPr>
           <w:noProof/>
           <w:lang w:val="en-US"/>
         </w:rPr>
         <w:drawing>
-          <wp:inline distT="0" distB="0" distL="0" distR="0" wp14:anchorId="7F3F48E7" wp14:editId="176B2692">
-            <wp:extent cx="5579745" cy="1685925"/>
-            <wp:effectExtent l="0" t="0" r="1905" b="9525"/>
-            <wp:docPr id="8" name="Obrázok 8"/>
+          <wp:inline distT="0" distB="0" distL="0" distR="0" wp14:anchorId="4E7C4453" wp14:editId="454503A5">
+            <wp:extent cx="5579745" cy="1245870"/>
+            <wp:effectExtent l="0" t="0" r="1905" b="0"/>
+            <wp:docPr id="23" name="Picture 23"/>
             <wp:cNvGraphicFramePr>
               <a:graphicFrameLocks xmlns:a="http://schemas.openxmlformats.org/drawingml/2006/main" noChangeAspect="1"/>
             </wp:cNvGraphicFramePr>
@@ -1152,7 +1413,7 @@
                   <pic:spPr>
                     <a:xfrm>
                       <a:off x="0" y="0"/>
-                      <a:ext cx="5579745" cy="1685925"/>
+                      <a:ext cx="5579745" cy="1245870"/>
                     </a:xfrm>
                     <a:prstGeom prst="rect">
                       <a:avLst/>
@@ -1167,25 +1428,66 @@
     </w:p>
     <w:p>
       <w:pPr>
-        <w:pStyle w:val="Odsekzoznamu"/>
-        <w:numPr>
-          <w:ilvl w:val="0"/>
-          <w:numId w:val="54"/>
-        </w:numPr>
+        <w:pStyle w:val="2Nadpis"/>
         <w:rPr>
           <w:lang w:val="en-US"/>
         </w:rPr>
       </w:pPr>
       <w:r>
         <w:rPr>
+          <w:lang w:val="en-US"/>
+        </w:rPr>
+        <w:t>Route53</w:t>
+      </w:r>
+    </w:p>
+    <w:p>
+      <w:pPr>
+        <w:pStyle w:val="3Nadpis"/>
+        <w:rPr>
+          <w:lang w:val="en-US"/>
+        </w:rPr>
+      </w:pPr>
+      <w:r>
+        <w:rPr>
+          <w:lang w:val="en-US"/>
+        </w:rPr>
+        <w:t xml:space="preserve">DNS records, </w:t>
+      </w:r>
+      <w:r>
+        <w:rPr>
+          <w:lang w:val="en-US"/>
+        </w:rPr>
+        <w:t>CNAME, A-record</w:t>
+      </w:r>
+      <w:r>
+        <w:rPr>
+          <w:lang w:val="en-US"/>
+        </w:rPr>
+        <w:t>, URL, alias</w:t>
+      </w:r>
+      <w:r>
+        <w:rPr>
+          <w:lang w:val="en-US"/>
+        </w:rPr>
+        <w:t xml:space="preserve"> and friends</w:t>
+      </w:r>
+    </w:p>
+    <w:p>
+      <w:r>
+        <w:t>The A and CNAME records are the two common ways to map a host name (“name”) to one or more IP addresses. There are important differences between these two records.</w:t>
+      </w:r>
+    </w:p>
+    <w:p>
+      <w:r>
+        <w:rPr>
           <w:noProof/>
           <w:lang w:val="en-US"/>
         </w:rPr>
         <w:drawing>
-          <wp:inline distT="0" distB="0" distL="0" distR="0" wp14:anchorId="200A3352" wp14:editId="0A4B094D">
-            <wp:extent cx="5579745" cy="1906270"/>
-            <wp:effectExtent l="0" t="0" r="1905" b="0"/>
-            <wp:docPr id="9" name="Obrázok 9"/>
+          <wp:inline distT="0" distB="0" distL="0" distR="0" wp14:anchorId="4A6D8C8B" wp14:editId="402EFEE9">
+            <wp:extent cx="5579745" cy="2661285"/>
+            <wp:effectExtent l="0" t="0" r="1905" b="5715"/>
+            <wp:docPr id="24" name="Picture 24"/>
             <wp:cNvGraphicFramePr>
               <a:graphicFrameLocks xmlns:a="http://schemas.openxmlformats.org/drawingml/2006/main" noChangeAspect="1"/>
             </wp:cNvGraphicFramePr>
@@ -1205,7 +1507,7 @@
                   <pic:spPr>
                     <a:xfrm>
                       <a:off x="0" y="0"/>
-                      <a:ext cx="5579745" cy="1906270"/>
+                      <a:ext cx="5579745" cy="2661285"/>
                     </a:xfrm>
                     <a:prstGeom prst="rect">
                       <a:avLst/>
@@ -1220,25 +1522,27 @@
     </w:p>
     <w:p>
       <w:pPr>
-        <w:pStyle w:val="Odsekzoznamu"/>
+        <w:pStyle w:val="ListParagraph"/>
         <w:numPr>
           <w:ilvl w:val="0"/>
-          <w:numId w:val="54"/>
+          <w:numId w:val="57"/>
         </w:numPr>
-        <w:rPr>
-          <w:lang w:val="en-US"/>
-        </w:rPr>
       </w:pPr>
       <w:r>
+        <w:t>You should never use a CNAME record for your root domain name (e.g. example.com).</w:t>
+      </w:r>
+    </w:p>
+    <w:p>
+      <w:r>
         <w:rPr>
           <w:noProof/>
           <w:lang w:val="en-US"/>
         </w:rPr>
         <w:drawing>
-          <wp:inline distT="0" distB="0" distL="0" distR="0" wp14:anchorId="5DF4477D" wp14:editId="377A1080">
-            <wp:extent cx="5579745" cy="1607820"/>
+          <wp:inline distT="0" distB="0" distL="0" distR="0" wp14:anchorId="52AD8FF8" wp14:editId="7CE40BFB">
+            <wp:extent cx="5579745" cy="2177415"/>
             <wp:effectExtent l="0" t="0" r="1905" b="0"/>
-            <wp:docPr id="13" name="Obrázok 13"/>
+            <wp:docPr id="25" name="Picture 25"/>
             <wp:cNvGraphicFramePr>
               <a:graphicFrameLocks xmlns:a="http://schemas.openxmlformats.org/drawingml/2006/main" noChangeAspect="1"/>
             </wp:cNvGraphicFramePr>
@@ -1258,7 +1562,7 @@
                   <pic:spPr>
                     <a:xfrm>
                       <a:off x="0" y="0"/>
-                      <a:ext cx="5579745" cy="1607820"/>
+                      <a:ext cx="5579745" cy="2177415"/>
                     </a:xfrm>
                     <a:prstGeom prst="rect">
                       <a:avLst/>
@@ -1273,26 +1577,23 @@
     </w:p>
     <w:p>
       <w:pPr>
-        <w:pStyle w:val="Odsekzoznamu"/>
-        <w:numPr>
-          <w:ilvl w:val="0"/>
-          <w:numId w:val="54"/>
-        </w:numPr>
-        <w:rPr>
-          <w:lang w:val="en-US"/>
-        </w:rPr>
+        <w:pStyle w:val="3Nadpis"/>
       </w:pPr>
       <w:r>
+        <w:t>More information</w:t>
+      </w:r>
+    </w:p>
+    <w:p>
+      <w:r>
         <w:rPr>
           <w:noProof/>
           <w:lang w:val="en-US"/>
         </w:rPr>
-        <w:lastRenderedPageBreak/>
         <w:drawing>
-          <wp:inline distT="0" distB="0" distL="0" distR="0" wp14:anchorId="1EE25791" wp14:editId="26C0025C">
-            <wp:extent cx="5579745" cy="3727450"/>
-            <wp:effectExtent l="0" t="0" r="1905" b="6350"/>
-            <wp:docPr id="10" name="Obrázok 10"/>
+          <wp:inline distT="0" distB="0" distL="0" distR="0" wp14:anchorId="5ED8F72B" wp14:editId="31C67145">
+            <wp:extent cx="5579745" cy="1205230"/>
+            <wp:effectExtent l="0" t="0" r="1905" b="0"/>
+            <wp:docPr id="28" name="Picture 28"/>
             <wp:cNvGraphicFramePr>
               <a:graphicFrameLocks xmlns:a="http://schemas.openxmlformats.org/drawingml/2006/main" noChangeAspect="1"/>
             </wp:cNvGraphicFramePr>
@@ -1312,7 +1613,7 @@
                   <pic:spPr>
                     <a:xfrm>
                       <a:off x="0" y="0"/>
-                      <a:ext cx="5579745" cy="3727450"/>
+                      <a:ext cx="5579745" cy="1205230"/>
                     </a:xfrm>
                     <a:prstGeom prst="rect">
                       <a:avLst/>
@@ -1326,26 +1627,17 @@
       </w:r>
     </w:p>
     <w:p>
-      <w:pPr>
-        <w:pStyle w:val="Odsekzoznamu"/>
-        <w:numPr>
-          <w:ilvl w:val="0"/>
-          <w:numId w:val="54"/>
-        </w:numPr>
-        <w:rPr>
-          <w:lang w:val="en-US"/>
-        </w:rPr>
-      </w:pPr>
+      <w:bookmarkStart w:id="7" w:name="_GoBack"/>
       <w:r>
         <w:rPr>
           <w:noProof/>
           <w:lang w:val="en-US"/>
         </w:rPr>
         <w:drawing>
-          <wp:inline distT="0" distB="0" distL="0" distR="0" wp14:anchorId="0291241F" wp14:editId="279457E7">
-            <wp:extent cx="5579745" cy="1669415"/>
-            <wp:effectExtent l="0" t="0" r="1905" b="6985"/>
-            <wp:docPr id="11" name="Obrázok 11"/>
+          <wp:inline distT="0" distB="0" distL="0" distR="0" wp14:anchorId="110B63B9" wp14:editId="57073225">
+            <wp:extent cx="5579745" cy="3387725"/>
+            <wp:effectExtent l="0" t="0" r="1905" b="3175"/>
+            <wp:docPr id="29" name="Picture 29"/>
             <wp:cNvGraphicFramePr>
               <a:graphicFrameLocks xmlns:a="http://schemas.openxmlformats.org/drawingml/2006/main" noChangeAspect="1"/>
             </wp:cNvGraphicFramePr>
@@ -1365,7 +1657,7 @@
                   <pic:spPr>
                     <a:xfrm>
                       <a:off x="0" y="0"/>
-                      <a:ext cx="5579745" cy="1669415"/>
+                      <a:ext cx="5579745" cy="3387725"/>
                     </a:xfrm>
                     <a:prstGeom prst="rect">
                       <a:avLst/>
@@ -1377,322 +1669,11 @@
           </wp:inline>
         </w:drawing>
       </w:r>
+      <w:bookmarkEnd w:id="7"/>
     </w:p>
-    <w:p>
-      <w:pPr>
-        <w:pStyle w:val="Odsekzoznamu"/>
-        <w:numPr>
-          <w:ilvl w:val="0"/>
-          <w:numId w:val="54"/>
-        </w:numPr>
-        <w:rPr>
-          <w:lang w:val="en-US"/>
-        </w:rPr>
-      </w:pPr>
-      <w:r>
-        <w:rPr>
-          <w:noProof/>
-          <w:lang w:val="en-US"/>
-        </w:rPr>
-        <w:drawing>
-          <wp:inline distT="0" distB="0" distL="0" distR="0" wp14:anchorId="105D178B" wp14:editId="0AB80B4A">
-            <wp:extent cx="5579745" cy="2661920"/>
-            <wp:effectExtent l="0" t="0" r="1905" b="5080"/>
-            <wp:docPr id="14" name="Obrázok 14"/>
-            <wp:cNvGraphicFramePr>
-              <a:graphicFrameLocks xmlns:a="http://schemas.openxmlformats.org/drawingml/2006/main" noChangeAspect="1"/>
-            </wp:cNvGraphicFramePr>
-            <a:graphic xmlns:a="http://schemas.openxmlformats.org/drawingml/2006/main">
-              <a:graphicData uri="http://schemas.openxmlformats.org/drawingml/2006/picture">
-                <pic:pic xmlns:pic="http://schemas.openxmlformats.org/drawingml/2006/picture">
-                  <pic:nvPicPr>
-                    <pic:cNvPr id="1" name=""/>
-                    <pic:cNvPicPr/>
-                  </pic:nvPicPr>
-                  <pic:blipFill>
-                    <a:blip r:embed="rId21"/>
-                    <a:stretch>
-                      <a:fillRect/>
-                    </a:stretch>
-                  </pic:blipFill>
-                  <pic:spPr>
-                    <a:xfrm>
-                      <a:off x="0" y="0"/>
-                      <a:ext cx="5579745" cy="2661920"/>
-                    </a:xfrm>
-                    <a:prstGeom prst="rect">
-                      <a:avLst/>
-                    </a:prstGeom>
-                  </pic:spPr>
-                </pic:pic>
-              </a:graphicData>
-            </a:graphic>
-          </wp:inline>
-        </w:drawing>
-      </w:r>
-    </w:p>
-    <w:p>
-      <w:pPr>
-        <w:pStyle w:val="2Nadpis"/>
-        <w:rPr>
-          <w:lang w:val="en-US"/>
-        </w:rPr>
-      </w:pPr>
-      <w:bookmarkStart w:id="3" w:name="_Toc16974734"/>
-      <w:bookmarkStart w:id="4" w:name="_Toc17483586"/>
-      <w:r>
-        <w:rPr>
-          <w:lang w:val="en-US"/>
-        </w:rPr>
-        <w:lastRenderedPageBreak/>
-        <w:t>iSCSI</w:t>
-      </w:r>
-      <w:bookmarkEnd w:id="3"/>
-      <w:bookmarkEnd w:id="4"/>
-    </w:p>
-    <w:p>
-      <w:pPr>
-        <w:ind w:firstLine="450"/>
-        <w:rPr>
-          <w:lang w:val="en-US"/>
-        </w:rPr>
-      </w:pPr>
-      <w:r>
-        <w:rPr>
-          <w:lang w:val="en-US"/>
-        </w:rPr>
-        <w:t xml:space="preserve">In computing, iSCSI is an acronym for Internet Small Computer Systems Interface, an Internet Protocol (IP)-based storage networking standard for linking data storage facilities. It provides block-level access to storage devices by carrying SCSI commands over a TCP/IP network. </w:t>
-      </w:r>
-      <w:proofErr w:type="gramStart"/>
-      <w:r>
-        <w:rPr>
-          <w:lang w:val="en-US"/>
-        </w:rPr>
-        <w:t>iSCSI</w:t>
-      </w:r>
-      <w:proofErr w:type="gramEnd"/>
-      <w:r>
-        <w:rPr>
-          <w:lang w:val="en-US"/>
-        </w:rPr>
-        <w:t xml:space="preserve"> is used to facilitate data transfers over intranets and to manage storage over long distances. It can be used to transmit data over local area networks (LANs), wide area networks (WANs), or the Internet and can enable location-independent data storage and retrieval.</w:t>
-      </w:r>
-    </w:p>
-    <w:p>
-      <w:pPr>
-        <w:pStyle w:val="2Nadpis"/>
-        <w:rPr>
-          <w:lang w:val="en-US"/>
-        </w:rPr>
-      </w:pPr>
-      <w:bookmarkStart w:id="5" w:name="_Toc16974735"/>
-      <w:bookmarkStart w:id="6" w:name="_Toc17483587"/>
-      <w:r>
-        <w:rPr>
-          <w:lang w:val="en-US"/>
-        </w:rPr>
-        <w:t>EMR</w:t>
-      </w:r>
-      <w:bookmarkEnd w:id="5"/>
-      <w:bookmarkEnd w:id="6"/>
-    </w:p>
-    <w:p>
-      <w:pPr>
-        <w:ind w:firstLine="360"/>
-        <w:rPr>
-          <w:lang w:val="en-US"/>
-        </w:rPr>
-      </w:pPr>
-      <w:r>
-        <w:rPr>
-          <w:lang w:val="en-US"/>
-        </w:rPr>
-        <w:t xml:space="preserve">Amazon EMR is the industry leading cloud-native big data platform, allowing teams to process vast amounts of data quickly, and cost-effectively at scale. Using open source tools such as Apache Spark, Apache Hive, Apache </w:t>
-      </w:r>
-      <w:proofErr w:type="spellStart"/>
-      <w:r>
-        <w:rPr>
-          <w:lang w:val="en-US"/>
-        </w:rPr>
-        <w:t>HBase</w:t>
-      </w:r>
-      <w:proofErr w:type="spellEnd"/>
-      <w:r>
-        <w:rPr>
-          <w:lang w:val="en-US"/>
-        </w:rPr>
-        <w:t xml:space="preserve">, Apache </w:t>
-      </w:r>
-      <w:proofErr w:type="spellStart"/>
-      <w:r>
-        <w:rPr>
-          <w:lang w:val="en-US"/>
-        </w:rPr>
-        <w:t>Flink</w:t>
-      </w:r>
-      <w:proofErr w:type="spellEnd"/>
-      <w:r>
-        <w:rPr>
-          <w:lang w:val="en-US"/>
-        </w:rPr>
-        <w:t xml:space="preserve">, and Presto, coupled with the dynamic scalability of Amazon EC2 and scalable storage of Amazon S3, EMR gives analytical teams the engines and elasticity to run Petabyte-scale analysis for a fraction of the cost of traditional </w:t>
-      </w:r>
-      <w:proofErr w:type="spellStart"/>
-      <w:r>
-        <w:rPr>
-          <w:lang w:val="en-US"/>
-        </w:rPr>
-        <w:t>on-premise</w:t>
-      </w:r>
-      <w:proofErr w:type="spellEnd"/>
-      <w:r>
-        <w:rPr>
-          <w:lang w:val="en-US"/>
-        </w:rPr>
-        <w:t xml:space="preserve"> clusters. Developers and analysts can use </w:t>
-      </w:r>
-      <w:proofErr w:type="spellStart"/>
-      <w:r>
-        <w:rPr>
-          <w:lang w:val="en-US"/>
-        </w:rPr>
-        <w:t>Jupyter</w:t>
-      </w:r>
-      <w:proofErr w:type="spellEnd"/>
-      <w:r>
-        <w:rPr>
-          <w:lang w:val="en-US"/>
-        </w:rPr>
-        <w:t>-based EMR Notebooks for iterative development, collaboration, and access to data stored across AWS data products such as Amazon S3, Amazon DynamoDB, and Amazon Redshift to reduce time to insight and quickly operationalize analytics.</w:t>
-      </w:r>
-    </w:p>
-    <w:p>
-      <w:pPr>
-        <w:pStyle w:val="2Nadpis"/>
-        <w:rPr>
-          <w:lang w:val="en-US"/>
-        </w:rPr>
-      </w:pPr>
-      <w:r>
-        <w:rPr>
-          <w:lang w:val="en-US"/>
-        </w:rPr>
-        <w:t>CRM</w:t>
-      </w:r>
-    </w:p>
-    <w:p>
-      <w:pPr>
-        <w:rPr>
-          <w:lang w:val="en-US"/>
-        </w:rPr>
-      </w:pPr>
-      <w:r>
-        <w:rPr>
-          <w:b/>
-          <w:lang w:val="en-US"/>
-        </w:rPr>
-        <w:t>Customer relationship management</w:t>
-      </w:r>
-      <w:r>
-        <w:rPr>
-          <w:lang w:val="en-US"/>
-        </w:rPr>
-        <w:t xml:space="preserve"> (CRM) is an approach to manage a company's interaction with current and potential customers. It uses data analysis about customers' history with a company to improve business relationships with customers, specifically focusing on customer retention and ultimately driving sales growth</w:t>
-      </w:r>
-    </w:p>
-    <w:p>
-      <w:pPr>
-        <w:pStyle w:val="1Nadpis"/>
-        <w:rPr>
-          <w:lang w:val="en-US"/>
-        </w:rPr>
-      </w:pPr>
-      <w:bookmarkStart w:id="7" w:name="_Toc16974736"/>
-      <w:bookmarkStart w:id="8" w:name="_Toc17483588"/>
-      <w:r>
-        <w:rPr>
-          <w:lang w:val="en-US"/>
-        </w:rPr>
-        <w:lastRenderedPageBreak/>
-        <w:t>FAQs</w:t>
-      </w:r>
-      <w:bookmarkEnd w:id="7"/>
-      <w:bookmarkEnd w:id="8"/>
-    </w:p>
-    <w:p>
-      <w:pPr>
-        <w:rPr>
-          <w:lang w:val="en-US"/>
-        </w:rPr>
-      </w:pPr>
-      <w:r>
-        <w:rPr>
-          <w:lang w:val="en-US"/>
-        </w:rPr>
-        <w:t xml:space="preserve">Please read below mentioned list of FAQs: From Compute: - EC2 - Auto Scaling - </w:t>
-      </w:r>
-      <w:proofErr w:type="spellStart"/>
-      <w:r>
-        <w:rPr>
-          <w:lang w:val="en-US"/>
-        </w:rPr>
-        <w:t>Lamdba</w:t>
-      </w:r>
-      <w:proofErr w:type="spellEnd"/>
-      <w:r>
-        <w:rPr>
-          <w:lang w:val="en-US"/>
-        </w:rPr>
-        <w:t xml:space="preserve"> - Elastic Load Balancing Storage: - S3 - EBS - EFS - Glacier - Storage gateway Database: - RDS - Aurora - DynamoDB -</w:t>
-      </w:r>
-      <w:proofErr w:type="spellStart"/>
-      <w:r>
-        <w:rPr>
-          <w:lang w:val="en-US"/>
-        </w:rPr>
-        <w:t>RedShift</w:t>
-      </w:r>
-      <w:proofErr w:type="spellEnd"/>
-      <w:r>
-        <w:rPr>
-          <w:lang w:val="en-US"/>
-        </w:rPr>
-        <w:t xml:space="preserve"> - </w:t>
-      </w:r>
-      <w:proofErr w:type="spellStart"/>
-      <w:r>
-        <w:rPr>
-          <w:lang w:val="en-US"/>
-        </w:rPr>
-        <w:t>ElastiCache</w:t>
-      </w:r>
-      <w:proofErr w:type="spellEnd"/>
-      <w:r>
-        <w:rPr>
-          <w:lang w:val="en-US"/>
-        </w:rPr>
-        <w:t xml:space="preserve"> Networking and CDN: - VPC - </w:t>
-      </w:r>
-      <w:proofErr w:type="spellStart"/>
-      <w:r>
-        <w:rPr>
-          <w:lang w:val="en-US"/>
-        </w:rPr>
-        <w:t>CloudFront</w:t>
-      </w:r>
-      <w:proofErr w:type="spellEnd"/>
-      <w:r>
-        <w:rPr>
-          <w:lang w:val="en-US"/>
-        </w:rPr>
-        <w:t xml:space="preserve"> - Route53 - Direct Connect. Management Tools - CloudWatch - CloudTrail Media Services and Analytics - Kinesis - EMR Security, Identity &amp; Compliance - IAM - Key Management Service Application Integration. - MQ - SQS - SNS - SWF - Steps Link of all FAQs https://aws.amazon.com/faqs/ null</w:t>
-      </w:r>
-    </w:p>
-    <w:p/>
-    <w:p/>
     <w:sectPr>
-      <w:headerReference w:type="default" r:id="rId22"/>
-      <w:footerReference w:type="default" r:id="rId23"/>
+      <w:headerReference w:type="default" r:id="rId21"/>
+      <w:footerReference w:type="default" r:id="rId22"/>
       <w:pgSz w:w="11906" w:h="16838"/>
       <w:pgMar w:top="1418" w:right="1418" w:bottom="1418" w:left="1701" w:header="709" w:footer="709" w:gutter="0"/>
       <w:cols w:space="708"/>
@@ -1741,7 +1722,7 @@
     <w:sdtContent>
       <w:p>
         <w:pPr>
-          <w:pStyle w:val="Pta"/>
+          <w:pStyle w:val="Footer"/>
           <w:jc w:val="center"/>
         </w:pPr>
         <w:r>
@@ -1805,7 +1786,7 @@
                 </wp:anchor>
               </w:drawing>
             </mc:Choice>
-            <mc:Fallback xmlns:cx="http://schemas.microsoft.com/office/drawing/2014/chartex" xmlns:cx1="http://schemas.microsoft.com/office/drawing/2015/9/8/chartex" xmlns:cx2="http://schemas.microsoft.com/office/drawing/2015/10/21/chartex" xmlns:cx3="http://schemas.microsoft.com/office/drawing/2016/5/9/chartex" xmlns:cx4="http://schemas.microsoft.com/office/drawing/2016/5/10/chartex" xmlns:cx5="http://schemas.microsoft.com/office/drawing/2016/5/11/chartex" xmlns:cx6="http://schemas.microsoft.com/office/drawing/2016/5/12/chartex" xmlns:cx7="http://schemas.microsoft.com/office/drawing/2016/5/13/chartex" xmlns:cx8="http://schemas.microsoft.com/office/drawing/2016/5/14/chartex" xmlns:aink="http://schemas.microsoft.com/office/drawing/2016/ink" xmlns:am3d="http://schemas.microsoft.com/office/drawing/2017/model3d" xmlns:w16cid="http://schemas.microsoft.com/office/word/2016/wordml/cid" xmlns:w16se="http://schemas.microsoft.com/office/word/2015/wordml/symex">
+            <mc:Fallback xmlns:w16se="http://schemas.microsoft.com/office/word/2015/wordml/symex" xmlns:w16cid="http://schemas.microsoft.com/office/word/2016/wordml/cid" xmlns:am3d="http://schemas.microsoft.com/office/drawing/2017/model3d" xmlns:aink="http://schemas.microsoft.com/office/drawing/2016/ink" xmlns:cx8="http://schemas.microsoft.com/office/drawing/2016/5/14/chartex" xmlns:cx7="http://schemas.microsoft.com/office/drawing/2016/5/13/chartex" xmlns:cx6="http://schemas.microsoft.com/office/drawing/2016/5/12/chartex" xmlns:cx5="http://schemas.microsoft.com/office/drawing/2016/5/11/chartex" xmlns:cx4="http://schemas.microsoft.com/office/drawing/2016/5/10/chartex" xmlns:cx3="http://schemas.microsoft.com/office/drawing/2016/5/9/chartex" xmlns:cx2="http://schemas.microsoft.com/office/drawing/2015/10/21/chartex" xmlns:cx1="http://schemas.microsoft.com/office/drawing/2015/9/8/chartex" xmlns:cx="http://schemas.microsoft.com/office/drawing/2014/chartex">
               <w:pict>
                 <v:line w14:anchorId="4773489F" id="Rovná spojnica 3" o:spid="_x0000_s1026" style="position:absolute;flip:y;z-index:251661312;visibility:visible;mso-wrap-style:square;mso-width-percent:0;mso-height-percent:0;mso-wrap-distance-left:9pt;mso-wrap-distance-top:0;mso-wrap-distance-right:9pt;mso-wrap-distance-bottom:0;mso-position-horizontal:left;mso-position-horizontal-relative:margin;mso-position-vertical:absolute;mso-position-vertical-relative:page;mso-width-percent:0;mso-height-percent:0;mso-width-relative:margin;mso-height-relative:margin" from="0,785.2pt" to="441.85pt,785.2pt" o:gfxdata="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" strokecolor="black [3200]" strokeweight=".5pt">
                   <v:stroke joinstyle="miter"/>
@@ -1828,7 +1809,7 @@
           <w:rPr>
             <w:noProof/>
           </w:rPr>
-          <w:t>4</w:t>
+          <w:t>9</w:t>
         </w:r>
         <w:r>
           <w:fldChar w:fldCharType="end"/>
@@ -1868,7 +1849,7 @@
 <w:hdr xmlns:wpc="http://schemas.microsoft.com/office/word/2010/wordprocessingCanvas" xmlns:mc="http://schemas.openxmlformats.org/markup-compatibility/2006" xmlns:o="urn:schemas-microsoft-com:office:office" xmlns:r="http://schemas.openxmlformats.org/officeDocument/2006/relationships" xmlns:m="http://schemas.openxmlformats.org/officeDocument/2006/math" xmlns:v="urn:schemas-microsoft-com:vml" xmlns:wp14="http://schemas.microsoft.com/office/word/2010/wordprocessingDrawing" xmlns:wp="http://schemas.openxmlformats.org/drawingml/2006/wordprocessingDrawing" xmlns:w10="urn:schemas-microsoft-com:office:word" xmlns:w="http://schemas.openxmlformats.org/wordprocessingml/2006/main" xmlns:w14="http://schemas.microsoft.com/office/word/2010/wordml" xmlns:w15="http://schemas.microsoft.com/office/word/2012/wordml" xmlns:wpg="http://schemas.microsoft.com/office/word/2010/wordprocessingGroup" xmlns:wpi="http://schemas.microsoft.com/office/word/2010/wordprocessingInk" xmlns:wne="http://schemas.microsoft.com/office/word/2006/wordml" xmlns:wps="http://schemas.microsoft.com/office/word/2010/wordprocessingShape" mc:Ignorable="w14 w15 wp14">
   <w:p>
     <w:pPr>
-      <w:pStyle w:val="Hlavika"/>
+      <w:pStyle w:val="Header"/>
     </w:pPr>
     <w:r>
       <w:rPr>
@@ -1931,7 +1912,7 @@
             </wp:anchor>
           </w:drawing>
         </mc:Choice>
-        <mc:Fallback xmlns:cx="http://schemas.microsoft.com/office/drawing/2014/chartex" xmlns:cx1="http://schemas.microsoft.com/office/drawing/2015/9/8/chartex" xmlns:cx2="http://schemas.microsoft.com/office/drawing/2015/10/21/chartex" xmlns:cx3="http://schemas.microsoft.com/office/drawing/2016/5/9/chartex" xmlns:cx4="http://schemas.microsoft.com/office/drawing/2016/5/10/chartex" xmlns:cx5="http://schemas.microsoft.com/office/drawing/2016/5/11/chartex" xmlns:cx6="http://schemas.microsoft.com/office/drawing/2016/5/12/chartex" xmlns:cx7="http://schemas.microsoft.com/office/drawing/2016/5/13/chartex" xmlns:cx8="http://schemas.microsoft.com/office/drawing/2016/5/14/chartex" xmlns:aink="http://schemas.microsoft.com/office/drawing/2016/ink" xmlns:am3d="http://schemas.microsoft.com/office/drawing/2017/model3d" xmlns:w16cid="http://schemas.microsoft.com/office/word/2016/wordml/cid" xmlns:w16se="http://schemas.microsoft.com/office/word/2015/wordml/symex">
+        <mc:Fallback xmlns:w16se="http://schemas.microsoft.com/office/word/2015/wordml/symex" xmlns:w16cid="http://schemas.microsoft.com/office/word/2016/wordml/cid" xmlns:am3d="http://schemas.microsoft.com/office/drawing/2017/model3d" xmlns:aink="http://schemas.microsoft.com/office/drawing/2016/ink" xmlns:cx8="http://schemas.microsoft.com/office/drawing/2016/5/14/chartex" xmlns:cx7="http://schemas.microsoft.com/office/drawing/2016/5/13/chartex" xmlns:cx6="http://schemas.microsoft.com/office/drawing/2016/5/12/chartex" xmlns:cx5="http://schemas.microsoft.com/office/drawing/2016/5/11/chartex" xmlns:cx4="http://schemas.microsoft.com/office/drawing/2016/5/10/chartex" xmlns:cx3="http://schemas.microsoft.com/office/drawing/2016/5/9/chartex" xmlns:cx2="http://schemas.microsoft.com/office/drawing/2015/10/21/chartex" xmlns:cx1="http://schemas.microsoft.com/office/drawing/2015/9/8/chartex" xmlns:cx="http://schemas.microsoft.com/office/drawing/2014/chartex">
           <w:pict>
             <v:line w14:anchorId="6C26ECBC" id="Rovná spojnica 2" o:spid="_x0000_s1026" style="position:absolute;flip:y;z-index:251659264;visibility:visible;mso-wrap-style:square;mso-width-percent:0;mso-height-percent:0;mso-wrap-distance-left:9pt;mso-wrap-distance-top:0;mso-wrap-distance-right:9pt;mso-wrap-distance-bottom:0;mso-position-horizontal:absolute;mso-position-horizontal-relative:margin;mso-position-vertical:absolute;mso-position-vertical-relative:page;mso-width-percent:0;mso-height-percent:0;mso-width-relative:margin;mso-height-relative:margin" from="0,51.45pt" to="441.85pt,51.45pt" o:gfxdata="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" strokecolor="black [3200]" strokeweight=".5pt">
               <v:stroke joinstyle="miter"/>
@@ -5368,6 +5349,119 @@
     </w:lvl>
   </w:abstractNum>
   <w:abstractNum w:abstractNumId="33">
+    <w:nsid w:val="4D087732"/>
+    <w:multiLevelType w:val="hybridMultilevel"/>
+    <w:tmpl w:val="6DA6DDBE"/>
+    <w:lvl w:ilvl="0" w:tplc="65444098">
+      <w:start w:val="2"/>
+      <w:numFmt w:val="bullet"/>
+      <w:lvlText w:val="-"/>
+      <w:lvlJc w:val="left"/>
+      <w:pPr>
+        <w:ind w:left="720" w:hanging="360"/>
+      </w:pPr>
+      <w:rPr>
+        <w:rFonts w:ascii="Calibri" w:eastAsiaTheme="minorHAnsi" w:hAnsi="Calibri" w:cs="Calibri" w:hint="default"/>
+      </w:rPr>
+    </w:lvl>
+    <w:lvl w:ilvl="1" w:tplc="04090003" w:tentative="1">
+      <w:start w:val="1"/>
+      <w:numFmt w:val="bullet"/>
+      <w:lvlText w:val="o"/>
+      <w:lvlJc w:val="left"/>
+      <w:pPr>
+        <w:ind w:left="1440" w:hanging="360"/>
+      </w:pPr>
+      <w:rPr>
+        <w:rFonts w:ascii="Courier New" w:hAnsi="Courier New" w:cs="Courier New" w:hint="default"/>
+      </w:rPr>
+    </w:lvl>
+    <w:lvl w:ilvl="2" w:tplc="04090005" w:tentative="1">
+      <w:start w:val="1"/>
+      <w:numFmt w:val="bullet"/>
+      <w:lvlText w:val=""/>
+      <w:lvlJc w:val="left"/>
+      <w:pPr>
+        <w:ind w:left="2160" w:hanging="360"/>
+      </w:pPr>
+      <w:rPr>
+        <w:rFonts w:ascii="Wingdings" w:hAnsi="Wingdings" w:hint="default"/>
+      </w:rPr>
+    </w:lvl>
+    <w:lvl w:ilvl="3" w:tplc="04090001" w:tentative="1">
+      <w:start w:val="1"/>
+      <w:numFmt w:val="bullet"/>
+      <w:lvlText w:val=""/>
+      <w:lvlJc w:val="left"/>
+      <w:pPr>
+        <w:ind w:left="2880" w:hanging="360"/>
+      </w:pPr>
+      <w:rPr>
+        <w:rFonts w:ascii="Symbol" w:hAnsi="Symbol" w:hint="default"/>
+      </w:rPr>
+    </w:lvl>
+    <w:lvl w:ilvl="4" w:tplc="04090003" w:tentative="1">
+      <w:start w:val="1"/>
+      <w:numFmt w:val="bullet"/>
+      <w:lvlText w:val="o"/>
+      <w:lvlJc w:val="left"/>
+      <w:pPr>
+        <w:ind w:left="3600" w:hanging="360"/>
+      </w:pPr>
+      <w:rPr>
+        <w:rFonts w:ascii="Courier New" w:hAnsi="Courier New" w:cs="Courier New" w:hint="default"/>
+      </w:rPr>
+    </w:lvl>
+    <w:lvl w:ilvl="5" w:tplc="04090005" w:tentative="1">
+      <w:start w:val="1"/>
+      <w:numFmt w:val="bullet"/>
+      <w:lvlText w:val=""/>
+      <w:lvlJc w:val="left"/>
+      <w:pPr>
+        <w:ind w:left="4320" w:hanging="360"/>
+      </w:pPr>
+      <w:rPr>
+        <w:rFonts w:ascii="Wingdings" w:hAnsi="Wingdings" w:hint="default"/>
+      </w:rPr>
+    </w:lvl>
+    <w:lvl w:ilvl="6" w:tplc="04090001" w:tentative="1">
+      <w:start w:val="1"/>
+      <w:numFmt w:val="bullet"/>
+      <w:lvlText w:val=""/>
+      <w:lvlJc w:val="left"/>
+      <w:pPr>
+        <w:ind w:left="5040" w:hanging="360"/>
+      </w:pPr>
+      <w:rPr>
+        <w:rFonts w:ascii="Symbol" w:hAnsi="Symbol" w:hint="default"/>
+      </w:rPr>
+    </w:lvl>
+    <w:lvl w:ilvl="7" w:tplc="04090003" w:tentative="1">
+      <w:start w:val="1"/>
+      <w:numFmt w:val="bullet"/>
+      <w:lvlText w:val="o"/>
+      <w:lvlJc w:val="left"/>
+      <w:pPr>
+        <w:ind w:left="5760" w:hanging="360"/>
+      </w:pPr>
+      <w:rPr>
+        <w:rFonts w:ascii="Courier New" w:hAnsi="Courier New" w:cs="Courier New" w:hint="default"/>
+      </w:rPr>
+    </w:lvl>
+    <w:lvl w:ilvl="8" w:tplc="04090005" w:tentative="1">
+      <w:start w:val="1"/>
+      <w:numFmt w:val="bullet"/>
+      <w:lvlText w:val=""/>
+      <w:lvlJc w:val="left"/>
+      <w:pPr>
+        <w:ind w:left="6480" w:hanging="360"/>
+      </w:pPr>
+      <w:rPr>
+        <w:rFonts w:ascii="Wingdings" w:hAnsi="Wingdings" w:hint="default"/>
+      </w:rPr>
+    </w:lvl>
+  </w:abstractNum>
+  <w:abstractNum w:abstractNumId="34">
     <w:nsid w:val="4EF43E1F"/>
     <w:multiLevelType w:val="hybridMultilevel"/>
     <w:tmpl w:val="C1BCCDB0"/>
@@ -5456,7 +5550,7 @@
       </w:pPr>
     </w:lvl>
   </w:abstractNum>
-  <w:abstractNum w:abstractNumId="34">
+  <w:abstractNum w:abstractNumId="35">
     <w:nsid w:val="5057507D"/>
     <w:multiLevelType w:val="hybridMultilevel"/>
     <w:tmpl w:val="23E0A9D4"/>
@@ -5569,7 +5663,7 @@
       </w:rPr>
     </w:lvl>
   </w:abstractNum>
-  <w:abstractNum w:abstractNumId="35">
+  <w:abstractNum w:abstractNumId="36">
     <w:nsid w:val="518A58C7"/>
     <w:multiLevelType w:val="hybridMultilevel"/>
     <w:tmpl w:val="0FDA7266"/>
@@ -5682,7 +5776,7 @@
       </w:rPr>
     </w:lvl>
   </w:abstractNum>
-  <w:abstractNum w:abstractNumId="36">
+  <w:abstractNum w:abstractNumId="37">
     <w:nsid w:val="51C37E2F"/>
     <w:multiLevelType w:val="hybridMultilevel"/>
     <w:tmpl w:val="3FC49098"/>
@@ -5768,7 +5862,7 @@
       </w:pPr>
     </w:lvl>
   </w:abstractNum>
-  <w:abstractNum w:abstractNumId="37">
+  <w:abstractNum w:abstractNumId="38">
     <w:nsid w:val="520B34DE"/>
     <w:multiLevelType w:val="hybridMultilevel"/>
     <w:tmpl w:val="26002848"/>
@@ -5860,7 +5954,7 @@
       </w:pPr>
     </w:lvl>
   </w:abstractNum>
-  <w:abstractNum w:abstractNumId="38">
+  <w:abstractNum w:abstractNumId="39">
     <w:nsid w:val="57BB66BB"/>
     <w:multiLevelType w:val="multilevel"/>
     <w:tmpl w:val="E640CCEA"/>
@@ -6019,7 +6113,7 @@
       </w:rPr>
     </w:lvl>
   </w:abstractNum>
-  <w:abstractNum w:abstractNumId="39">
+  <w:abstractNum w:abstractNumId="40">
     <w:nsid w:val="5B04798D"/>
     <w:multiLevelType w:val="hybridMultilevel"/>
     <w:tmpl w:val="B59CCAB2"/>
@@ -6109,7 +6203,7 @@
       </w:pPr>
     </w:lvl>
   </w:abstractNum>
-  <w:abstractNum w:abstractNumId="40">
+  <w:abstractNum w:abstractNumId="41">
     <w:nsid w:val="5EB6245F"/>
     <w:multiLevelType w:val="hybridMultilevel"/>
     <w:tmpl w:val="F87EBB96"/>
@@ -6222,7 +6316,7 @@
       </w:rPr>
     </w:lvl>
   </w:abstractNum>
-  <w:abstractNum w:abstractNumId="41">
+  <w:abstractNum w:abstractNumId="42">
     <w:nsid w:val="5ECB60B8"/>
     <w:multiLevelType w:val="hybridMultilevel"/>
     <w:tmpl w:val="75407834"/>
@@ -6308,7 +6402,7 @@
       </w:pPr>
     </w:lvl>
   </w:abstractNum>
-  <w:abstractNum w:abstractNumId="42">
+  <w:abstractNum w:abstractNumId="43">
     <w:nsid w:val="628E2C6E"/>
     <w:multiLevelType w:val="hybridMultilevel"/>
     <w:tmpl w:val="796EF84A"/>
@@ -6394,7 +6488,7 @@
       </w:pPr>
     </w:lvl>
   </w:abstractNum>
-  <w:abstractNum w:abstractNumId="43">
+  <w:abstractNum w:abstractNumId="44">
     <w:nsid w:val="638E0660"/>
     <w:multiLevelType w:val="hybridMultilevel"/>
     <w:tmpl w:val="55D41F52"/>
@@ -6507,7 +6601,120 @@
       </w:rPr>
     </w:lvl>
   </w:abstractNum>
-  <w:abstractNum w:abstractNumId="44">
+  <w:abstractNum w:abstractNumId="45">
+    <w:nsid w:val="63B60F0F"/>
+    <w:multiLevelType w:val="hybridMultilevel"/>
+    <w:tmpl w:val="BA4A2006"/>
+    <w:lvl w:ilvl="0" w:tplc="04090001">
+      <w:start w:val="1"/>
+      <w:numFmt w:val="bullet"/>
+      <w:lvlText w:val=""/>
+      <w:lvlJc w:val="left"/>
+      <w:pPr>
+        <w:ind w:left="720" w:hanging="360"/>
+      </w:pPr>
+      <w:rPr>
+        <w:rFonts w:ascii="Symbol" w:hAnsi="Symbol" w:hint="default"/>
+      </w:rPr>
+    </w:lvl>
+    <w:lvl w:ilvl="1" w:tplc="04090003">
+      <w:start w:val="1"/>
+      <w:numFmt w:val="bullet"/>
+      <w:lvlText w:val="o"/>
+      <w:lvlJc w:val="left"/>
+      <w:pPr>
+        <w:ind w:left="1440" w:hanging="360"/>
+      </w:pPr>
+      <w:rPr>
+        <w:rFonts w:ascii="Courier New" w:hAnsi="Courier New" w:cs="Courier New" w:hint="default"/>
+      </w:rPr>
+    </w:lvl>
+    <w:lvl w:ilvl="2" w:tplc="04090005" w:tentative="1">
+      <w:start w:val="1"/>
+      <w:numFmt w:val="bullet"/>
+      <w:lvlText w:val=""/>
+      <w:lvlJc w:val="left"/>
+      <w:pPr>
+        <w:ind w:left="2160" w:hanging="360"/>
+      </w:pPr>
+      <w:rPr>
+        <w:rFonts w:ascii="Wingdings" w:hAnsi="Wingdings" w:hint="default"/>
+      </w:rPr>
+    </w:lvl>
+    <w:lvl w:ilvl="3" w:tplc="04090001" w:tentative="1">
+      <w:start w:val="1"/>
+      <w:numFmt w:val="bullet"/>
+      <w:lvlText w:val=""/>
+      <w:lvlJc w:val="left"/>
+      <w:pPr>
+        <w:ind w:left="2880" w:hanging="360"/>
+      </w:pPr>
+      <w:rPr>
+        <w:rFonts w:ascii="Symbol" w:hAnsi="Symbol" w:hint="default"/>
+      </w:rPr>
+    </w:lvl>
+    <w:lvl w:ilvl="4" w:tplc="04090003" w:tentative="1">
+      <w:start w:val="1"/>
+      <w:numFmt w:val="bullet"/>
+      <w:lvlText w:val="o"/>
+      <w:lvlJc w:val="left"/>
+      <w:pPr>
+        <w:ind w:left="3600" w:hanging="360"/>
+      </w:pPr>
+      <w:rPr>
+        <w:rFonts w:ascii="Courier New" w:hAnsi="Courier New" w:cs="Courier New" w:hint="default"/>
+      </w:rPr>
+    </w:lvl>
+    <w:lvl w:ilvl="5" w:tplc="04090005" w:tentative="1">
+      <w:start w:val="1"/>
+      <w:numFmt w:val="bullet"/>
+      <w:lvlText w:val=""/>
+      <w:lvlJc w:val="left"/>
+      <w:pPr>
+        <w:ind w:left="4320" w:hanging="360"/>
+      </w:pPr>
+      <w:rPr>
+        <w:rFonts w:ascii="Wingdings" w:hAnsi="Wingdings" w:hint="default"/>
+      </w:rPr>
+    </w:lvl>
+    <w:lvl w:ilvl="6" w:tplc="04090001" w:tentative="1">
+      <w:start w:val="1"/>
+      <w:numFmt w:val="bullet"/>
+      <w:lvlText w:val=""/>
+      <w:lvlJc w:val="left"/>
+      <w:pPr>
+        <w:ind w:left="5040" w:hanging="360"/>
+      </w:pPr>
+      <w:rPr>
+        <w:rFonts w:ascii="Symbol" w:hAnsi="Symbol" w:hint="default"/>
+      </w:rPr>
+    </w:lvl>
+    <w:lvl w:ilvl="7" w:tplc="04090003" w:tentative="1">
+      <w:start w:val="1"/>
+      <w:numFmt w:val="bullet"/>
+      <w:lvlText w:val="o"/>
+      <w:lvlJc w:val="left"/>
+      <w:pPr>
+        <w:ind w:left="5760" w:hanging="360"/>
+      </w:pPr>
+      <w:rPr>
+        <w:rFonts w:ascii="Courier New" w:hAnsi="Courier New" w:cs="Courier New" w:hint="default"/>
+      </w:rPr>
+    </w:lvl>
+    <w:lvl w:ilvl="8" w:tplc="04090005" w:tentative="1">
+      <w:start w:val="1"/>
+      <w:numFmt w:val="bullet"/>
+      <w:lvlText w:val=""/>
+      <w:lvlJc w:val="left"/>
+      <w:pPr>
+        <w:ind w:left="6480" w:hanging="360"/>
+      </w:pPr>
+      <w:rPr>
+        <w:rFonts w:ascii="Wingdings" w:hAnsi="Wingdings" w:hint="default"/>
+      </w:rPr>
+    </w:lvl>
+  </w:abstractNum>
+  <w:abstractNum w:abstractNumId="46">
     <w:nsid w:val="64D47812"/>
     <w:multiLevelType w:val="hybridMultilevel"/>
     <w:tmpl w:val="30EE9B16"/>
@@ -6596,7 +6803,7 @@
       </w:pPr>
     </w:lvl>
   </w:abstractNum>
-  <w:abstractNum w:abstractNumId="45">
+  <w:abstractNum w:abstractNumId="47">
     <w:nsid w:val="66B621D3"/>
     <w:multiLevelType w:val="hybridMultilevel"/>
     <w:tmpl w:val="BF4075C4"/>
@@ -6685,7 +6892,7 @@
       </w:pPr>
     </w:lvl>
   </w:abstractNum>
-  <w:abstractNum w:abstractNumId="46">
+  <w:abstractNum w:abstractNumId="48">
     <w:nsid w:val="67B72E69"/>
     <w:multiLevelType w:val="hybridMultilevel"/>
     <w:tmpl w:val="53042DE2"/>
@@ -6798,7 +7005,7 @@
       </w:rPr>
     </w:lvl>
   </w:abstractNum>
-  <w:abstractNum w:abstractNumId="47">
+  <w:abstractNum w:abstractNumId="49">
     <w:nsid w:val="6D2E4164"/>
     <w:multiLevelType w:val="hybridMultilevel"/>
     <w:tmpl w:val="0B9E288A"/>
@@ -6887,7 +7094,120 @@
       </w:pPr>
     </w:lvl>
   </w:abstractNum>
-  <w:abstractNum w:abstractNumId="48">
+  <w:abstractNum w:abstractNumId="50">
+    <w:nsid w:val="6DBC0C1A"/>
+    <w:multiLevelType w:val="hybridMultilevel"/>
+    <w:tmpl w:val="F662ABEC"/>
+    <w:lvl w:ilvl="0" w:tplc="04090001">
+      <w:start w:val="1"/>
+      <w:numFmt w:val="bullet"/>
+      <w:lvlText w:val=""/>
+      <w:lvlJc w:val="left"/>
+      <w:pPr>
+        <w:ind w:left="720" w:hanging="360"/>
+      </w:pPr>
+      <w:rPr>
+        <w:rFonts w:ascii="Symbol" w:hAnsi="Symbol" w:hint="default"/>
+      </w:rPr>
+    </w:lvl>
+    <w:lvl w:ilvl="1" w:tplc="04090003" w:tentative="1">
+      <w:start w:val="1"/>
+      <w:numFmt w:val="bullet"/>
+      <w:lvlText w:val="o"/>
+      <w:lvlJc w:val="left"/>
+      <w:pPr>
+        <w:ind w:left="1440" w:hanging="360"/>
+      </w:pPr>
+      <w:rPr>
+        <w:rFonts w:ascii="Courier New" w:hAnsi="Courier New" w:cs="Courier New" w:hint="default"/>
+      </w:rPr>
+    </w:lvl>
+    <w:lvl w:ilvl="2" w:tplc="04090005" w:tentative="1">
+      <w:start w:val="1"/>
+      <w:numFmt w:val="bullet"/>
+      <w:lvlText w:val=""/>
+      <w:lvlJc w:val="left"/>
+      <w:pPr>
+        <w:ind w:left="2160" w:hanging="360"/>
+      </w:pPr>
+      <w:rPr>
+        <w:rFonts w:ascii="Wingdings" w:hAnsi="Wingdings" w:hint="default"/>
+      </w:rPr>
+    </w:lvl>
+    <w:lvl w:ilvl="3" w:tplc="04090001" w:tentative="1">
+      <w:start w:val="1"/>
+      <w:numFmt w:val="bullet"/>
+      <w:lvlText w:val=""/>
+      <w:lvlJc w:val="left"/>
+      <w:pPr>
+        <w:ind w:left="2880" w:hanging="360"/>
+      </w:pPr>
+      <w:rPr>
+        <w:rFonts w:ascii="Symbol" w:hAnsi="Symbol" w:hint="default"/>
+      </w:rPr>
+    </w:lvl>
+    <w:lvl w:ilvl="4" w:tplc="04090003" w:tentative="1">
+      <w:start w:val="1"/>
+      <w:numFmt w:val="bullet"/>
+      <w:lvlText w:val="o"/>
+      <w:lvlJc w:val="left"/>
+      <w:pPr>
+        <w:ind w:left="3600" w:hanging="360"/>
+      </w:pPr>
+      <w:rPr>
+        <w:rFonts w:ascii="Courier New" w:hAnsi="Courier New" w:cs="Courier New" w:hint="default"/>
+      </w:rPr>
+    </w:lvl>
+    <w:lvl w:ilvl="5" w:tplc="04090005" w:tentative="1">
+      <w:start w:val="1"/>
+      <w:numFmt w:val="bullet"/>
+      <w:lvlText w:val=""/>
+      <w:lvlJc w:val="left"/>
+      <w:pPr>
+        <w:ind w:left="4320" w:hanging="360"/>
+      </w:pPr>
+      <w:rPr>
+        <w:rFonts w:ascii="Wingdings" w:hAnsi="Wingdings" w:hint="default"/>
+      </w:rPr>
+    </w:lvl>
+    <w:lvl w:ilvl="6" w:tplc="04090001" w:tentative="1">
+      <w:start w:val="1"/>
+      <w:numFmt w:val="bullet"/>
+      <w:lvlText w:val=""/>
+      <w:lvlJc w:val="left"/>
+      <w:pPr>
+        <w:ind w:left="5040" w:hanging="360"/>
+      </w:pPr>
+      <w:rPr>
+        <w:rFonts w:ascii="Symbol" w:hAnsi="Symbol" w:hint="default"/>
+      </w:rPr>
+    </w:lvl>
+    <w:lvl w:ilvl="7" w:tplc="04090003" w:tentative="1">
+      <w:start w:val="1"/>
+      <w:numFmt w:val="bullet"/>
+      <w:lvlText w:val="o"/>
+      <w:lvlJc w:val="left"/>
+      <w:pPr>
+        <w:ind w:left="5760" w:hanging="360"/>
+      </w:pPr>
+      <w:rPr>
+        <w:rFonts w:ascii="Courier New" w:hAnsi="Courier New" w:cs="Courier New" w:hint="default"/>
+      </w:rPr>
+    </w:lvl>
+    <w:lvl w:ilvl="8" w:tplc="04090005" w:tentative="1">
+      <w:start w:val="1"/>
+      <w:numFmt w:val="bullet"/>
+      <w:lvlText w:val=""/>
+      <w:lvlJc w:val="left"/>
+      <w:pPr>
+        <w:ind w:left="6480" w:hanging="360"/>
+      </w:pPr>
+      <w:rPr>
+        <w:rFonts w:ascii="Wingdings" w:hAnsi="Wingdings" w:hint="default"/>
+      </w:rPr>
+    </w:lvl>
+  </w:abstractNum>
+  <w:abstractNum w:abstractNumId="51">
     <w:nsid w:val="6DD55411"/>
     <w:multiLevelType w:val="hybridMultilevel"/>
     <w:tmpl w:val="AE0CA076"/>
@@ -6976,7 +7296,7 @@
       </w:pPr>
     </w:lvl>
   </w:abstractNum>
-  <w:abstractNum w:abstractNumId="49">
+  <w:abstractNum w:abstractNumId="52">
     <w:nsid w:val="6E521DBF"/>
     <w:multiLevelType w:val="hybridMultilevel"/>
     <w:tmpl w:val="BABE8238"/>
@@ -7065,7 +7385,7 @@
       </w:pPr>
     </w:lvl>
   </w:abstractNum>
-  <w:abstractNum w:abstractNumId="50">
+  <w:abstractNum w:abstractNumId="53">
     <w:nsid w:val="6EB61D21"/>
     <w:multiLevelType w:val="hybridMultilevel"/>
     <w:tmpl w:val="EBC22178"/>
@@ -7151,7 +7471,7 @@
       </w:pPr>
     </w:lvl>
   </w:abstractNum>
-  <w:abstractNum w:abstractNumId="51">
+  <w:abstractNum w:abstractNumId="54">
     <w:nsid w:val="6F845A34"/>
     <w:multiLevelType w:val="hybridMultilevel"/>
     <w:tmpl w:val="4A064220"/>
@@ -7241,7 +7561,7 @@
       </w:pPr>
     </w:lvl>
   </w:abstractNum>
-  <w:abstractNum w:abstractNumId="52">
+  <w:abstractNum w:abstractNumId="55">
     <w:nsid w:val="7A1B382F"/>
     <w:multiLevelType w:val="hybridMultilevel"/>
     <w:tmpl w:val="42E8141C"/>
@@ -7327,7 +7647,7 @@
       </w:pPr>
     </w:lvl>
   </w:abstractNum>
-  <w:abstractNum w:abstractNumId="53">
+  <w:abstractNum w:abstractNumId="56">
     <w:nsid w:val="7E991ACD"/>
     <w:multiLevelType w:val="hybridMultilevel"/>
     <w:tmpl w:val="CB6EEC5E"/>
@@ -7423,7 +7743,7 @@
     <w:abstractNumId w:val="3"/>
   </w:num>
   <w:num w:numId="4">
-    <w:abstractNumId w:val="37"/>
+    <w:abstractNumId w:val="38"/>
   </w:num>
   <w:num w:numId="5">
     <w:abstractNumId w:val="10"/>
@@ -7438,19 +7758,19 @@
     <w:abstractNumId w:val="23"/>
   </w:num>
   <w:num w:numId="9">
-    <w:abstractNumId w:val="48"/>
+    <w:abstractNumId w:val="51"/>
   </w:num>
   <w:num w:numId="10">
     <w:abstractNumId w:val="32"/>
   </w:num>
   <w:num w:numId="11">
-    <w:abstractNumId w:val="43"/>
+    <w:abstractNumId w:val="44"/>
   </w:num>
   <w:num w:numId="12">
     <w:abstractNumId w:val="17"/>
   </w:num>
   <w:num w:numId="13">
-    <w:abstractNumId w:val="40"/>
+    <w:abstractNumId w:val="41"/>
   </w:num>
   <w:num w:numId="14">
     <w:abstractNumId w:val="19"/>
@@ -7465,16 +7785,16 @@
     <w:abstractNumId w:val="15"/>
   </w:num>
   <w:num w:numId="18">
-    <w:abstractNumId w:val="39"/>
+    <w:abstractNumId w:val="40"/>
   </w:num>
   <w:num w:numId="19">
-    <w:abstractNumId w:val="45"/>
+    <w:abstractNumId w:val="47"/>
   </w:num>
   <w:num w:numId="20">
     <w:abstractNumId w:val="12"/>
   </w:num>
   <w:num w:numId="21">
-    <w:abstractNumId w:val="36"/>
+    <w:abstractNumId w:val="37"/>
   </w:num>
   <w:num w:numId="22">
     <w:abstractNumId w:val="24"/>
@@ -7492,13 +7812,13 @@
     <w:abstractNumId w:val="11"/>
   </w:num>
   <w:num w:numId="27">
-    <w:abstractNumId w:val="44"/>
+    <w:abstractNumId w:val="46"/>
   </w:num>
   <w:num w:numId="28">
-    <w:abstractNumId w:val="50"/>
+    <w:abstractNumId w:val="53"/>
   </w:num>
   <w:num w:numId="29">
-    <w:abstractNumId w:val="33"/>
+    <w:abstractNumId w:val="34"/>
   </w:num>
   <w:num w:numId="30">
     <w:abstractNumId w:val="16"/>
@@ -7507,7 +7827,7 @@
     <w:abstractNumId w:val="2"/>
   </w:num>
   <w:num w:numId="32">
-    <w:abstractNumId w:val="51"/>
+    <w:abstractNumId w:val="54"/>
   </w:num>
   <w:num w:numId="33">
     <w:abstractNumId w:val="27"/>
@@ -7522,10 +7842,10 @@
     <w:abstractNumId w:val="7"/>
   </w:num>
   <w:num w:numId="37">
-    <w:abstractNumId w:val="38"/>
+    <w:abstractNumId w:val="39"/>
   </w:num>
   <w:num w:numId="38">
-    <w:abstractNumId w:val="52"/>
+    <w:abstractNumId w:val="55"/>
   </w:num>
   <w:num w:numId="39">
     <w:abstractNumId w:val="5"/>
@@ -7540,40 +7860,49 @@
     <w:abstractNumId w:val="18"/>
   </w:num>
   <w:num w:numId="43">
-    <w:abstractNumId w:val="49"/>
+    <w:abstractNumId w:val="52"/>
   </w:num>
   <w:num w:numId="44">
     <w:abstractNumId w:val="9"/>
   </w:num>
   <w:num w:numId="45">
-    <w:abstractNumId w:val="35"/>
+    <w:abstractNumId w:val="36"/>
   </w:num>
   <w:num w:numId="46">
-    <w:abstractNumId w:val="53"/>
+    <w:abstractNumId w:val="56"/>
   </w:num>
   <w:num w:numId="47">
-    <w:abstractNumId w:val="47"/>
+    <w:abstractNumId w:val="49"/>
   </w:num>
   <w:num w:numId="48">
     <w:abstractNumId w:val="0"/>
   </w:num>
   <w:num w:numId="49">
-    <w:abstractNumId w:val="46"/>
+    <w:abstractNumId w:val="48"/>
   </w:num>
   <w:num w:numId="50">
     <w:abstractNumId w:val="22"/>
   </w:num>
   <w:num w:numId="51">
-    <w:abstractNumId w:val="41"/>
+    <w:abstractNumId w:val="42"/>
   </w:num>
   <w:num w:numId="52">
-    <w:abstractNumId w:val="34"/>
+    <w:abstractNumId w:val="35"/>
   </w:num>
   <w:num w:numId="53">
     <w:abstractNumId w:val="13"/>
   </w:num>
   <w:num w:numId="54">
-    <w:abstractNumId w:val="42"/>
+    <w:abstractNumId w:val="43"/>
+  </w:num>
+  <w:num w:numId="55">
+    <w:abstractNumId w:val="45"/>
+  </w:num>
+  <w:num w:numId="56">
+    <w:abstractNumId w:val="50"/>
+  </w:num>
+  <w:num w:numId="57">
+    <w:abstractNumId w:val="33"/>
   </w:num>
   <w:numIdMacAtCleanup w:val="52"/>
 </w:numbering>
@@ -7969,7 +8298,7 @@
     <w:lsdException w:name="List Table 6 Colorful Accent 6" w:uiPriority="51"/>
     <w:lsdException w:name="List Table 7 Colorful Accent 6" w:uiPriority="52"/>
   </w:latentStyles>
-  <w:style w:type="paragraph" w:default="1" w:styleId="Normlny">
+  <w:style w:type="paragraph" w:default="1" w:styleId="Normal">
     <w:name w:val="Normal"/>
     <w:qFormat/>
     <w:rsid w:val="0077530D"/>
@@ -7977,11 +8306,11 @@
       <w:spacing w:line="360" w:lineRule="auto"/>
     </w:pPr>
   </w:style>
-  <w:style w:type="paragraph" w:styleId="Nadpis1">
+  <w:style w:type="paragraph" w:styleId="Heading1">
     <w:name w:val="heading 1"/>
-    <w:basedOn w:val="Normlny"/>
-    <w:next w:val="Normlny"/>
-    <w:link w:val="Nadpis1Char"/>
+    <w:basedOn w:val="Normal"/>
+    <w:next w:val="Normal"/>
+    <w:link w:val="Heading1Char"/>
     <w:uiPriority w:val="9"/>
     <w:qFormat/>
     <w:rsid w:val="008F1ED2"/>
@@ -7998,11 +8327,11 @@
       <w:szCs w:val="32"/>
     </w:rPr>
   </w:style>
-  <w:style w:type="paragraph" w:styleId="Nadpis2">
+  <w:style w:type="paragraph" w:styleId="Heading2">
     <w:name w:val="heading 2"/>
-    <w:basedOn w:val="Normlny"/>
-    <w:next w:val="Normlny"/>
-    <w:link w:val="Nadpis2Char"/>
+    <w:basedOn w:val="Normal"/>
+    <w:next w:val="Normal"/>
+    <w:link w:val="Heading2Char"/>
     <w:uiPriority w:val="9"/>
     <w:unhideWhenUsed/>
     <w:rsid w:val="008F1ED2"/>
@@ -8019,11 +8348,11 @@
       <w:szCs w:val="26"/>
     </w:rPr>
   </w:style>
-  <w:style w:type="paragraph" w:styleId="Nadpis3">
+  <w:style w:type="paragraph" w:styleId="Heading3">
     <w:name w:val="heading 3"/>
-    <w:basedOn w:val="Normlny"/>
-    <w:next w:val="Normlny"/>
-    <w:link w:val="Nadpis3Char"/>
+    <w:basedOn w:val="Normal"/>
+    <w:next w:val="Normal"/>
+    <w:link w:val="Heading3Char"/>
     <w:uiPriority w:val="9"/>
     <w:unhideWhenUsed/>
     <w:rsid w:val="004E7B04"/>
@@ -8040,11 +8369,11 @@
       <w:szCs w:val="24"/>
     </w:rPr>
   </w:style>
-  <w:style w:type="paragraph" w:styleId="Nadpis4">
+  <w:style w:type="paragraph" w:styleId="Heading4">
     <w:name w:val="heading 4"/>
-    <w:basedOn w:val="Normlny"/>
-    <w:next w:val="Normlny"/>
-    <w:link w:val="Nadpis4Char"/>
+    <w:basedOn w:val="Normal"/>
+    <w:next w:val="Normal"/>
+    <w:link w:val="Heading4Char"/>
     <w:uiPriority w:val="9"/>
     <w:unhideWhenUsed/>
     <w:qFormat/>
@@ -8062,13 +8391,13 @@
       <w:color w:val="2E74B5" w:themeColor="accent1" w:themeShade="BF"/>
     </w:rPr>
   </w:style>
-  <w:style w:type="character" w:default="1" w:styleId="Predvolenpsmoodseku">
+  <w:style w:type="character" w:default="1" w:styleId="DefaultParagraphFont">
     <w:name w:val="Default Paragraph Font"/>
     <w:uiPriority w:val="1"/>
     <w:semiHidden/>
     <w:unhideWhenUsed/>
   </w:style>
-  <w:style w:type="table" w:default="1" w:styleId="Normlnatabuka">
+  <w:style w:type="table" w:default="1" w:styleId="TableNormal">
     <w:name w:val="Normal Table"/>
     <w:uiPriority w:val="99"/>
     <w:semiHidden/>
@@ -8083,16 +8412,16 @@
       </w:tblCellMar>
     </w:tblPr>
   </w:style>
-  <w:style w:type="numbering" w:default="1" w:styleId="Bezzoznamu">
+  <w:style w:type="numbering" w:default="1" w:styleId="NoList">
     <w:name w:val="No List"/>
     <w:uiPriority w:val="99"/>
     <w:semiHidden/>
     <w:unhideWhenUsed/>
   </w:style>
-  <w:style w:type="character" w:customStyle="1" w:styleId="Nadpis1Char">
-    <w:name w:val="Nadpis 1 Char"/>
-    <w:basedOn w:val="Predvolenpsmoodseku"/>
-    <w:link w:val="Nadpis1"/>
+  <w:style w:type="character" w:customStyle="1" w:styleId="Heading1Char">
+    <w:name w:val="Heading 1 Char"/>
+    <w:basedOn w:val="DefaultParagraphFont"/>
+    <w:link w:val="Heading1"/>
     <w:uiPriority w:val="9"/>
     <w:rsid w:val="008F1ED2"/>
     <w:rPr>
@@ -8102,10 +8431,10 @@
       <w:szCs w:val="32"/>
     </w:rPr>
   </w:style>
-  <w:style w:type="character" w:customStyle="1" w:styleId="Nadpis2Char">
-    <w:name w:val="Nadpis 2 Char"/>
-    <w:basedOn w:val="Predvolenpsmoodseku"/>
-    <w:link w:val="Nadpis2"/>
+  <w:style w:type="character" w:customStyle="1" w:styleId="Heading2Char">
+    <w:name w:val="Heading 2 Char"/>
+    <w:basedOn w:val="DefaultParagraphFont"/>
+    <w:link w:val="Heading2"/>
     <w:uiPriority w:val="9"/>
     <w:rsid w:val="008F1ED2"/>
     <w:rPr>
@@ -8115,9 +8444,9 @@
       <w:szCs w:val="26"/>
     </w:rPr>
   </w:style>
-  <w:style w:type="paragraph" w:styleId="Odsekzoznamu">
+  <w:style w:type="paragraph" w:styleId="ListParagraph">
     <w:name w:val="List Paragraph"/>
-    <w:basedOn w:val="Normlny"/>
+    <w:basedOn w:val="Normal"/>
     <w:uiPriority w:val="34"/>
     <w:qFormat/>
     <w:rsid w:val="004E7B04"/>
@@ -8128,8 +8457,8 @@
   </w:style>
   <w:style w:type="paragraph" w:customStyle="1" w:styleId="2Nadpis">
     <w:name w:val="2. Nadpis"/>
-    <w:basedOn w:val="Nadpis2"/>
-    <w:next w:val="Normlny"/>
+    <w:basedOn w:val="Heading2"/>
+    <w:next w:val="Normal"/>
     <w:link w:val="2NadpisChar"/>
     <w:qFormat/>
     <w:rsid w:val="004E7B04"/>
@@ -8142,8 +8471,8 @@
   </w:style>
   <w:style w:type="paragraph" w:customStyle="1" w:styleId="1Nadpis">
     <w:name w:val="1. Nadpis"/>
-    <w:basedOn w:val="Nadpis1"/>
-    <w:next w:val="Normlny"/>
+    <w:basedOn w:val="Heading1"/>
+    <w:next w:val="Normal"/>
     <w:link w:val="1NadpisChar"/>
     <w:qFormat/>
     <w:rsid w:val="00281A87"/>
@@ -8156,7 +8485,7 @@
   </w:style>
   <w:style w:type="character" w:customStyle="1" w:styleId="2NadpisChar">
     <w:name w:val="2. Nadpis Char"/>
-    <w:basedOn w:val="Nadpis2Char"/>
+    <w:basedOn w:val="Heading2Char"/>
     <w:link w:val="2Nadpis"/>
     <w:rsid w:val="004E7B04"/>
     <w:rPr>
@@ -8166,10 +8495,10 @@
       <w:szCs w:val="26"/>
     </w:rPr>
   </w:style>
-  <w:style w:type="character" w:customStyle="1" w:styleId="Nadpis3Char">
-    <w:name w:val="Nadpis 3 Char"/>
-    <w:basedOn w:val="Predvolenpsmoodseku"/>
-    <w:link w:val="Nadpis3"/>
+  <w:style w:type="character" w:customStyle="1" w:styleId="Heading3Char">
+    <w:name w:val="Heading 3 Char"/>
+    <w:basedOn w:val="DefaultParagraphFont"/>
+    <w:link w:val="Heading3"/>
     <w:uiPriority w:val="9"/>
     <w:rsid w:val="004E7B04"/>
     <w:rPr>
@@ -8181,7 +8510,7 @@
   </w:style>
   <w:style w:type="character" w:customStyle="1" w:styleId="1NadpisChar">
     <w:name w:val="1. Nadpis Char"/>
-    <w:basedOn w:val="Nadpis1Char"/>
+    <w:basedOn w:val="Heading1Char"/>
     <w:link w:val="1Nadpis"/>
     <w:rsid w:val="00281A87"/>
     <w:rPr>
@@ -8193,8 +8522,8 @@
   </w:style>
   <w:style w:type="paragraph" w:customStyle="1" w:styleId="3Nadpis">
     <w:name w:val="3. Nadpis"/>
-    <w:basedOn w:val="Nadpis3"/>
-    <w:next w:val="Normlny"/>
+    <w:basedOn w:val="Heading3"/>
+    <w:next w:val="Normal"/>
     <w:link w:val="3NadpisChar"/>
     <w:qFormat/>
     <w:rsid w:val="004E7B04"/>
@@ -8209,10 +8538,10 @@
       <w:color w:val="auto"/>
     </w:rPr>
   </w:style>
-  <w:style w:type="character" w:customStyle="1" w:styleId="Nadpis4Char">
-    <w:name w:val="Nadpis 4 Char"/>
-    <w:basedOn w:val="Predvolenpsmoodseku"/>
-    <w:link w:val="Nadpis4"/>
+  <w:style w:type="character" w:customStyle="1" w:styleId="Heading4Char">
+    <w:name w:val="Heading 4 Char"/>
+    <w:basedOn w:val="DefaultParagraphFont"/>
+    <w:link w:val="Heading4"/>
     <w:uiPriority w:val="9"/>
     <w:rsid w:val="004E7B04"/>
     <w:rPr>
@@ -8224,7 +8553,7 @@
   </w:style>
   <w:style w:type="character" w:customStyle="1" w:styleId="3NadpisChar">
     <w:name w:val="3. Nadpis Char"/>
-    <w:basedOn w:val="Nadpis3Char"/>
+    <w:basedOn w:val="Heading3Char"/>
     <w:link w:val="3Nadpis"/>
     <w:rsid w:val="004E7B04"/>
     <w:rPr>
@@ -8237,8 +8566,8 @@
   </w:style>
   <w:style w:type="paragraph" w:customStyle="1" w:styleId="4Nadpis">
     <w:name w:val="4. Nadpis"/>
-    <w:basedOn w:val="Nadpis4"/>
-    <w:next w:val="Normlny"/>
+    <w:basedOn w:val="Heading4"/>
+    <w:next w:val="Normal"/>
     <w:link w:val="4NadpisChar"/>
     <w:qFormat/>
     <w:rsid w:val="0077530D"/>
@@ -8254,9 +8583,9 @@
       <w:color w:val="auto"/>
     </w:rPr>
   </w:style>
-  <w:style w:type="table" w:styleId="Mriekatabuky">
+  <w:style w:type="table" w:styleId="TableGrid">
     <w:name w:val="Table Grid"/>
-    <w:basedOn w:val="Normlnatabuka"/>
+    <w:basedOn w:val="TableNormal"/>
     <w:uiPriority w:val="39"/>
     <w:rsid w:val="00B102B8"/>
     <w:pPr>
@@ -8282,7 +8611,7 @@
   </w:style>
   <w:style w:type="character" w:customStyle="1" w:styleId="4NadpisChar">
     <w:name w:val="4. Nadpis Char"/>
-    <w:basedOn w:val="Nadpis4Char"/>
+    <w:basedOn w:val="Heading4Char"/>
     <w:link w:val="4Nadpis"/>
     <w:rsid w:val="0077530D"/>
     <w:rPr>
@@ -8293,10 +8622,10 @@
       <w:color w:val="2E74B5" w:themeColor="accent1" w:themeShade="BF"/>
     </w:rPr>
   </w:style>
-  <w:style w:type="paragraph" w:styleId="Textbubliny">
+  <w:style w:type="paragraph" w:styleId="BalloonText">
     <w:name w:val="Balloon Text"/>
-    <w:basedOn w:val="Normlny"/>
-    <w:link w:val="TextbublinyChar"/>
+    <w:basedOn w:val="Normal"/>
+    <w:link w:val="BalloonTextChar"/>
     <w:uiPriority w:val="99"/>
     <w:semiHidden/>
     <w:unhideWhenUsed/>
@@ -8310,10 +8639,10 @@
       <w:szCs w:val="18"/>
     </w:rPr>
   </w:style>
-  <w:style w:type="character" w:customStyle="1" w:styleId="TextbublinyChar">
-    <w:name w:val="Text bubliny Char"/>
-    <w:basedOn w:val="Predvolenpsmoodseku"/>
-    <w:link w:val="Textbubliny"/>
+  <w:style w:type="character" w:customStyle="1" w:styleId="BalloonTextChar">
+    <w:name w:val="Balloon Text Char"/>
+    <w:basedOn w:val="DefaultParagraphFont"/>
+    <w:link w:val="BalloonText"/>
     <w:uiPriority w:val="99"/>
     <w:semiHidden/>
     <w:rsid w:val="00A3061D"/>
@@ -8323,10 +8652,10 @@
       <w:szCs w:val="18"/>
     </w:rPr>
   </w:style>
-  <w:style w:type="paragraph" w:styleId="Hlavikaobsahu">
+  <w:style w:type="paragraph" w:styleId="TOCHeading">
     <w:name w:val="TOC Heading"/>
-    <w:basedOn w:val="Nadpis1"/>
-    <w:next w:val="Normlny"/>
+    <w:basedOn w:val="Heading1"/>
+    <w:next w:val="Normal"/>
     <w:uiPriority w:val="39"/>
     <w:unhideWhenUsed/>
     <w:qFormat/>
@@ -8341,10 +8670,10 @@
       <w:lang w:eastAsia="sk-SK"/>
     </w:rPr>
   </w:style>
-  <w:style w:type="paragraph" w:styleId="Obsah1">
+  <w:style w:type="paragraph" w:styleId="TOC1">
     <w:name w:val="toc 1"/>
-    <w:basedOn w:val="Normlny"/>
-    <w:next w:val="Normlny"/>
+    <w:basedOn w:val="Normal"/>
+    <w:next w:val="Normal"/>
     <w:autoRedefine/>
     <w:uiPriority w:val="39"/>
     <w:unhideWhenUsed/>
@@ -8357,10 +8686,10 @@
       <w:spacing w:after="100"/>
     </w:pPr>
   </w:style>
-  <w:style w:type="paragraph" w:styleId="Obsah2">
+  <w:style w:type="paragraph" w:styleId="TOC2">
     <w:name w:val="toc 2"/>
-    <w:basedOn w:val="Normlny"/>
-    <w:next w:val="Normlny"/>
+    <w:basedOn w:val="Normal"/>
+    <w:next w:val="Normal"/>
     <w:autoRedefine/>
     <w:uiPriority w:val="39"/>
     <w:unhideWhenUsed/>
@@ -8370,10 +8699,10 @@
       <w:ind w:left="220"/>
     </w:pPr>
   </w:style>
-  <w:style w:type="paragraph" w:styleId="Obsah3">
+  <w:style w:type="paragraph" w:styleId="TOC3">
     <w:name w:val="toc 3"/>
-    <w:basedOn w:val="Normlny"/>
-    <w:next w:val="Normlny"/>
+    <w:basedOn w:val="Normal"/>
+    <w:next w:val="Normal"/>
     <w:autoRedefine/>
     <w:uiPriority w:val="39"/>
     <w:unhideWhenUsed/>
@@ -8383,9 +8712,9 @@
       <w:ind w:left="440"/>
     </w:pPr>
   </w:style>
-  <w:style w:type="character" w:styleId="Hypertextovprepojenie">
+  <w:style w:type="character" w:styleId="Hyperlink">
     <w:name w:val="Hyperlink"/>
-    <w:basedOn w:val="Predvolenpsmoodseku"/>
+    <w:basedOn w:val="DefaultParagraphFont"/>
     <w:uiPriority w:val="99"/>
     <w:unhideWhenUsed/>
     <w:rsid w:val="00DB0F9F"/>
@@ -8394,10 +8723,10 @@
       <w:u w:val="single"/>
     </w:rPr>
   </w:style>
-  <w:style w:type="paragraph" w:styleId="Hlavika">
+  <w:style w:type="paragraph" w:styleId="Header">
     <w:name w:val="header"/>
-    <w:basedOn w:val="Normlny"/>
-    <w:link w:val="HlavikaChar"/>
+    <w:basedOn w:val="Normal"/>
+    <w:link w:val="HeaderChar"/>
     <w:uiPriority w:val="99"/>
     <w:unhideWhenUsed/>
     <w:rsid w:val="00DB0F9F"/>
@@ -8409,17 +8738,17 @@
       <w:spacing w:after="0" w:line="240" w:lineRule="auto"/>
     </w:pPr>
   </w:style>
-  <w:style w:type="character" w:customStyle="1" w:styleId="HlavikaChar">
-    <w:name w:val="Hlavička Char"/>
-    <w:basedOn w:val="Predvolenpsmoodseku"/>
-    <w:link w:val="Hlavika"/>
+  <w:style w:type="character" w:customStyle="1" w:styleId="HeaderChar">
+    <w:name w:val="Header Char"/>
+    <w:basedOn w:val="DefaultParagraphFont"/>
+    <w:link w:val="Header"/>
     <w:uiPriority w:val="99"/>
     <w:rsid w:val="00DB0F9F"/>
   </w:style>
-  <w:style w:type="paragraph" w:styleId="Pta">
+  <w:style w:type="paragraph" w:styleId="Footer">
     <w:name w:val="footer"/>
-    <w:basedOn w:val="Normlny"/>
-    <w:link w:val="PtaChar"/>
+    <w:basedOn w:val="Normal"/>
+    <w:link w:val="FooterChar"/>
     <w:uiPriority w:val="99"/>
     <w:unhideWhenUsed/>
     <w:rsid w:val="00DB0F9F"/>
@@ -8431,17 +8760,17 @@
       <w:spacing w:after="0" w:line="240" w:lineRule="auto"/>
     </w:pPr>
   </w:style>
-  <w:style w:type="character" w:customStyle="1" w:styleId="PtaChar">
-    <w:name w:val="Päta Char"/>
-    <w:basedOn w:val="Predvolenpsmoodseku"/>
-    <w:link w:val="Pta"/>
+  <w:style w:type="character" w:customStyle="1" w:styleId="FooterChar">
+    <w:name w:val="Footer Char"/>
+    <w:basedOn w:val="DefaultParagraphFont"/>
+    <w:link w:val="Footer"/>
     <w:uiPriority w:val="99"/>
     <w:rsid w:val="00DB0F9F"/>
   </w:style>
-  <w:style w:type="paragraph" w:styleId="Popis">
+  <w:style w:type="paragraph" w:styleId="Caption">
     <w:name w:val="caption"/>
-    <w:basedOn w:val="Normlny"/>
-    <w:next w:val="Normlny"/>
+    <w:basedOn w:val="Normal"/>
+    <w:next w:val="Normal"/>
     <w:uiPriority w:val="35"/>
     <w:unhideWhenUsed/>
     <w:qFormat/>
@@ -8455,10 +8784,10 @@
       <w:szCs w:val="18"/>
     </w:rPr>
   </w:style>
-  <w:style w:type="paragraph" w:styleId="Zoznamobrzkov">
+  <w:style w:type="paragraph" w:styleId="TableofFigures">
     <w:name w:val="table of figures"/>
-    <w:basedOn w:val="Normlny"/>
-    <w:next w:val="Normlny"/>
+    <w:basedOn w:val="Normal"/>
+    <w:next w:val="Normal"/>
     <w:uiPriority w:val="99"/>
     <w:unhideWhenUsed/>
     <w:rsid w:val="001F79A8"/>
@@ -8468,20 +8797,20 @@
   </w:style>
   <w:style w:type="character" w:customStyle="1" w:styleId="st">
     <w:name w:val="st"/>
-    <w:basedOn w:val="Predvolenpsmoodseku"/>
+    <w:basedOn w:val="DefaultParagraphFont"/>
     <w:rsid w:val="000345FC"/>
   </w:style>
-  <w:style w:type="paragraph" w:styleId="Bibliografia">
+  <w:style w:type="paragraph" w:styleId="Bibliography">
     <w:name w:val="Bibliography"/>
-    <w:basedOn w:val="Normlny"/>
-    <w:next w:val="Normlny"/>
+    <w:basedOn w:val="Normal"/>
+    <w:next w:val="Normal"/>
     <w:uiPriority w:val="37"/>
     <w:unhideWhenUsed/>
     <w:rsid w:val="0030444E"/>
   </w:style>
   <w:style w:type="paragraph" w:customStyle="1" w:styleId="ZoznamLiteratury">
     <w:name w:val="Zoznam Literatury"/>
-    <w:basedOn w:val="Normlny"/>
+    <w:basedOn w:val="Normal"/>
     <w:rsid w:val="00941801"/>
     <w:pPr>
       <w:numPr>
@@ -8496,9 +8825,9 @@
       <w:szCs w:val="20"/>
     </w:rPr>
   </w:style>
-  <w:style w:type="paragraph" w:styleId="Normlnywebov">
+  <w:style w:type="paragraph" w:styleId="NormalWeb">
     <w:name w:val="Normal (Web)"/>
-    <w:basedOn w:val="Normlny"/>
+    <w:basedOn w:val="Normal"/>
     <w:uiPriority w:val="99"/>
     <w:semiHidden/>
     <w:unhideWhenUsed/>
@@ -8513,9 +8842,9 @@
       <w:lang w:eastAsia="sk-SK"/>
     </w:rPr>
   </w:style>
-  <w:style w:type="character" w:styleId="Odkaznakomentr">
+  <w:style w:type="character" w:styleId="CommentReference">
     <w:name w:val="annotation reference"/>
-    <w:basedOn w:val="Predvolenpsmoodseku"/>
+    <w:basedOn w:val="DefaultParagraphFont"/>
     <w:semiHidden/>
     <w:unhideWhenUsed/>
     <w:rsid w:val="005D28F2"/>
@@ -8524,10 +8853,10 @@
       <w:szCs w:val="16"/>
     </w:rPr>
   </w:style>
-  <w:style w:type="paragraph" w:styleId="Textkomentra">
+  <w:style w:type="paragraph" w:styleId="CommentText">
     <w:name w:val="annotation text"/>
-    <w:basedOn w:val="Normlny"/>
-    <w:link w:val="TextkomentraChar"/>
+    <w:basedOn w:val="Normal"/>
+    <w:link w:val="CommentTextChar"/>
     <w:semiHidden/>
     <w:unhideWhenUsed/>
     <w:rsid w:val="005D28F2"/>
@@ -8539,10 +8868,10 @@
       <w:szCs w:val="20"/>
     </w:rPr>
   </w:style>
-  <w:style w:type="character" w:customStyle="1" w:styleId="TextkomentraChar">
-    <w:name w:val="Text komentára Char"/>
-    <w:basedOn w:val="Predvolenpsmoodseku"/>
-    <w:link w:val="Textkomentra"/>
+  <w:style w:type="character" w:customStyle="1" w:styleId="CommentTextChar">
+    <w:name w:val="Comment Text Char"/>
+    <w:basedOn w:val="DefaultParagraphFont"/>
+    <w:link w:val="CommentText"/>
     <w:uiPriority w:val="99"/>
     <w:semiHidden/>
     <w:rsid w:val="005D28F2"/>
@@ -8551,11 +8880,11 @@
       <w:szCs w:val="20"/>
     </w:rPr>
   </w:style>
-  <w:style w:type="paragraph" w:styleId="Predmetkomentra">
+  <w:style w:type="paragraph" w:styleId="CommentSubject">
     <w:name w:val="annotation subject"/>
-    <w:basedOn w:val="Textkomentra"/>
-    <w:next w:val="Textkomentra"/>
-    <w:link w:val="PredmetkomentraChar"/>
+    <w:basedOn w:val="CommentText"/>
+    <w:next w:val="CommentText"/>
+    <w:link w:val="CommentSubjectChar"/>
     <w:uiPriority w:val="99"/>
     <w:semiHidden/>
     <w:unhideWhenUsed/>
@@ -8565,10 +8894,10 @@
       <w:bCs/>
     </w:rPr>
   </w:style>
-  <w:style w:type="character" w:customStyle="1" w:styleId="PredmetkomentraChar">
-    <w:name w:val="Predmet komentára Char"/>
-    <w:basedOn w:val="TextkomentraChar"/>
-    <w:link w:val="Predmetkomentra"/>
+  <w:style w:type="character" w:customStyle="1" w:styleId="CommentSubjectChar">
+    <w:name w:val="Comment Subject Char"/>
+    <w:basedOn w:val="CommentTextChar"/>
+    <w:link w:val="CommentSubject"/>
     <w:uiPriority w:val="99"/>
     <w:semiHidden/>
     <w:rsid w:val="005D28F2"/>
@@ -8579,9 +8908,9 @@
       <w:szCs w:val="20"/>
     </w:rPr>
   </w:style>
-  <w:style w:type="character" w:styleId="Zvraznenie">
+  <w:style w:type="character" w:styleId="Emphasis">
     <w:name w:val="Emphasis"/>
-    <w:basedOn w:val="Predvolenpsmoodseku"/>
+    <w:basedOn w:val="DefaultParagraphFont"/>
     <w:uiPriority w:val="20"/>
     <w:qFormat/>
     <w:rsid w:val="007F1DA3"/>
@@ -8590,9 +8919,9 @@
       <w:iCs/>
     </w:rPr>
   </w:style>
-  <w:style w:type="character" w:styleId="PouitHypertextovPrepojenie">
+  <w:style w:type="character" w:styleId="FollowedHyperlink">
     <w:name w:val="FollowedHyperlink"/>
-    <w:basedOn w:val="Predvolenpsmoodseku"/>
+    <w:basedOn w:val="DefaultParagraphFont"/>
     <w:uiPriority w:val="99"/>
     <w:semiHidden/>
     <w:unhideWhenUsed/>
@@ -8602,10 +8931,10 @@
       <w:u w:val="single"/>
     </w:rPr>
   </w:style>
-  <w:style w:type="paragraph" w:styleId="PredformtovanHTML">
+  <w:style w:type="paragraph" w:styleId="HTMLPreformatted">
     <w:name w:val="HTML Preformatted"/>
-    <w:basedOn w:val="Normlny"/>
-    <w:link w:val="PredformtovanHTMLChar"/>
+    <w:basedOn w:val="Normal"/>
+    <w:link w:val="HTMLPreformattedChar"/>
     <w:uiPriority w:val="99"/>
     <w:semiHidden/>
     <w:unhideWhenUsed/>
@@ -8638,10 +8967,10 @@
       <w:lang w:val="en-US"/>
     </w:rPr>
   </w:style>
-  <w:style w:type="character" w:customStyle="1" w:styleId="PredformtovanHTMLChar">
-    <w:name w:val="Predformátované HTML Char"/>
-    <w:basedOn w:val="Predvolenpsmoodseku"/>
-    <w:link w:val="PredformtovanHTML"/>
+  <w:style w:type="character" w:customStyle="1" w:styleId="HTMLPreformattedChar">
+    <w:name w:val="HTML Preformatted Char"/>
+    <w:basedOn w:val="DefaultParagraphFont"/>
+    <w:link w:val="HTMLPreformatted"/>
     <w:uiPriority w:val="99"/>
     <w:semiHidden/>
     <w:rsid w:val="009D01DD"/>
@@ -9038,7 +9367,7 @@
 </file>
 
 <file path=customXml/itemProps1.xml><?xml version="1.0" encoding="utf-8"?>
-<ds:datastoreItem xmlns:ds="http://schemas.openxmlformats.org/officeDocument/2006/customXml" ds:itemID="{6A9F25B9-D1A9-43FC-9A0B-49E3B00CA7E5}">
+<ds:datastoreItem xmlns:ds="http://schemas.openxmlformats.org/officeDocument/2006/customXml" ds:itemID="{A9D7D2AF-3C65-4701-9C8D-262ED09439C5}">
   <ds:schemaRefs>
     <ds:schemaRef ds:uri="http://schemas.openxmlformats.org/officeDocument/2006/bibliography"/>
   </ds:schemaRefs>

--- a/01-AWS/csa/CSAA_Questions_and_FAQs.docx
+++ b/01-AWS/csa/CSAA_Questions_and_FAQs.docx
@@ -451,1004 +451,21 @@
     </w:p>
     <w:p>
       <w:pPr>
-        <w:pStyle w:val="Odsekzoznamu"/>
-        <w:numPr>
-          <w:ilvl w:val="0"/>
-          <w:numId w:val="54"/>
-        </w:numPr>
+        <w:pStyle w:val="2Nadpis"/>
         <w:rPr>
           <w:lang w:val="en-US"/>
         </w:rPr>
       </w:pPr>
+      <w:bookmarkStart w:id="2" w:name="_Toc16974734"/>
+      <w:bookmarkStart w:id="3" w:name="_Toc17483586"/>
       <w:r>
         <w:rPr>
           <w:lang w:val="en-US"/>
         </w:rPr>
-        <w:t>Incorrect. EBS is block storage and can only be attached to a single instance.</w:t>
-      </w:r>
-    </w:p>
-    <w:p>
-      <w:pPr>
-        <w:pStyle w:val="Odsekzoznamu"/>
-        <w:numPr>
-          <w:ilvl w:val="0"/>
-          <w:numId w:val="54"/>
-        </w:numPr>
-        <w:rPr>
-          <w:lang w:val="en-US"/>
-        </w:rPr>
-      </w:pPr>
-      <w:r>
-        <w:rPr>
-          <w:lang w:val="en-US"/>
-        </w:rPr>
-        <w:t>EMR is designed for processing of big data/large unstructured data sets. It's not a good fit for long term data warehousing.</w:t>
-      </w:r>
-    </w:p>
-    <w:p>
-      <w:pPr>
-        <w:pStyle w:val="Odsekzoznamu"/>
-        <w:numPr>
-          <w:ilvl w:val="0"/>
-          <w:numId w:val="54"/>
-        </w:numPr>
-        <w:rPr>
-          <w:lang w:val="en-US"/>
-        </w:rPr>
-      </w:pPr>
-      <w:r>
-        <w:rPr>
-          <w:lang w:val="en-US"/>
-        </w:rPr>
-        <w:t>Redshift: AWS product which will allow storage of that data to be used for long term reporting, querying, forecasting, and business intelligence.</w:t>
-      </w:r>
-    </w:p>
-    <w:p>
-      <w:pPr>
-        <w:pStyle w:val="Odsekzoznamu"/>
-        <w:numPr>
-          <w:ilvl w:val="0"/>
-          <w:numId w:val="54"/>
-        </w:numPr>
-        <w:rPr>
-          <w:lang w:val="en-US"/>
-        </w:rPr>
-      </w:pPr>
-      <w:r>
-        <w:rPr>
-          <w:lang w:val="en-US"/>
-        </w:rPr>
-        <w:t>Natively Highly Available services: Internet Gateway, Virtual Private Gateway, Dynamic Hardware VPC VPN, DynamoDB, S3</w:t>
-      </w:r>
-    </w:p>
-    <w:p>
-      <w:pPr>
-        <w:pStyle w:val="Odsekzoznamu"/>
-        <w:numPr>
-          <w:ilvl w:val="0"/>
-          <w:numId w:val="54"/>
-        </w:numPr>
-        <w:rPr>
-          <w:lang w:val="en-US"/>
-        </w:rPr>
-      </w:pPr>
-      <w:r>
-        <w:rPr>
-          <w:lang w:val="en-US"/>
-        </w:rPr>
-        <w:t>An IGW is resilient by design, and only one needs to be attached to a VPC in order to provide all subnets in all AZ's with resilient internet connectivity.</w:t>
-      </w:r>
-    </w:p>
-    <w:p>
-      <w:pPr>
-        <w:pStyle w:val="Odsekzoznamu"/>
-        <w:numPr>
-          <w:ilvl w:val="0"/>
-          <w:numId w:val="54"/>
-        </w:numPr>
-        <w:rPr>
-          <w:lang w:val="en-US"/>
-        </w:rPr>
-      </w:pPr>
-      <w:r>
-        <w:rPr>
-          <w:lang w:val="en-US"/>
-        </w:rPr>
-        <w:t>How to mask a failure of an instance? An Elastic IP can be remapped from a failed instance to a replacement instance. That doesn't require any application or DNS changes.</w:t>
-      </w:r>
-    </w:p>
-    <w:p>
-      <w:pPr>
-        <w:pStyle w:val="Odsekzoznamu"/>
-        <w:numPr>
-          <w:ilvl w:val="0"/>
-          <w:numId w:val="54"/>
-        </w:numPr>
-        <w:rPr>
-          <w:lang w:val="en-US"/>
-        </w:rPr>
-      </w:pPr>
-      <w:r>
-        <w:rPr>
-          <w:lang w:val="en-US"/>
-        </w:rPr>
-        <w:t>It is not possible to encrypt an existing EBS volume. You can take a snapshot of the unencrypted volume. Once the snapshot is taken, copy the snapshot and enable encryption on the copy so that the target snapshot is encrypted. Once the target snapshot is created, you can attach a new encrypted volume to the EC2 instance, and restore the encrypted snapshot to a new volume.</w:t>
-      </w:r>
-    </w:p>
-    <w:p>
-      <w:pPr>
-        <w:pStyle w:val="Odsekzoznamu"/>
-        <w:numPr>
-          <w:ilvl w:val="0"/>
-          <w:numId w:val="54"/>
-        </w:numPr>
-        <w:rPr>
-          <w:lang w:val="en-US"/>
-        </w:rPr>
-      </w:pPr>
-      <w:r>
-        <w:rPr>
-          <w:lang w:val="en-US"/>
-        </w:rPr>
-        <w:t>AWS Shield offers managed DDOS protection</w:t>
-      </w:r>
-    </w:p>
-    <w:p>
-      <w:pPr>
-        <w:pStyle w:val="Odsekzoznamu"/>
-        <w:numPr>
-          <w:ilvl w:val="0"/>
-          <w:numId w:val="54"/>
-        </w:numPr>
-        <w:rPr>
-          <w:lang w:val="en-US"/>
-        </w:rPr>
-      </w:pPr>
-      <w:r>
-        <w:rPr>
-          <w:lang w:val="en-US"/>
-        </w:rPr>
-        <w:t>Placement groups are a clustering of EC2 instances in one Availability Zone with fast (up to 25Gbps) connections between them. This feature is used for applications that need extremely low-latency connections between instances.</w:t>
-      </w:r>
-    </w:p>
-    <w:p>
-      <w:pPr>
-        <w:pStyle w:val="Odsekzoznamu"/>
-        <w:numPr>
-          <w:ilvl w:val="0"/>
-          <w:numId w:val="54"/>
-        </w:numPr>
-        <w:rPr>
-          <w:lang w:val="en-US"/>
-        </w:rPr>
-      </w:pPr>
-      <w:r>
-        <w:rPr>
-          <w:lang w:val="en-US"/>
-        </w:rPr>
-        <w:t>IOPS provisioned instances does not have an impact on the degree of latency between instances.</w:t>
-      </w:r>
-    </w:p>
-    <w:p>
-      <w:pPr>
-        <w:pStyle w:val="Odsekzoznamu"/>
-        <w:numPr>
-          <w:ilvl w:val="0"/>
-          <w:numId w:val="54"/>
-        </w:numPr>
-        <w:rPr>
-          <w:lang w:val="en-US"/>
-        </w:rPr>
-      </w:pPr>
-      <w:r>
-        <w:rPr>
-          <w:lang w:val="en-US"/>
-        </w:rPr>
-        <w:t>Amazon EFS now allows you to instantly provision the throughput required for your applications independent of the amount of data stored in your file system. This allows you to optimize throughput for your application’s performance needs.</w:t>
-      </w:r>
-    </w:p>
-    <w:p>
-      <w:pPr>
-        <w:pStyle w:val="Odsekzoznamu"/>
-        <w:numPr>
-          <w:ilvl w:val="0"/>
-          <w:numId w:val="54"/>
-        </w:numPr>
-        <w:rPr>
-          <w:lang w:val="en-US"/>
-        </w:rPr>
-      </w:pPr>
-      <w:r>
-        <w:rPr>
-          <w:lang w:val="en-US"/>
-        </w:rPr>
-        <w:t>EFS mount only for Linux instances, not for windows.</w:t>
-      </w:r>
-    </w:p>
-    <w:p>
-      <w:pPr>
-        <w:pStyle w:val="Odsekzoznamu"/>
-        <w:numPr>
-          <w:ilvl w:val="0"/>
-          <w:numId w:val="54"/>
-        </w:numPr>
-        <w:rPr>
-          <w:lang w:val="en-US"/>
-        </w:rPr>
-      </w:pPr>
-      <w:r>
-        <w:rPr>
-          <w:lang w:val="en-US"/>
-        </w:rPr>
-        <w:t>A read capacity unit represents one strongly consistent read per second, or two eventually consistent reads per second, for an item up to 4 KB in size.</w:t>
-      </w:r>
-    </w:p>
-    <w:p>
-      <w:pPr>
-        <w:pStyle w:val="Odsekzoznamu"/>
-        <w:numPr>
-          <w:ilvl w:val="0"/>
-          <w:numId w:val="54"/>
-        </w:numPr>
-        <w:rPr>
-          <w:lang w:val="en-US"/>
-        </w:rPr>
-      </w:pPr>
-      <w:r>
-        <w:rPr>
-          <w:noProof/>
-          <w:lang w:val="en-US"/>
-        </w:rPr>
-        <w:lastRenderedPageBreak/>
-        <w:drawing>
-          <wp:inline distT="0" distB="0" distL="0" distR="0" wp14:anchorId="1680F024" wp14:editId="6B896579">
-            <wp:extent cx="5579745" cy="2710180"/>
-            <wp:effectExtent l="0" t="0" r="1905" b="0"/>
-            <wp:docPr id="26" name="Picture 6"/>
-            <wp:cNvGraphicFramePr>
-              <a:graphicFrameLocks xmlns:a="http://schemas.openxmlformats.org/drawingml/2006/main" noChangeAspect="1"/>
-            </wp:cNvGraphicFramePr>
-            <a:graphic xmlns:a="http://schemas.openxmlformats.org/drawingml/2006/main">
-              <a:graphicData uri="http://schemas.openxmlformats.org/drawingml/2006/picture">
-                <pic:pic xmlns:pic="http://schemas.openxmlformats.org/drawingml/2006/picture">
-                  <pic:nvPicPr>
-                    <pic:cNvPr id="1" name=""/>
-                    <pic:cNvPicPr/>
-                  </pic:nvPicPr>
-                  <pic:blipFill>
-                    <a:blip r:embed="rId8"/>
-                    <a:stretch>
-                      <a:fillRect/>
-                    </a:stretch>
-                  </pic:blipFill>
-                  <pic:spPr>
-                    <a:xfrm>
-                      <a:off x="0" y="0"/>
-                      <a:ext cx="5579745" cy="2710180"/>
-                    </a:xfrm>
-                    <a:prstGeom prst="rect">
-                      <a:avLst/>
-                    </a:prstGeom>
-                  </pic:spPr>
-                </pic:pic>
-              </a:graphicData>
-            </a:graphic>
-          </wp:inline>
-        </w:drawing>
-      </w:r>
-    </w:p>
-    <w:p>
-      <w:pPr>
-        <w:pStyle w:val="Odsekzoznamu"/>
-        <w:numPr>
-          <w:ilvl w:val="0"/>
-          <w:numId w:val="54"/>
-        </w:numPr>
-        <w:rPr>
-          <w:lang w:val="en-US"/>
-        </w:rPr>
-      </w:pPr>
-      <w:r>
-        <w:rPr>
-          <w:noProof/>
-          <w:lang w:val="en-US"/>
-        </w:rPr>
-        <w:drawing>
-          <wp:inline distT="0" distB="0" distL="0" distR="0" wp14:anchorId="1106CF57" wp14:editId="4D4D0429">
-            <wp:extent cx="5579745" cy="3689350"/>
-            <wp:effectExtent l="0" t="0" r="1905" b="6350"/>
-            <wp:docPr id="27" name="Picture 7"/>
-            <wp:cNvGraphicFramePr>
-              <a:graphicFrameLocks xmlns:a="http://schemas.openxmlformats.org/drawingml/2006/main" noChangeAspect="1"/>
-            </wp:cNvGraphicFramePr>
-            <a:graphic xmlns:a="http://schemas.openxmlformats.org/drawingml/2006/main">
-              <a:graphicData uri="http://schemas.openxmlformats.org/drawingml/2006/picture">
-                <pic:pic xmlns:pic="http://schemas.openxmlformats.org/drawingml/2006/picture">
-                  <pic:nvPicPr>
-                    <pic:cNvPr id="1" name=""/>
-                    <pic:cNvPicPr/>
-                  </pic:nvPicPr>
-                  <pic:blipFill>
-                    <a:blip r:embed="rId9"/>
-                    <a:stretch>
-                      <a:fillRect/>
-                    </a:stretch>
-                  </pic:blipFill>
-                  <pic:spPr>
-                    <a:xfrm>
-                      <a:off x="0" y="0"/>
-                      <a:ext cx="5579745" cy="3689350"/>
-                    </a:xfrm>
-                    <a:prstGeom prst="rect">
-                      <a:avLst/>
-                    </a:prstGeom>
-                  </pic:spPr>
-                </pic:pic>
-              </a:graphicData>
-            </a:graphic>
-          </wp:inline>
-        </w:drawing>
-      </w:r>
-    </w:p>
-    <w:p>
-      <w:pPr>
-        <w:pStyle w:val="Odsekzoznamu"/>
-        <w:numPr>
-          <w:ilvl w:val="0"/>
-          <w:numId w:val="54"/>
-        </w:numPr>
-        <w:rPr>
-          <w:lang w:val="en-US"/>
-        </w:rPr>
-      </w:pPr>
-      <w:bookmarkStart w:id="2" w:name="_GoBack"/>
-      <w:r>
-        <w:rPr>
-          <w:noProof/>
-          <w:lang w:val="en-US"/>
-        </w:rPr>
-        <w:drawing>
-          <wp:inline distT="0" distB="0" distL="0" distR="0" wp14:anchorId="69C5C6C6" wp14:editId="43590D6B">
-            <wp:extent cx="5579745" cy="2226945"/>
-            <wp:effectExtent l="0" t="0" r="1905" b="1905"/>
-            <wp:docPr id="1" name="Obrázok 1"/>
-            <wp:cNvGraphicFramePr>
-              <a:graphicFrameLocks xmlns:a="http://schemas.openxmlformats.org/drawingml/2006/main" noChangeAspect="1"/>
-            </wp:cNvGraphicFramePr>
-            <a:graphic xmlns:a="http://schemas.openxmlformats.org/drawingml/2006/main">
-              <a:graphicData uri="http://schemas.openxmlformats.org/drawingml/2006/picture">
-                <pic:pic xmlns:pic="http://schemas.openxmlformats.org/drawingml/2006/picture">
-                  <pic:nvPicPr>
-                    <pic:cNvPr id="1" name=""/>
-                    <pic:cNvPicPr/>
-                  </pic:nvPicPr>
-                  <pic:blipFill>
-                    <a:blip r:embed="rId10"/>
-                    <a:stretch>
-                      <a:fillRect/>
-                    </a:stretch>
-                  </pic:blipFill>
-                  <pic:spPr>
-                    <a:xfrm>
-                      <a:off x="0" y="0"/>
-                      <a:ext cx="5579745" cy="2226945"/>
-                    </a:xfrm>
-                    <a:prstGeom prst="rect">
-                      <a:avLst/>
-                    </a:prstGeom>
-                  </pic:spPr>
-                </pic:pic>
-              </a:graphicData>
-            </a:graphic>
-          </wp:inline>
-        </w:drawing>
+        <w:t>iSCSI</w:t>
       </w:r>
       <w:bookmarkEnd w:id="2"/>
-    </w:p>
-    <w:p>
-      <w:pPr>
-        <w:pStyle w:val="Odsekzoznamu"/>
-        <w:numPr>
-          <w:ilvl w:val="0"/>
-          <w:numId w:val="54"/>
-        </w:numPr>
-        <w:rPr>
-          <w:lang w:val="en-US"/>
-        </w:rPr>
-      </w:pPr>
-      <w:r>
-        <w:rPr>
-          <w:noProof/>
-          <w:lang w:val="en-US"/>
-        </w:rPr>
-        <w:lastRenderedPageBreak/>
-        <w:drawing>
-          <wp:inline distT="0" distB="0" distL="0" distR="0" wp14:anchorId="792811DD" wp14:editId="21AE656A">
-            <wp:extent cx="5579745" cy="1631950"/>
-            <wp:effectExtent l="0" t="0" r="1905" b="6350"/>
-            <wp:docPr id="4" name="Obrázok 4"/>
-            <wp:cNvGraphicFramePr>
-              <a:graphicFrameLocks xmlns:a="http://schemas.openxmlformats.org/drawingml/2006/main" noChangeAspect="1"/>
-            </wp:cNvGraphicFramePr>
-            <a:graphic xmlns:a="http://schemas.openxmlformats.org/drawingml/2006/main">
-              <a:graphicData uri="http://schemas.openxmlformats.org/drawingml/2006/picture">
-                <pic:pic xmlns:pic="http://schemas.openxmlformats.org/drawingml/2006/picture">
-                  <pic:nvPicPr>
-                    <pic:cNvPr id="1" name=""/>
-                    <pic:cNvPicPr/>
-                  </pic:nvPicPr>
-                  <pic:blipFill>
-                    <a:blip r:embed="rId11"/>
-                    <a:stretch>
-                      <a:fillRect/>
-                    </a:stretch>
-                  </pic:blipFill>
-                  <pic:spPr>
-                    <a:xfrm>
-                      <a:off x="0" y="0"/>
-                      <a:ext cx="5579745" cy="1631950"/>
-                    </a:xfrm>
-                    <a:prstGeom prst="rect">
-                      <a:avLst/>
-                    </a:prstGeom>
-                  </pic:spPr>
-                </pic:pic>
-              </a:graphicData>
-            </a:graphic>
-          </wp:inline>
-        </w:drawing>
-      </w:r>
-    </w:p>
-    <w:p>
-      <w:pPr>
-        <w:pStyle w:val="Odsekzoznamu"/>
-        <w:numPr>
-          <w:ilvl w:val="0"/>
-          <w:numId w:val="54"/>
-        </w:numPr>
-        <w:rPr>
-          <w:lang w:val="en-US"/>
-        </w:rPr>
-      </w:pPr>
-      <w:r>
-        <w:rPr>
-          <w:noProof/>
-          <w:lang w:val="en-US"/>
-        </w:rPr>
-        <w:drawing>
-          <wp:inline distT="0" distB="0" distL="0" distR="0" wp14:anchorId="63B5F268" wp14:editId="4C6359CF">
-            <wp:extent cx="5579745" cy="2563495"/>
-            <wp:effectExtent l="0" t="0" r="1905" b="8255"/>
-            <wp:docPr id="5" name="Obrázok 5"/>
-            <wp:cNvGraphicFramePr>
-              <a:graphicFrameLocks xmlns:a="http://schemas.openxmlformats.org/drawingml/2006/main" noChangeAspect="1"/>
-            </wp:cNvGraphicFramePr>
-            <a:graphic xmlns:a="http://schemas.openxmlformats.org/drawingml/2006/main">
-              <a:graphicData uri="http://schemas.openxmlformats.org/drawingml/2006/picture">
-                <pic:pic xmlns:pic="http://schemas.openxmlformats.org/drawingml/2006/picture">
-                  <pic:nvPicPr>
-                    <pic:cNvPr id="1" name=""/>
-                    <pic:cNvPicPr/>
-                  </pic:nvPicPr>
-                  <pic:blipFill>
-                    <a:blip r:embed="rId12"/>
-                    <a:stretch>
-                      <a:fillRect/>
-                    </a:stretch>
-                  </pic:blipFill>
-                  <pic:spPr>
-                    <a:xfrm>
-                      <a:off x="0" y="0"/>
-                      <a:ext cx="5579745" cy="2563495"/>
-                    </a:xfrm>
-                    <a:prstGeom prst="rect">
-                      <a:avLst/>
-                    </a:prstGeom>
-                  </pic:spPr>
-                </pic:pic>
-              </a:graphicData>
-            </a:graphic>
-          </wp:inline>
-        </w:drawing>
-      </w:r>
-    </w:p>
-    <w:p>
-      <w:pPr>
-        <w:pStyle w:val="Odsekzoznamu"/>
-        <w:numPr>
-          <w:ilvl w:val="0"/>
-          <w:numId w:val="54"/>
-        </w:numPr>
-        <w:rPr>
-          <w:lang w:val="en-US"/>
-        </w:rPr>
-      </w:pPr>
-      <w:r>
-        <w:rPr>
-          <w:noProof/>
-          <w:lang w:val="en-US"/>
-        </w:rPr>
-        <w:drawing>
-          <wp:inline distT="0" distB="0" distL="0" distR="0" wp14:anchorId="52983DF0" wp14:editId="7F920736">
-            <wp:extent cx="5579745" cy="1541780"/>
-            <wp:effectExtent l="0" t="0" r="1905" b="1270"/>
-            <wp:docPr id="6" name="Obrázok 6"/>
-            <wp:cNvGraphicFramePr>
-              <a:graphicFrameLocks xmlns:a="http://schemas.openxmlformats.org/drawingml/2006/main" noChangeAspect="1"/>
-            </wp:cNvGraphicFramePr>
-            <a:graphic xmlns:a="http://schemas.openxmlformats.org/drawingml/2006/main">
-              <a:graphicData uri="http://schemas.openxmlformats.org/drawingml/2006/picture">
-                <pic:pic xmlns:pic="http://schemas.openxmlformats.org/drawingml/2006/picture">
-                  <pic:nvPicPr>
-                    <pic:cNvPr id="1" name=""/>
-                    <pic:cNvPicPr/>
-                  </pic:nvPicPr>
-                  <pic:blipFill>
-                    <a:blip r:embed="rId13"/>
-                    <a:stretch>
-                      <a:fillRect/>
-                    </a:stretch>
-                  </pic:blipFill>
-                  <pic:spPr>
-                    <a:xfrm>
-                      <a:off x="0" y="0"/>
-                      <a:ext cx="5579745" cy="1541780"/>
-                    </a:xfrm>
-                    <a:prstGeom prst="rect">
-                      <a:avLst/>
-                    </a:prstGeom>
-                  </pic:spPr>
-                </pic:pic>
-              </a:graphicData>
-            </a:graphic>
-          </wp:inline>
-        </w:drawing>
-      </w:r>
-    </w:p>
-    <w:p>
-      <w:pPr>
-        <w:pStyle w:val="Odsekzoznamu"/>
-        <w:numPr>
-          <w:ilvl w:val="0"/>
-          <w:numId w:val="54"/>
-        </w:numPr>
-        <w:rPr>
-          <w:lang w:val="en-US"/>
-        </w:rPr>
-      </w:pPr>
-      <w:r>
-        <w:rPr>
-          <w:noProof/>
-          <w:lang w:val="en-US"/>
-        </w:rPr>
-        <w:drawing>
-          <wp:inline distT="0" distB="0" distL="0" distR="0" wp14:anchorId="2E38458F" wp14:editId="4B2BA7EF">
-            <wp:extent cx="5579745" cy="2815590"/>
-            <wp:effectExtent l="0" t="0" r="1905" b="3810"/>
-            <wp:docPr id="12" name="Obrázok 12"/>
-            <wp:cNvGraphicFramePr>
-              <a:graphicFrameLocks xmlns:a="http://schemas.openxmlformats.org/drawingml/2006/main" noChangeAspect="1"/>
-            </wp:cNvGraphicFramePr>
-            <a:graphic xmlns:a="http://schemas.openxmlformats.org/drawingml/2006/main">
-              <a:graphicData uri="http://schemas.openxmlformats.org/drawingml/2006/picture">
-                <pic:pic xmlns:pic="http://schemas.openxmlformats.org/drawingml/2006/picture">
-                  <pic:nvPicPr>
-                    <pic:cNvPr id="1" name=""/>
-                    <pic:cNvPicPr/>
-                  </pic:nvPicPr>
-                  <pic:blipFill>
-                    <a:blip r:embed="rId14"/>
-                    <a:stretch>
-                      <a:fillRect/>
-                    </a:stretch>
-                  </pic:blipFill>
-                  <pic:spPr>
-                    <a:xfrm>
-                      <a:off x="0" y="0"/>
-                      <a:ext cx="5579745" cy="2815590"/>
-                    </a:xfrm>
-                    <a:prstGeom prst="rect">
-                      <a:avLst/>
-                    </a:prstGeom>
-                  </pic:spPr>
-                </pic:pic>
-              </a:graphicData>
-            </a:graphic>
-          </wp:inline>
-        </w:drawing>
-      </w:r>
-    </w:p>
-    <w:p>
-      <w:pPr>
-        <w:pStyle w:val="Odsekzoznamu"/>
-        <w:numPr>
-          <w:ilvl w:val="0"/>
-          <w:numId w:val="54"/>
-        </w:numPr>
-        <w:rPr>
-          <w:lang w:val="en-US"/>
-        </w:rPr>
-      </w:pPr>
-      <w:r>
-        <w:rPr>
-          <w:noProof/>
-          <w:lang w:val="en-US"/>
-        </w:rPr>
-        <w:lastRenderedPageBreak/>
-        <w:drawing>
-          <wp:inline distT="0" distB="0" distL="0" distR="0" wp14:anchorId="00FCAB4F" wp14:editId="3B2E0B05">
-            <wp:extent cx="5579745" cy="3143885"/>
-            <wp:effectExtent l="0" t="0" r="1905" b="0"/>
-            <wp:docPr id="7" name="Obrázok 7"/>
-            <wp:cNvGraphicFramePr>
-              <a:graphicFrameLocks xmlns:a="http://schemas.openxmlformats.org/drawingml/2006/main" noChangeAspect="1"/>
-            </wp:cNvGraphicFramePr>
-            <a:graphic xmlns:a="http://schemas.openxmlformats.org/drawingml/2006/main">
-              <a:graphicData uri="http://schemas.openxmlformats.org/drawingml/2006/picture">
-                <pic:pic xmlns:pic="http://schemas.openxmlformats.org/drawingml/2006/picture">
-                  <pic:nvPicPr>
-                    <pic:cNvPr id="1" name=""/>
-                    <pic:cNvPicPr/>
-                  </pic:nvPicPr>
-                  <pic:blipFill>
-                    <a:blip r:embed="rId15"/>
-                    <a:stretch>
-                      <a:fillRect/>
-                    </a:stretch>
-                  </pic:blipFill>
-                  <pic:spPr>
-                    <a:xfrm>
-                      <a:off x="0" y="0"/>
-                      <a:ext cx="5579745" cy="3143885"/>
-                    </a:xfrm>
-                    <a:prstGeom prst="rect">
-                      <a:avLst/>
-                    </a:prstGeom>
-                  </pic:spPr>
-                </pic:pic>
-              </a:graphicData>
-            </a:graphic>
-          </wp:inline>
-        </w:drawing>
-      </w:r>
-    </w:p>
-    <w:p>
-      <w:pPr>
-        <w:pStyle w:val="Odsekzoznamu"/>
-        <w:numPr>
-          <w:ilvl w:val="0"/>
-          <w:numId w:val="54"/>
-        </w:numPr>
-        <w:rPr>
-          <w:lang w:val="en-US"/>
-        </w:rPr>
-      </w:pPr>
-      <w:r>
-        <w:rPr>
-          <w:noProof/>
-          <w:lang w:val="en-US"/>
-        </w:rPr>
-        <w:drawing>
-          <wp:inline distT="0" distB="0" distL="0" distR="0" wp14:anchorId="7F3F48E7" wp14:editId="176B2692">
-            <wp:extent cx="5579745" cy="1685925"/>
-            <wp:effectExtent l="0" t="0" r="1905" b="9525"/>
-            <wp:docPr id="8" name="Obrázok 8"/>
-            <wp:cNvGraphicFramePr>
-              <a:graphicFrameLocks xmlns:a="http://schemas.openxmlformats.org/drawingml/2006/main" noChangeAspect="1"/>
-            </wp:cNvGraphicFramePr>
-            <a:graphic xmlns:a="http://schemas.openxmlformats.org/drawingml/2006/main">
-              <a:graphicData uri="http://schemas.openxmlformats.org/drawingml/2006/picture">
-                <pic:pic xmlns:pic="http://schemas.openxmlformats.org/drawingml/2006/picture">
-                  <pic:nvPicPr>
-                    <pic:cNvPr id="1" name=""/>
-                    <pic:cNvPicPr/>
-                  </pic:nvPicPr>
-                  <pic:blipFill>
-                    <a:blip r:embed="rId16"/>
-                    <a:stretch>
-                      <a:fillRect/>
-                    </a:stretch>
-                  </pic:blipFill>
-                  <pic:spPr>
-                    <a:xfrm>
-                      <a:off x="0" y="0"/>
-                      <a:ext cx="5579745" cy="1685925"/>
-                    </a:xfrm>
-                    <a:prstGeom prst="rect">
-                      <a:avLst/>
-                    </a:prstGeom>
-                  </pic:spPr>
-                </pic:pic>
-              </a:graphicData>
-            </a:graphic>
-          </wp:inline>
-        </w:drawing>
-      </w:r>
-    </w:p>
-    <w:p>
-      <w:pPr>
-        <w:pStyle w:val="Odsekzoznamu"/>
-        <w:numPr>
-          <w:ilvl w:val="0"/>
-          <w:numId w:val="54"/>
-        </w:numPr>
-        <w:rPr>
-          <w:lang w:val="en-US"/>
-        </w:rPr>
-      </w:pPr>
-      <w:r>
-        <w:rPr>
-          <w:noProof/>
-          <w:lang w:val="en-US"/>
-        </w:rPr>
-        <w:drawing>
-          <wp:inline distT="0" distB="0" distL="0" distR="0" wp14:anchorId="200A3352" wp14:editId="0A4B094D">
-            <wp:extent cx="5579745" cy="1906270"/>
-            <wp:effectExtent l="0" t="0" r="1905" b="0"/>
-            <wp:docPr id="9" name="Obrázok 9"/>
-            <wp:cNvGraphicFramePr>
-              <a:graphicFrameLocks xmlns:a="http://schemas.openxmlformats.org/drawingml/2006/main" noChangeAspect="1"/>
-            </wp:cNvGraphicFramePr>
-            <a:graphic xmlns:a="http://schemas.openxmlformats.org/drawingml/2006/main">
-              <a:graphicData uri="http://schemas.openxmlformats.org/drawingml/2006/picture">
-                <pic:pic xmlns:pic="http://schemas.openxmlformats.org/drawingml/2006/picture">
-                  <pic:nvPicPr>
-                    <pic:cNvPr id="1" name=""/>
-                    <pic:cNvPicPr/>
-                  </pic:nvPicPr>
-                  <pic:blipFill>
-                    <a:blip r:embed="rId17"/>
-                    <a:stretch>
-                      <a:fillRect/>
-                    </a:stretch>
-                  </pic:blipFill>
-                  <pic:spPr>
-                    <a:xfrm>
-                      <a:off x="0" y="0"/>
-                      <a:ext cx="5579745" cy="1906270"/>
-                    </a:xfrm>
-                    <a:prstGeom prst="rect">
-                      <a:avLst/>
-                    </a:prstGeom>
-                  </pic:spPr>
-                </pic:pic>
-              </a:graphicData>
-            </a:graphic>
-          </wp:inline>
-        </w:drawing>
-      </w:r>
-    </w:p>
-    <w:p>
-      <w:pPr>
-        <w:pStyle w:val="Odsekzoznamu"/>
-        <w:numPr>
-          <w:ilvl w:val="0"/>
-          <w:numId w:val="54"/>
-        </w:numPr>
-        <w:rPr>
-          <w:lang w:val="en-US"/>
-        </w:rPr>
-      </w:pPr>
-      <w:r>
-        <w:rPr>
-          <w:noProof/>
-          <w:lang w:val="en-US"/>
-        </w:rPr>
-        <w:drawing>
-          <wp:inline distT="0" distB="0" distL="0" distR="0" wp14:anchorId="5DF4477D" wp14:editId="377A1080">
-            <wp:extent cx="5579745" cy="1607820"/>
-            <wp:effectExtent l="0" t="0" r="1905" b="0"/>
-            <wp:docPr id="13" name="Obrázok 13"/>
-            <wp:cNvGraphicFramePr>
-              <a:graphicFrameLocks xmlns:a="http://schemas.openxmlformats.org/drawingml/2006/main" noChangeAspect="1"/>
-            </wp:cNvGraphicFramePr>
-            <a:graphic xmlns:a="http://schemas.openxmlformats.org/drawingml/2006/main">
-              <a:graphicData uri="http://schemas.openxmlformats.org/drawingml/2006/picture">
-                <pic:pic xmlns:pic="http://schemas.openxmlformats.org/drawingml/2006/picture">
-                  <pic:nvPicPr>
-                    <pic:cNvPr id="1" name=""/>
-                    <pic:cNvPicPr/>
-                  </pic:nvPicPr>
-                  <pic:blipFill>
-                    <a:blip r:embed="rId18"/>
-                    <a:stretch>
-                      <a:fillRect/>
-                    </a:stretch>
-                  </pic:blipFill>
-                  <pic:spPr>
-                    <a:xfrm>
-                      <a:off x="0" y="0"/>
-                      <a:ext cx="5579745" cy="1607820"/>
-                    </a:xfrm>
-                    <a:prstGeom prst="rect">
-                      <a:avLst/>
-                    </a:prstGeom>
-                  </pic:spPr>
-                </pic:pic>
-              </a:graphicData>
-            </a:graphic>
-          </wp:inline>
-        </w:drawing>
-      </w:r>
-    </w:p>
-    <w:p>
-      <w:pPr>
-        <w:pStyle w:val="Odsekzoznamu"/>
-        <w:numPr>
-          <w:ilvl w:val="0"/>
-          <w:numId w:val="54"/>
-        </w:numPr>
-        <w:rPr>
-          <w:lang w:val="en-US"/>
-        </w:rPr>
-      </w:pPr>
-      <w:r>
-        <w:rPr>
-          <w:noProof/>
-          <w:lang w:val="en-US"/>
-        </w:rPr>
-        <w:lastRenderedPageBreak/>
-        <w:drawing>
-          <wp:inline distT="0" distB="0" distL="0" distR="0" wp14:anchorId="1EE25791" wp14:editId="26C0025C">
-            <wp:extent cx="5579745" cy="3727450"/>
-            <wp:effectExtent l="0" t="0" r="1905" b="6350"/>
-            <wp:docPr id="10" name="Obrázok 10"/>
-            <wp:cNvGraphicFramePr>
-              <a:graphicFrameLocks xmlns:a="http://schemas.openxmlformats.org/drawingml/2006/main" noChangeAspect="1"/>
-            </wp:cNvGraphicFramePr>
-            <a:graphic xmlns:a="http://schemas.openxmlformats.org/drawingml/2006/main">
-              <a:graphicData uri="http://schemas.openxmlformats.org/drawingml/2006/picture">
-                <pic:pic xmlns:pic="http://schemas.openxmlformats.org/drawingml/2006/picture">
-                  <pic:nvPicPr>
-                    <pic:cNvPr id="1" name=""/>
-                    <pic:cNvPicPr/>
-                  </pic:nvPicPr>
-                  <pic:blipFill>
-                    <a:blip r:embed="rId19"/>
-                    <a:stretch>
-                      <a:fillRect/>
-                    </a:stretch>
-                  </pic:blipFill>
-                  <pic:spPr>
-                    <a:xfrm>
-                      <a:off x="0" y="0"/>
-                      <a:ext cx="5579745" cy="3727450"/>
-                    </a:xfrm>
-                    <a:prstGeom prst="rect">
-                      <a:avLst/>
-                    </a:prstGeom>
-                  </pic:spPr>
-                </pic:pic>
-              </a:graphicData>
-            </a:graphic>
-          </wp:inline>
-        </w:drawing>
-      </w:r>
-    </w:p>
-    <w:p>
-      <w:pPr>
-        <w:pStyle w:val="Odsekzoznamu"/>
-        <w:numPr>
-          <w:ilvl w:val="0"/>
-          <w:numId w:val="54"/>
-        </w:numPr>
-        <w:rPr>
-          <w:lang w:val="en-US"/>
-        </w:rPr>
-      </w:pPr>
-      <w:r>
-        <w:rPr>
-          <w:noProof/>
-          <w:lang w:val="en-US"/>
-        </w:rPr>
-        <w:drawing>
-          <wp:inline distT="0" distB="0" distL="0" distR="0" wp14:anchorId="0291241F" wp14:editId="279457E7">
-            <wp:extent cx="5579745" cy="1669415"/>
-            <wp:effectExtent l="0" t="0" r="1905" b="6985"/>
-            <wp:docPr id="11" name="Obrázok 11"/>
-            <wp:cNvGraphicFramePr>
-              <a:graphicFrameLocks xmlns:a="http://schemas.openxmlformats.org/drawingml/2006/main" noChangeAspect="1"/>
-            </wp:cNvGraphicFramePr>
-            <a:graphic xmlns:a="http://schemas.openxmlformats.org/drawingml/2006/main">
-              <a:graphicData uri="http://schemas.openxmlformats.org/drawingml/2006/picture">
-                <pic:pic xmlns:pic="http://schemas.openxmlformats.org/drawingml/2006/picture">
-                  <pic:nvPicPr>
-                    <pic:cNvPr id="1" name=""/>
-                    <pic:cNvPicPr/>
-                  </pic:nvPicPr>
-                  <pic:blipFill>
-                    <a:blip r:embed="rId20"/>
-                    <a:stretch>
-                      <a:fillRect/>
-                    </a:stretch>
-                  </pic:blipFill>
-                  <pic:spPr>
-                    <a:xfrm>
-                      <a:off x="0" y="0"/>
-                      <a:ext cx="5579745" cy="1669415"/>
-                    </a:xfrm>
-                    <a:prstGeom prst="rect">
-                      <a:avLst/>
-                    </a:prstGeom>
-                  </pic:spPr>
-                </pic:pic>
-              </a:graphicData>
-            </a:graphic>
-          </wp:inline>
-        </w:drawing>
-      </w:r>
-    </w:p>
-    <w:p>
-      <w:pPr>
-        <w:pStyle w:val="Odsekzoznamu"/>
-        <w:numPr>
-          <w:ilvl w:val="0"/>
-          <w:numId w:val="54"/>
-        </w:numPr>
-        <w:rPr>
-          <w:lang w:val="en-US"/>
-        </w:rPr>
-      </w:pPr>
-      <w:r>
-        <w:rPr>
-          <w:noProof/>
-          <w:lang w:val="en-US"/>
-        </w:rPr>
-        <w:drawing>
-          <wp:inline distT="0" distB="0" distL="0" distR="0" wp14:anchorId="105D178B" wp14:editId="0AB80B4A">
-            <wp:extent cx="5579745" cy="2661920"/>
-            <wp:effectExtent l="0" t="0" r="1905" b="5080"/>
-            <wp:docPr id="14" name="Obrázok 14"/>
-            <wp:cNvGraphicFramePr>
-              <a:graphicFrameLocks xmlns:a="http://schemas.openxmlformats.org/drawingml/2006/main" noChangeAspect="1"/>
-            </wp:cNvGraphicFramePr>
-            <a:graphic xmlns:a="http://schemas.openxmlformats.org/drawingml/2006/main">
-              <a:graphicData uri="http://schemas.openxmlformats.org/drawingml/2006/picture">
-                <pic:pic xmlns:pic="http://schemas.openxmlformats.org/drawingml/2006/picture">
-                  <pic:nvPicPr>
-                    <pic:cNvPr id="1" name=""/>
-                    <pic:cNvPicPr/>
-                  </pic:nvPicPr>
-                  <pic:blipFill>
-                    <a:blip r:embed="rId21"/>
-                    <a:stretch>
-                      <a:fillRect/>
-                    </a:stretch>
-                  </pic:blipFill>
-                  <pic:spPr>
-                    <a:xfrm>
-                      <a:off x="0" y="0"/>
-                      <a:ext cx="5579745" cy="2661920"/>
-                    </a:xfrm>
-                    <a:prstGeom prst="rect">
-                      <a:avLst/>
-                    </a:prstGeom>
-                  </pic:spPr>
-                </pic:pic>
-              </a:graphicData>
-            </a:graphic>
-          </wp:inline>
-        </w:drawing>
-      </w:r>
-    </w:p>
-    <w:p>
-      <w:pPr>
-        <w:pStyle w:val="2Nadpis"/>
-        <w:rPr>
-          <w:lang w:val="en-US"/>
-        </w:rPr>
-      </w:pPr>
-      <w:bookmarkStart w:id="3" w:name="_Toc16974734"/>
-      <w:bookmarkStart w:id="4" w:name="_Toc17483586"/>
-      <w:r>
-        <w:rPr>
-          <w:lang w:val="en-US"/>
-        </w:rPr>
-        <w:lastRenderedPageBreak/>
-        <w:t>iSCSI</w:t>
-      </w:r>
       <w:bookmarkEnd w:id="3"/>
-      <w:bookmarkEnd w:id="4"/>
     </w:p>
     <w:p>
       <w:pPr>
@@ -1485,16 +502,16 @@
           <w:lang w:val="en-US"/>
         </w:rPr>
       </w:pPr>
-      <w:bookmarkStart w:id="5" w:name="_Toc16974735"/>
-      <w:bookmarkStart w:id="6" w:name="_Toc17483587"/>
+      <w:bookmarkStart w:id="4" w:name="_Toc16974735"/>
+      <w:bookmarkStart w:id="5" w:name="_Toc17483587"/>
       <w:r>
         <w:rPr>
           <w:lang w:val="en-US"/>
         </w:rPr>
         <w:t>EMR</w:t>
       </w:r>
+      <w:bookmarkEnd w:id="4"/>
       <w:bookmarkEnd w:id="5"/>
-      <w:bookmarkEnd w:id="6"/>
     </w:p>
     <w:p>
       <w:pPr>
@@ -1607,8 +624,8 @@
           <w:lang w:val="en-US"/>
         </w:rPr>
       </w:pPr>
-      <w:bookmarkStart w:id="7" w:name="_Toc16974736"/>
-      <w:bookmarkStart w:id="8" w:name="_Toc17483588"/>
+      <w:bookmarkStart w:id="6" w:name="_Toc16974736"/>
+      <w:bookmarkStart w:id="7" w:name="_Toc17483588"/>
       <w:r>
         <w:rPr>
           <w:lang w:val="en-US"/>
@@ -1616,8 +633,8 @@
         <w:lastRenderedPageBreak/>
         <w:t>FAQs</w:t>
       </w:r>
+      <w:bookmarkEnd w:id="6"/>
       <w:bookmarkEnd w:id="7"/>
-      <w:bookmarkEnd w:id="8"/>
     </w:p>
     <w:p>
       <w:pPr>
@@ -1671,7 +688,15 @@
         <w:rPr>
           <w:lang w:val="en-US"/>
         </w:rPr>
-        <w:t xml:space="preserve"> Networking and CDN: - VPC - </w:t>
+        <w:t xml:space="preserve"> Networking and CDN: </w:t>
+      </w:r>
+      <w:bookmarkStart w:id="8" w:name="_GoBack"/>
+      <w:bookmarkEnd w:id="8"/>
+      <w:r>
+        <w:rPr>
+          <w:lang w:val="en-US"/>
+        </w:rPr>
+        <w:t xml:space="preserve">- VPC - </w:t>
       </w:r>
       <w:proofErr w:type="spellStart"/>
       <w:r>
@@ -1685,14 +710,20 @@
         <w:rPr>
           <w:lang w:val="en-US"/>
         </w:rPr>
-        <w:t xml:space="preserve"> - Route53 - Direct Connect. Management Tools - CloudWatch - CloudTrail Media Services and Analytics - Kinesis - EMR Security, Identity &amp; Compliance - IAM - Key Management Service Application Integration. - MQ - SQS - SNS - SWF - Steps Link of all FAQs https://aws.amazon.com/faqs/ null</w:t>
+        <w:t xml:space="preserve"> - Route53 - Direct Connect. Management Tools - CloudWatch - CloudTrail Media Services and Analytics - Kinesis - EMR Security, Identity &amp; Compliance - IAM - Key Management Service Application Integration. - MQ - SQS - SNS - SWF - Steps Link of all FAQs h</w:t>
+      </w:r>
+      <w:r>
+        <w:rPr>
+          <w:lang w:val="en-US"/>
+        </w:rPr>
+        <w:t xml:space="preserve">ttps://aws.amazon.com/faqs/ </w:t>
       </w:r>
     </w:p>
     <w:p/>
     <w:p/>
     <w:sectPr>
-      <w:headerReference w:type="default" r:id="rId22"/>
-      <w:footerReference w:type="default" r:id="rId23"/>
+      <w:headerReference w:type="default" r:id="rId8"/>
+      <w:footerReference w:type="default" r:id="rId9"/>
       <w:pgSz w:w="11906" w:h="16838"/>
       <w:pgMar w:top="1418" w:right="1418" w:bottom="1418" w:left="1701" w:header="709" w:footer="709" w:gutter="0"/>
       <w:cols w:space="708"/>
@@ -1805,7 +836,7 @@
                 </wp:anchor>
               </w:drawing>
             </mc:Choice>
-            <mc:Fallback xmlns:cx="http://schemas.microsoft.com/office/drawing/2014/chartex" xmlns:cx1="http://schemas.microsoft.com/office/drawing/2015/9/8/chartex" xmlns:cx2="http://schemas.microsoft.com/office/drawing/2015/10/21/chartex" xmlns:cx3="http://schemas.microsoft.com/office/drawing/2016/5/9/chartex" xmlns:cx4="http://schemas.microsoft.com/office/drawing/2016/5/10/chartex" xmlns:cx5="http://schemas.microsoft.com/office/drawing/2016/5/11/chartex" xmlns:cx6="http://schemas.microsoft.com/office/drawing/2016/5/12/chartex" xmlns:cx7="http://schemas.microsoft.com/office/drawing/2016/5/13/chartex" xmlns:cx8="http://schemas.microsoft.com/office/drawing/2016/5/14/chartex" xmlns:aink="http://schemas.microsoft.com/office/drawing/2016/ink" xmlns:am3d="http://schemas.microsoft.com/office/drawing/2017/model3d" xmlns:w16cid="http://schemas.microsoft.com/office/word/2016/wordml/cid" xmlns:w16se="http://schemas.microsoft.com/office/word/2015/wordml/symex">
+            <mc:Fallback xmlns:w16se="http://schemas.microsoft.com/office/word/2015/wordml/symex" xmlns:w16cid="http://schemas.microsoft.com/office/word/2016/wordml/cid" xmlns:am3d="http://schemas.microsoft.com/office/drawing/2017/model3d" xmlns:aink="http://schemas.microsoft.com/office/drawing/2016/ink" xmlns:cx8="http://schemas.microsoft.com/office/drawing/2016/5/14/chartex" xmlns:cx7="http://schemas.microsoft.com/office/drawing/2016/5/13/chartex" xmlns:cx6="http://schemas.microsoft.com/office/drawing/2016/5/12/chartex" xmlns:cx5="http://schemas.microsoft.com/office/drawing/2016/5/11/chartex" xmlns:cx4="http://schemas.microsoft.com/office/drawing/2016/5/10/chartex" xmlns:cx3="http://schemas.microsoft.com/office/drawing/2016/5/9/chartex" xmlns:cx2="http://schemas.microsoft.com/office/drawing/2015/10/21/chartex" xmlns:cx1="http://schemas.microsoft.com/office/drawing/2015/9/8/chartex" xmlns:cx="http://schemas.microsoft.com/office/drawing/2014/chartex">
               <w:pict>
                 <v:line w14:anchorId="4773489F" id="Rovná spojnica 3" o:spid="_x0000_s1026" style="position:absolute;flip:y;z-index:251661312;visibility:visible;mso-wrap-style:square;mso-width-percent:0;mso-height-percent:0;mso-wrap-distance-left:9pt;mso-wrap-distance-top:0;mso-wrap-distance-right:9pt;mso-wrap-distance-bottom:0;mso-position-horizontal:left;mso-position-horizontal-relative:margin;mso-position-vertical:absolute;mso-position-vertical-relative:page;mso-width-percent:0;mso-height-percent:0;mso-width-relative:margin;mso-height-relative:margin" from="0,785.2pt" to="441.85pt,785.2pt" o:gfxdata="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" strokecolor="black [3200]" strokeweight=".5pt">
                   <v:stroke joinstyle="miter"/>
@@ -1828,7 +859,7 @@
           <w:rPr>
             <w:noProof/>
           </w:rPr>
-          <w:t>4</w:t>
+          <w:t>3</w:t>
         </w:r>
         <w:r>
           <w:fldChar w:fldCharType="end"/>
@@ -1931,7 +962,7 @@
             </wp:anchor>
           </w:drawing>
         </mc:Choice>
-        <mc:Fallback xmlns:cx="http://schemas.microsoft.com/office/drawing/2014/chartex" xmlns:cx1="http://schemas.microsoft.com/office/drawing/2015/9/8/chartex" xmlns:cx2="http://schemas.microsoft.com/office/drawing/2015/10/21/chartex" xmlns:cx3="http://schemas.microsoft.com/office/drawing/2016/5/9/chartex" xmlns:cx4="http://schemas.microsoft.com/office/drawing/2016/5/10/chartex" xmlns:cx5="http://schemas.microsoft.com/office/drawing/2016/5/11/chartex" xmlns:cx6="http://schemas.microsoft.com/office/drawing/2016/5/12/chartex" xmlns:cx7="http://schemas.microsoft.com/office/drawing/2016/5/13/chartex" xmlns:cx8="http://schemas.microsoft.com/office/drawing/2016/5/14/chartex" xmlns:aink="http://schemas.microsoft.com/office/drawing/2016/ink" xmlns:am3d="http://schemas.microsoft.com/office/drawing/2017/model3d" xmlns:w16cid="http://schemas.microsoft.com/office/word/2016/wordml/cid" xmlns:w16se="http://schemas.microsoft.com/office/word/2015/wordml/symex">
+        <mc:Fallback xmlns:w16se="http://schemas.microsoft.com/office/word/2015/wordml/symex" xmlns:w16cid="http://schemas.microsoft.com/office/word/2016/wordml/cid" xmlns:am3d="http://schemas.microsoft.com/office/drawing/2017/model3d" xmlns:aink="http://schemas.microsoft.com/office/drawing/2016/ink" xmlns:cx8="http://schemas.microsoft.com/office/drawing/2016/5/14/chartex" xmlns:cx7="http://schemas.microsoft.com/office/drawing/2016/5/13/chartex" xmlns:cx6="http://schemas.microsoft.com/office/drawing/2016/5/12/chartex" xmlns:cx5="http://schemas.microsoft.com/office/drawing/2016/5/11/chartex" xmlns:cx4="http://schemas.microsoft.com/office/drawing/2016/5/10/chartex" xmlns:cx3="http://schemas.microsoft.com/office/drawing/2016/5/9/chartex" xmlns:cx2="http://schemas.microsoft.com/office/drawing/2015/10/21/chartex" xmlns:cx1="http://schemas.microsoft.com/office/drawing/2015/9/8/chartex" xmlns:cx="http://schemas.microsoft.com/office/drawing/2014/chartex">
           <w:pict>
             <v:line w14:anchorId="6C26ECBC" id="Rovná spojnica 2" o:spid="_x0000_s1026" style="position:absolute;flip:y;z-index:251659264;visibility:visible;mso-wrap-style:square;mso-width-percent:0;mso-height-percent:0;mso-wrap-distance-left:9pt;mso-wrap-distance-top:0;mso-wrap-distance-right:9pt;mso-wrap-distance-bottom:0;mso-position-horizontal:absolute;mso-position-horizontal-relative:margin;mso-position-vertical:absolute;mso-position-vertical-relative:page;mso-width-percent:0;mso-height-percent:0;mso-width-relative:margin;mso-height-relative:margin" from="0,51.45pt" to="441.85pt,51.45pt" o:gfxdata="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" strokecolor="black [3200]" strokeweight=".5pt">
               <v:stroke joinstyle="miter"/>
@@ -9038,7 +8069,7 @@
 </file>
 
 <file path=customXml/itemProps1.xml><?xml version="1.0" encoding="utf-8"?>
-<ds:datastoreItem xmlns:ds="http://schemas.openxmlformats.org/officeDocument/2006/customXml" ds:itemID="{6A9F25B9-D1A9-43FC-9A0B-49E3B00CA7E5}">
+<ds:datastoreItem xmlns:ds="http://schemas.openxmlformats.org/officeDocument/2006/customXml" ds:itemID="{06C08478-3436-4EB8-B2E4-FEC80AA2DB87}">
   <ds:schemaRefs>
     <ds:schemaRef ds:uri="http://schemas.openxmlformats.org/officeDocument/2006/bibliography"/>
   </ds:schemaRefs>
